--- a/汇编.docx
+++ b/汇编.docx
@@ -384,7 +384,7 @@
                   <w:pPr>
                     <w:jc w:val="left"/>
                     <w:rPr>
-                      <w:rFonts w:asciiTheme="minorEastAsia" w:hAnsiTheme="minorEastAsia" w:hint="eastAsia"/>
+                      <w:rFonts w:asciiTheme="minorEastAsia" w:hAnsiTheme="minorEastAsia"/>
                     </w:rPr>
                   </w:pPr>
                   <w:r>
@@ -690,7 +690,7 @@
                   <w:pPr>
                     <w:jc w:val="left"/>
                     <w:rPr>
-                      <w:rFonts w:asciiTheme="minorEastAsia" w:hAnsiTheme="minorEastAsia" w:hint="eastAsia"/>
+                      <w:rFonts w:asciiTheme="minorEastAsia" w:hAnsiTheme="minorEastAsia"/>
                     </w:rPr>
                   </w:pPr>
                   <w:r>
@@ -756,7 +756,7 @@
                   <w:pPr>
                     <w:jc w:val="left"/>
                     <w:rPr>
-                      <w:rFonts w:asciiTheme="minorEastAsia" w:hAnsiTheme="minorEastAsia" w:hint="eastAsia"/>
+                      <w:rFonts w:asciiTheme="minorEastAsia" w:hAnsiTheme="minorEastAsia"/>
                     </w:rPr>
                   </w:pPr>
                   <w:r>
@@ -856,7 +856,7 @@
                   <w:pPr>
                     <w:jc w:val="left"/>
                     <w:rPr>
-                      <w:rFonts w:asciiTheme="minorEastAsia" w:hAnsiTheme="minorEastAsia" w:hint="eastAsia"/>
+                      <w:rFonts w:asciiTheme="minorEastAsia" w:hAnsiTheme="minorEastAsia"/>
                     </w:rPr>
                   </w:pPr>
                   <w:r>
@@ -890,7 +890,7 @@
       <w:pPr>
         <w:jc w:val="left"/>
         <w:rPr>
-          <w:rFonts w:asciiTheme="minorEastAsia" w:hAnsiTheme="minorEastAsia" w:hint="eastAsia"/>
+          <w:rFonts w:asciiTheme="minorEastAsia" w:hAnsiTheme="minorEastAsia"/>
         </w:rPr>
       </w:pPr>
     </w:p>
@@ -962,7 +962,7 @@
             <w:pPr>
               <w:jc w:val="center"/>
               <w:rPr>
-                <w:rFonts w:asciiTheme="minorEastAsia" w:hAnsiTheme="minorEastAsia" w:hint="eastAsia"/>
+                <w:rFonts w:asciiTheme="minorEastAsia" w:hAnsiTheme="minorEastAsia"/>
               </w:rPr>
             </w:pPr>
             <w:r>
@@ -1047,7 +1047,7 @@
             <w:pPr>
               <w:jc w:val="left"/>
               <w:rPr>
-                <w:rFonts w:asciiTheme="minorEastAsia" w:hAnsiTheme="minorEastAsia" w:hint="eastAsia"/>
+                <w:rFonts w:asciiTheme="minorEastAsia" w:hAnsiTheme="minorEastAsia"/>
               </w:rPr>
             </w:pPr>
             <w:r>
@@ -1138,7 +1138,7 @@
             <w:pPr>
               <w:jc w:val="left"/>
               <w:rPr>
-                <w:rFonts w:asciiTheme="minorEastAsia" w:hAnsiTheme="minorEastAsia" w:hint="eastAsia"/>
+                <w:rFonts w:asciiTheme="minorEastAsia" w:hAnsiTheme="minorEastAsia"/>
               </w:rPr>
             </w:pPr>
           </w:p>
@@ -1217,7 +1217,7 @@
             <w:pPr>
               <w:jc w:val="left"/>
               <w:rPr>
-                <w:rFonts w:asciiTheme="minorEastAsia" w:hAnsiTheme="minorEastAsia" w:hint="eastAsia"/>
+                <w:rFonts w:asciiTheme="minorEastAsia" w:hAnsiTheme="minorEastAsia"/>
               </w:rPr>
             </w:pPr>
           </w:p>
@@ -1283,7 +1283,15 @@
               <w:rPr>
                 <w:rFonts w:asciiTheme="minorEastAsia" w:hAnsiTheme="minorEastAsia"/>
               </w:rPr>
-              <w:t>后缀h或H</w:t>
+              <w:t>后缀</w:t>
+            </w:r>
+            <w:bookmarkStart w:id="0" w:name="_GoBack"/>
+            <w:bookmarkEnd w:id="0"/>
+            <w:r>
+              <w:rPr>
+                <w:rFonts w:asciiTheme="minorEastAsia" w:hAnsiTheme="minorEastAsia"/>
+              </w:rPr>
+              <w:t>h或H</w:t>
             </w:r>
             <w:r>
               <w:rPr>
@@ -1367,6 +1375,7 @@
             <w:r>
               <w:rPr>
                 <w:rFonts w:asciiTheme="minorEastAsia" w:hAnsiTheme="minorEastAsia" w:hint="eastAsia"/>
+                <w:b/>
               </w:rPr>
               <w:t>字符</w:t>
             </w:r>
@@ -1440,11 +1449,13 @@
               <w:jc w:val="left"/>
               <w:rPr>
                 <w:rFonts w:asciiTheme="minorEastAsia" w:hAnsiTheme="minorEastAsia"/>
-              </w:rPr>
-            </w:pPr>
-            <w:r>
-              <w:rPr>
-                <w:rFonts w:asciiTheme="minorEastAsia" w:hAnsiTheme="minorEastAsia" w:hint="eastAsia"/>
+                <w:b/>
+              </w:rPr>
+            </w:pPr>
+            <w:r>
+              <w:rPr>
+                <w:rFonts w:asciiTheme="minorEastAsia" w:hAnsiTheme="minorEastAsia" w:hint="eastAsia"/>
+                <w:b/>
               </w:rPr>
               <w:t>段名</w:t>
             </w:r>
@@ -1458,7 +1469,7 @@
             <w:pPr>
               <w:jc w:val="left"/>
               <w:rPr>
-                <w:rFonts w:asciiTheme="minorEastAsia" w:hAnsiTheme="minorEastAsia" w:hint="eastAsia"/>
+                <w:rFonts w:asciiTheme="minorEastAsia" w:hAnsiTheme="minorEastAsia"/>
               </w:rPr>
             </w:pPr>
           </w:p>
@@ -1473,7 +1484,7 @@
           <w:p>
             <w:pPr>
               <w:rPr>
-                <w:rFonts w:asciiTheme="minorEastAsia" w:hAnsiTheme="minorEastAsia" w:hint="eastAsia"/>
+                <w:rFonts w:asciiTheme="minorEastAsia" w:hAnsiTheme="minorEastAsia"/>
               </w:rPr>
             </w:pPr>
           </w:p>
@@ -1486,7 +1497,7 @@
             <w:pPr>
               <w:jc w:val="left"/>
               <w:rPr>
-                <w:rFonts w:asciiTheme="minorEastAsia" w:hAnsiTheme="minorEastAsia" w:hint="eastAsia"/>
+                <w:rFonts w:asciiTheme="minorEastAsia" w:hAnsiTheme="minorEastAsia"/>
               </w:rPr>
             </w:pPr>
           </w:p>
@@ -1499,7 +1510,7 @@
             <w:pPr>
               <w:jc w:val="left"/>
               <w:rPr>
-                <w:rFonts w:asciiTheme="minorEastAsia" w:hAnsiTheme="minorEastAsia" w:hint="eastAsia"/>
+                <w:rFonts w:asciiTheme="minorEastAsia" w:hAnsiTheme="minorEastAsia"/>
               </w:rPr>
             </w:pPr>
             <w:r>
@@ -1519,6 +1530,7 @@
             <w:r>
               <w:rPr>
                 <w:rFonts w:asciiTheme="minorEastAsia" w:hAnsiTheme="minorEastAsia" w:hint="eastAsia"/>
+                <w:b/>
                 <w:bdr w:val="single" w:sz="4" w:space="0" w:color="auto"/>
               </w:rPr>
               <w:t>标号</w:t>
@@ -1862,7 +1874,7 @@
                   <w:pPr>
                     <w:jc w:val="left"/>
                     <w:rPr>
-                      <w:rFonts w:asciiTheme="minorEastAsia" w:hAnsiTheme="minorEastAsia" w:hint="eastAsia"/>
+                      <w:rFonts w:asciiTheme="minorEastAsia" w:hAnsiTheme="minorEastAsia"/>
                     </w:rPr>
                   </w:pPr>
                   <w:r>
@@ -1879,7 +1891,7 @@
             <w:pPr>
               <w:jc w:val="left"/>
               <w:rPr>
-                <w:rFonts w:asciiTheme="minorEastAsia" w:hAnsiTheme="minorEastAsia" w:hint="eastAsia"/>
+                <w:rFonts w:asciiTheme="minorEastAsia" w:hAnsiTheme="minorEastAsia"/>
               </w:rPr>
             </w:pPr>
           </w:p>
@@ -1890,7 +1902,7 @@
       <w:pPr>
         <w:jc w:val="left"/>
         <w:rPr>
-          <w:rFonts w:asciiTheme="minorEastAsia" w:hAnsiTheme="minorEastAsia" w:hint="eastAsia"/>
+          <w:rFonts w:asciiTheme="minorEastAsia" w:hAnsiTheme="minorEastAsia"/>
         </w:rPr>
       </w:pPr>
     </w:p>
@@ -2014,6 +2026,7 @@
             <w:r>
               <w:rPr>
                 <w:rFonts w:asciiTheme="minorEastAsia" w:hAnsiTheme="minorEastAsia" w:hint="eastAsia"/>
+                <w:b/>
               </w:rPr>
               <w:t>立即数</w:t>
             </w:r>
@@ -2028,7 +2041,14 @@
               <w:rPr>
                 <w:rFonts w:asciiTheme="minorEastAsia" w:hAnsiTheme="minorEastAsia" w:hint="eastAsia"/>
               </w:rPr>
-              <w:t>,立即数</w:t>
+              <w:t>,</w:t>
+            </w:r>
+            <w:r>
+              <w:rPr>
+                <w:rFonts w:asciiTheme="minorEastAsia" w:hAnsiTheme="minorEastAsia" w:hint="eastAsia"/>
+                <w:b/>
+              </w:rPr>
+              <w:t>立即数</w:t>
             </w:r>
             <w:r>
               <w:rPr>
@@ -2100,8 +2120,15 @@
             <w:r>
               <w:rPr>
                 <w:rFonts w:asciiTheme="minorEastAsia" w:hAnsiTheme="minorEastAsia" w:hint="eastAsia"/>
-              </w:rPr>
-              <w:t xml:space="preserve">正整数 </w:t>
+                <w:b/>
+              </w:rPr>
+              <w:t>正整数</w:t>
+            </w:r>
+            <w:r>
+              <w:rPr>
+                <w:rFonts w:asciiTheme="minorEastAsia" w:hAnsiTheme="minorEastAsia" w:hint="eastAsia"/>
+              </w:rPr>
+              <w:t xml:space="preserve"> </w:t>
             </w:r>
             <w:r>
               <w:rPr>
@@ -2112,6 +2139,7 @@
             <w:r>
               <w:rPr>
                 <w:rFonts w:asciiTheme="minorEastAsia" w:hAnsiTheme="minorEastAsia" w:hint="eastAsia"/>
+                <w:b/>
               </w:rPr>
               <w:t>立即数</w:t>
             </w:r>
@@ -2126,7 +2154,14 @@
               <w:rPr>
                 <w:rFonts w:asciiTheme="minorEastAsia" w:hAnsiTheme="minorEastAsia" w:hint="eastAsia"/>
               </w:rPr>
-              <w:t>,立即数</w:t>
+              <w:t>,</w:t>
+            </w:r>
+            <w:r>
+              <w:rPr>
+                <w:rFonts w:asciiTheme="minorEastAsia" w:hAnsiTheme="minorEastAsia" w:hint="eastAsia"/>
+                <w:b/>
+              </w:rPr>
+              <w:t>立即数</w:t>
             </w:r>
             <w:r>
               <w:rPr>
@@ -2162,7 +2197,7 @@
       <w:pPr>
         <w:jc w:val="left"/>
         <w:rPr>
-          <w:rFonts w:asciiTheme="minorEastAsia" w:hAnsiTheme="minorEastAsia" w:hint="eastAsia"/>
+          <w:rFonts w:asciiTheme="minorEastAsia" w:hAnsiTheme="minorEastAsia"/>
         </w:rPr>
       </w:pPr>
     </w:p>
@@ -2222,13 +2257,7 @@
               <w:rPr>
                 <w:rFonts w:asciiTheme="minorEastAsia" w:hAnsiTheme="minorEastAsia" w:hint="eastAsia"/>
               </w:rPr>
-              <w:t>1、</w:t>
-            </w:r>
-            <w:r>
-              <w:rPr>
-                <w:rFonts w:asciiTheme="minorEastAsia" w:hAnsiTheme="minorEastAsia" w:hint="eastAsia"/>
-              </w:rPr>
-              <w:t>只能用于</w:t>
+              <w:t>1、只能用于</w:t>
             </w:r>
             <w:r>
               <w:rPr>
@@ -2271,12 +2300,13 @@
             <w:pPr>
               <w:jc w:val="left"/>
               <w:rPr>
-                <w:rFonts w:asciiTheme="minorEastAsia" w:hAnsiTheme="minorEastAsia" w:hint="eastAsia"/>
-              </w:rPr>
-            </w:pPr>
-            <w:r>
-              <w:rPr>
-                <w:rFonts w:asciiTheme="minorEastAsia" w:hAnsiTheme="minorEastAsia" w:hint="eastAsia"/>
+                <w:rFonts w:asciiTheme="minorEastAsia" w:hAnsiTheme="minorEastAsia"/>
+              </w:rPr>
+            </w:pPr>
+            <w:r>
+              <w:rPr>
+                <w:rFonts w:asciiTheme="minorEastAsia" w:hAnsiTheme="minorEastAsia" w:hint="eastAsia"/>
+                <w:b/>
               </w:rPr>
               <w:t>段寄存器</w:t>
             </w:r>
@@ -2289,6 +2319,7 @@
             <w:r>
               <w:rPr>
                 <w:rFonts w:asciiTheme="minorEastAsia" w:hAnsiTheme="minorEastAsia" w:hint="eastAsia"/>
+                <w:b/>
               </w:rPr>
               <w:t>立即数</w:t>
             </w:r>
@@ -2297,13 +2328,14 @@
             <w:pPr>
               <w:jc w:val="left"/>
               <w:rPr>
-                <w:rFonts w:asciiTheme="minorEastAsia" w:hAnsiTheme="minorEastAsia" w:hint="eastAsia"/>
+                <w:rFonts w:asciiTheme="minorEastAsia" w:hAnsiTheme="minorEastAsia"/>
                 <w:color w:val="FF0000"/>
               </w:rPr>
             </w:pPr>
             <w:r>
               <w:rPr>
                 <w:rFonts w:asciiTheme="minorEastAsia" w:hAnsiTheme="minorEastAsia" w:hint="eastAsia"/>
+                <w:b/>
               </w:rPr>
               <w:t>段寄存器</w:t>
             </w:r>
@@ -2322,6 +2354,7 @@
             <w:r>
               <w:rPr>
                 <w:rFonts w:asciiTheme="minorEastAsia" w:hAnsiTheme="minorEastAsia" w:hint="eastAsia"/>
+                <w:b/>
               </w:rPr>
               <w:t>立即数</w:t>
             </w:r>
@@ -2341,7 +2374,7 @@
             <w:pPr>
               <w:jc w:val="left"/>
               <w:rPr>
-                <w:rFonts w:asciiTheme="minorEastAsia" w:hAnsiTheme="minorEastAsia" w:hint="eastAsia"/>
+                <w:rFonts w:asciiTheme="minorEastAsia" w:hAnsiTheme="minorEastAsia"/>
               </w:rPr>
             </w:pPr>
           </w:p>
@@ -2369,6 +2402,7 @@
             <w:r>
               <w:rPr>
                 <w:rFonts w:asciiTheme="minorEastAsia" w:hAnsiTheme="minorEastAsia" w:hint="eastAsia"/>
+                <w:b/>
               </w:rPr>
               <w:t>段寄存器</w:t>
             </w:r>
@@ -2407,6 +2441,7 @@
             <w:r>
               <w:rPr>
                 <w:rFonts w:asciiTheme="minorEastAsia" w:hAnsiTheme="minorEastAsia" w:hint="eastAsia"/>
+                <w:b/>
               </w:rPr>
               <w:t>立即数</w:t>
             </w:r>
@@ -2441,6 +2476,7 @@
             <w:r>
               <w:rPr>
                 <w:rFonts w:asciiTheme="minorEastAsia" w:hAnsiTheme="minorEastAsia" w:hint="eastAsia"/>
+                <w:b/>
               </w:rPr>
               <w:t>段寄存器</w:t>
             </w:r>
@@ -2479,6 +2515,7 @@
             <w:r>
               <w:rPr>
                 <w:rFonts w:asciiTheme="minorEastAsia" w:hAnsiTheme="minorEastAsia" w:hint="eastAsia"/>
+                <w:b/>
               </w:rPr>
               <w:t>立即数</w:t>
             </w:r>
@@ -2513,6 +2550,7 @@
             <w:r>
               <w:rPr>
                 <w:rFonts w:asciiTheme="minorEastAsia" w:hAnsiTheme="minorEastAsia" w:hint="eastAsia"/>
+                <w:b/>
               </w:rPr>
               <w:t>段寄存器</w:t>
             </w:r>
@@ -2551,6 +2589,7 @@
             <w:r>
               <w:rPr>
                 <w:rFonts w:asciiTheme="minorEastAsia" w:hAnsiTheme="minorEastAsia" w:hint="eastAsia"/>
+                <w:b/>
               </w:rPr>
               <w:t>立即数</w:t>
             </w:r>
@@ -2619,8 +2658,8 @@
               </w:rPr>
               <w:t>、</w:t>
             </w:r>
-            <w:bookmarkStart w:id="0" w:name="OLE_LINK1"/>
-            <w:bookmarkStart w:id="1" w:name="OLE_LINK2"/>
+            <w:bookmarkStart w:id="1" w:name="OLE_LINK1"/>
+            <w:bookmarkStart w:id="2" w:name="OLE_LINK2"/>
             <w:r>
               <w:rPr>
                 <w:rFonts w:asciiTheme="minorEastAsia" w:hAnsiTheme="minorEastAsia" w:hint="eastAsia"/>
@@ -2645,8 +2684,8 @@
               </w:rPr>
               <w:t>默认ds。</w:t>
             </w:r>
-            <w:bookmarkEnd w:id="0"/>
             <w:bookmarkEnd w:id="1"/>
+            <w:bookmarkEnd w:id="2"/>
           </w:p>
           <w:p>
             <w:pPr>
@@ -2665,6 +2704,7 @@
             <w:r>
               <w:rPr>
                 <w:rFonts w:asciiTheme="minorEastAsia" w:hAnsiTheme="minorEastAsia" w:hint="eastAsia"/>
+                <w:b/>
               </w:rPr>
               <w:t>段寄存器</w:t>
             </w:r>
@@ -2703,6 +2743,7 @@
             <w:r>
               <w:rPr>
                 <w:rFonts w:asciiTheme="minorEastAsia" w:hAnsiTheme="minorEastAsia" w:hint="eastAsia"/>
+                <w:b/>
               </w:rPr>
               <w:t>立即数</w:t>
             </w:r>
@@ -2933,6 +2974,7 @@
             <w:r>
               <w:rPr>
                 <w:rFonts w:asciiTheme="minorEastAsia" w:hAnsiTheme="minorEastAsia" w:hint="eastAsia"/>
+                <w:b/>
               </w:rPr>
               <w:t>段寄存器</w:t>
             </w:r>
@@ -2973,6 +3015,7 @@
             <w:r>
               <w:rPr>
                 <w:rFonts w:asciiTheme="minorEastAsia" w:hAnsiTheme="minorEastAsia" w:hint="eastAsia"/>
+                <w:b/>
               </w:rPr>
               <w:t>段寄存器</w:t>
             </w:r>
@@ -3051,6 +3094,7 @@
             <w:r>
               <w:rPr>
                 <w:rFonts w:asciiTheme="minorEastAsia" w:hAnsiTheme="minorEastAsia" w:hint="eastAsia"/>
+                <w:b/>
               </w:rPr>
               <w:t>段寄存器</w:t>
             </w:r>
@@ -3091,6 +3135,7 @@
             <w:r>
               <w:rPr>
                 <w:rFonts w:asciiTheme="minorEastAsia" w:hAnsiTheme="minorEastAsia" w:hint="eastAsia"/>
+                <w:b/>
               </w:rPr>
               <w:t>段寄存器</w:t>
             </w:r>
@@ -3255,6 +3300,7 @@
             <w:r>
               <w:rPr>
                 <w:rFonts w:asciiTheme="minorEastAsia" w:hAnsiTheme="minorEastAsia" w:hint="eastAsia"/>
+                <w:b/>
               </w:rPr>
               <w:t>段寄存器</w:t>
             </w:r>
@@ -3280,6 +3326,7 @@
             <w:r>
               <w:rPr>
                 <w:rFonts w:asciiTheme="minorEastAsia" w:hAnsiTheme="minorEastAsia" w:hint="eastAsia"/>
+                <w:b/>
               </w:rPr>
               <w:t>立即数</w:t>
             </w:r>
@@ -3307,6 +3354,7 @@
             <w:r>
               <w:rPr>
                 <w:rFonts w:asciiTheme="minorEastAsia" w:hAnsiTheme="minorEastAsia" w:hint="eastAsia"/>
+                <w:b/>
               </w:rPr>
               <w:t>段寄存器</w:t>
             </w:r>
@@ -3332,6 +3380,7 @@
             <w:r>
               <w:rPr>
                 <w:rFonts w:asciiTheme="minorEastAsia" w:hAnsiTheme="minorEastAsia" w:hint="eastAsia"/>
+                <w:b/>
               </w:rPr>
               <w:t>立即数</w:t>
             </w:r>
@@ -3397,6 +3446,7 @@
             <w:r>
               <w:rPr>
                 <w:rFonts w:asciiTheme="minorEastAsia" w:hAnsiTheme="minorEastAsia" w:hint="eastAsia"/>
+                <w:b/>
               </w:rPr>
               <w:t>段寄存器</w:t>
             </w:r>
@@ -3422,6 +3472,7 @@
             <w:r>
               <w:rPr>
                 <w:rFonts w:asciiTheme="minorEastAsia" w:hAnsiTheme="minorEastAsia" w:hint="eastAsia"/>
+                <w:b/>
               </w:rPr>
               <w:t>立即数</w:t>
             </w:r>
@@ -3449,6 +3500,7 @@
             <w:r>
               <w:rPr>
                 <w:rFonts w:asciiTheme="minorEastAsia" w:hAnsiTheme="minorEastAsia" w:hint="eastAsia"/>
+                <w:b/>
               </w:rPr>
               <w:t>段寄存器</w:t>
             </w:r>
@@ -3474,6 +3526,7 @@
             <w:r>
               <w:rPr>
                 <w:rFonts w:asciiTheme="minorEastAsia" w:hAnsiTheme="minorEastAsia" w:hint="eastAsia"/>
+                <w:b/>
               </w:rPr>
               <w:t>立即数</w:t>
             </w:r>
@@ -3568,7 +3621,7 @@
             <w:pPr>
               <w:jc w:val="left"/>
               <w:rPr>
-                <w:rFonts w:asciiTheme="minorEastAsia" w:hAnsiTheme="minorEastAsia" w:hint="eastAsia"/>
+                <w:rFonts w:asciiTheme="minorEastAsia" w:hAnsiTheme="minorEastAsia"/>
               </w:rPr>
             </w:pPr>
             <w:r>
@@ -3595,7 +3648,7 @@
           <w:p>
             <w:pPr>
               <w:rPr>
-                <w:rFonts w:asciiTheme="minorEastAsia" w:hAnsiTheme="minorEastAsia" w:hint="eastAsia"/>
+                <w:rFonts w:asciiTheme="minorEastAsia" w:hAnsiTheme="minorEastAsia"/>
               </w:rPr>
             </w:pPr>
             <w:r>
@@ -3617,7 +3670,7 @@
           <w:p>
             <w:pPr>
               <w:rPr>
-                <w:rFonts w:asciiTheme="minorEastAsia" w:hAnsiTheme="minorEastAsia" w:hint="eastAsia"/>
+                <w:rFonts w:asciiTheme="minorEastAsia" w:hAnsiTheme="minorEastAsia"/>
               </w:rPr>
             </w:pPr>
             <w:r>
@@ -3636,7 +3689,7 @@
             <w:pPr>
               <w:jc w:val="left"/>
               <w:rPr>
-                <w:rFonts w:asciiTheme="minorEastAsia" w:hAnsiTheme="minorEastAsia" w:hint="eastAsia"/>
+                <w:rFonts w:asciiTheme="minorEastAsia" w:hAnsiTheme="minorEastAsia"/>
               </w:rPr>
             </w:pPr>
             <w:r>
@@ -3662,7 +3715,7 @@
           <w:p>
             <w:pPr>
               <w:rPr>
-                <w:rFonts w:asciiTheme="minorEastAsia" w:hAnsiTheme="minorEastAsia" w:hint="eastAsia"/>
+                <w:rFonts w:asciiTheme="minorEastAsia" w:hAnsiTheme="minorEastAsia"/>
               </w:rPr>
             </w:pPr>
           </w:p>
@@ -3678,7 +3731,7 @@
           <w:p>
             <w:pPr>
               <w:rPr>
-                <w:rFonts w:asciiTheme="minorEastAsia" w:hAnsiTheme="minorEastAsia" w:hint="eastAsia"/>
+                <w:rFonts w:asciiTheme="minorEastAsia" w:hAnsiTheme="minorEastAsia"/>
               </w:rPr>
             </w:pPr>
           </w:p>
@@ -3691,7 +3744,7 @@
             <w:pPr>
               <w:jc w:val="left"/>
               <w:rPr>
-                <w:rFonts w:asciiTheme="minorEastAsia" w:hAnsiTheme="minorEastAsia" w:hint="eastAsia"/>
+                <w:rFonts w:asciiTheme="minorEastAsia" w:hAnsiTheme="minorEastAsia"/>
               </w:rPr>
             </w:pPr>
             <w:r>
@@ -3710,7 +3763,7 @@
           <w:p>
             <w:pPr>
               <w:rPr>
-                <w:rFonts w:asciiTheme="minorEastAsia" w:hAnsiTheme="minorEastAsia" w:hint="eastAsia"/>
+                <w:rFonts w:asciiTheme="minorEastAsia" w:hAnsiTheme="minorEastAsia"/>
               </w:rPr>
             </w:pPr>
             <w:r>
@@ -3759,7 +3812,7 @@
             <w:pPr>
               <w:jc w:val="left"/>
               <w:rPr>
-                <w:rFonts w:asciiTheme="minorEastAsia" w:hAnsiTheme="minorEastAsia" w:hint="eastAsia"/>
+                <w:rFonts w:asciiTheme="minorEastAsia" w:hAnsiTheme="minorEastAsia"/>
               </w:rPr>
             </w:pPr>
           </w:p>
@@ -3772,7 +3825,7 @@
             <w:pPr>
               <w:jc w:val="left"/>
               <w:rPr>
-                <w:rFonts w:asciiTheme="minorEastAsia" w:hAnsiTheme="minorEastAsia" w:hint="eastAsia"/>
+                <w:rFonts w:asciiTheme="minorEastAsia" w:hAnsiTheme="minorEastAsia"/>
               </w:rPr>
             </w:pPr>
             <w:r>
@@ -3791,7 +3844,7 @@
           <w:p>
             <w:pPr>
               <w:rPr>
-                <w:rFonts w:asciiTheme="minorEastAsia" w:hAnsiTheme="minorEastAsia" w:hint="eastAsia"/>
+                <w:rFonts w:asciiTheme="minorEastAsia" w:hAnsiTheme="minorEastAsia"/>
               </w:rPr>
             </w:pPr>
             <w:r>
@@ -3811,14 +3864,7 @@
                 <w:rFonts w:asciiTheme="minorEastAsia" w:hAnsiTheme="minorEastAsia" w:hint="eastAsia"/>
                 <w:bdr w:val="single" w:sz="4" w:space="0" w:color="auto"/>
               </w:rPr>
-              <w:t xml:space="preserve"> </w:t>
-            </w:r>
-            <w:r>
-              <w:rPr>
-                <w:rFonts w:asciiTheme="minorEastAsia" w:hAnsiTheme="minorEastAsia" w:hint="eastAsia"/>
-                <w:bdr w:val="single" w:sz="4" w:space="0" w:color="auto"/>
-              </w:rPr>
-              <w:t>word</w:t>
+              <w:t xml:space="preserve"> word</w:t>
             </w:r>
             <w:r>
               <w:rPr>
@@ -3840,7 +3886,7 @@
             <w:pPr>
               <w:jc w:val="left"/>
               <w:rPr>
-                <w:rFonts w:asciiTheme="minorEastAsia" w:hAnsiTheme="minorEastAsia" w:hint="eastAsia"/>
+                <w:rFonts w:asciiTheme="minorEastAsia" w:hAnsiTheme="minorEastAsia"/>
               </w:rPr>
             </w:pPr>
           </w:p>
@@ -3853,7 +3899,7 @@
             <w:pPr>
               <w:jc w:val="left"/>
               <w:rPr>
-                <w:rFonts w:asciiTheme="minorEastAsia" w:hAnsiTheme="minorEastAsia" w:hint="eastAsia"/>
+                <w:rFonts w:asciiTheme="minorEastAsia" w:hAnsiTheme="minorEastAsia"/>
               </w:rPr>
             </w:pPr>
             <w:r>
@@ -3872,7 +3918,7 @@
           <w:p>
             <w:pPr>
               <w:rPr>
-                <w:rFonts w:asciiTheme="minorEastAsia" w:hAnsiTheme="minorEastAsia" w:hint="eastAsia"/>
+                <w:rFonts w:asciiTheme="minorEastAsia" w:hAnsiTheme="minorEastAsia"/>
               </w:rPr>
             </w:pPr>
             <w:r>
@@ -3923,7 +3969,7 @@
       <w:pPr>
         <w:jc w:val="left"/>
         <w:rPr>
-          <w:rFonts w:asciiTheme="minorEastAsia" w:hAnsiTheme="minorEastAsia" w:hint="eastAsia"/>
+          <w:rFonts w:asciiTheme="minorEastAsia" w:hAnsiTheme="minorEastAsia"/>
         </w:rPr>
       </w:pPr>
     </w:p>
@@ -4067,7 +4113,7 @@
                   <w:pPr>
                     <w:jc w:val="center"/>
                     <w:rPr>
-                      <w:rFonts w:asciiTheme="minorEastAsia" w:hAnsiTheme="minorEastAsia" w:hint="eastAsia"/>
+                      <w:rFonts w:asciiTheme="minorEastAsia" w:hAnsiTheme="minorEastAsia"/>
                     </w:rPr>
                   </w:pPr>
                   <w:r>
@@ -4108,7 +4154,7 @@
                   <w:pPr>
                     <w:jc w:val="center"/>
                     <w:rPr>
-                      <w:rFonts w:asciiTheme="minorEastAsia" w:hAnsiTheme="minorEastAsia" w:hint="eastAsia"/>
+                      <w:rFonts w:asciiTheme="minorEastAsia" w:hAnsiTheme="minorEastAsia"/>
                     </w:rPr>
                   </w:pPr>
                   <w:r>
@@ -4149,7 +4195,7 @@
                   <w:pPr>
                     <w:jc w:val="center"/>
                     <w:rPr>
-                      <w:rFonts w:asciiTheme="minorEastAsia" w:hAnsiTheme="minorEastAsia" w:hint="eastAsia"/>
+                      <w:rFonts w:asciiTheme="minorEastAsia" w:hAnsiTheme="minorEastAsia"/>
                     </w:rPr>
                   </w:pPr>
                 </w:p>
@@ -4184,9 +4230,15 @@
                   <w:pPr>
                     <w:jc w:val="center"/>
                     <w:rPr>
-                      <w:rFonts w:asciiTheme="minorEastAsia" w:hAnsiTheme="minorEastAsia" w:hint="eastAsia"/>
-                    </w:rPr>
-                  </w:pPr>
+                      <w:rFonts w:asciiTheme="minorEastAsia" w:hAnsiTheme="minorEastAsia"/>
+                    </w:rPr>
+                  </w:pPr>
+                  <w:r>
+                    <w:rPr>
+                      <w:rFonts w:asciiTheme="minorEastAsia" w:hAnsiTheme="minorEastAsia" w:hint="eastAsia"/>
+                    </w:rPr>
+                    <w:t>×</w:t>
+                  </w:r>
                 </w:p>
               </w:tc>
             </w:tr>
@@ -4195,7 +4247,7 @@
             <w:pPr>
               <w:jc w:val="left"/>
               <w:rPr>
-                <w:rFonts w:asciiTheme="minorEastAsia" w:hAnsiTheme="minorEastAsia" w:hint="eastAsia"/>
+                <w:rFonts w:asciiTheme="minorEastAsia" w:hAnsiTheme="minorEastAsia"/>
               </w:rPr>
             </w:pPr>
           </w:p>
@@ -4782,7 +4834,7 @@
             <w:pPr>
               <w:jc w:val="left"/>
               <w:rPr>
-                <w:rFonts w:asciiTheme="minorEastAsia" w:hAnsiTheme="minorEastAsia" w:hint="eastAsia"/>
+                <w:rFonts w:asciiTheme="minorEastAsia" w:hAnsiTheme="minorEastAsia"/>
               </w:rPr>
             </w:pPr>
           </w:p>
@@ -4949,7 +5001,7 @@
             <w:pPr>
               <w:jc w:val="left"/>
               <w:rPr>
-                <w:rFonts w:asciiTheme="minorEastAsia" w:hAnsiTheme="minorEastAsia" w:hint="eastAsia"/>
+                <w:rFonts w:asciiTheme="minorEastAsia" w:hAnsiTheme="minorEastAsia"/>
               </w:rPr>
             </w:pPr>
             <w:r>
@@ -4970,8 +5022,6 @@
               </w:rPr>
               <w:t>若除数为</w:t>
             </w:r>
-            <w:bookmarkStart w:id="2" w:name="_GoBack"/>
-            <w:bookmarkEnd w:id="2"/>
             <w:r>
               <w:rPr>
                 <w:rFonts w:asciiTheme="minorEastAsia" w:hAnsiTheme="minorEastAsia" w:hint="eastAsia"/>
@@ -5114,7 +5164,7 @@
                   <w:pPr>
                     <w:jc w:val="center"/>
                     <w:rPr>
-                      <w:rFonts w:asciiTheme="minorEastAsia" w:hAnsiTheme="minorEastAsia" w:hint="eastAsia"/>
+                      <w:rFonts w:asciiTheme="minorEastAsia" w:hAnsiTheme="minorEastAsia"/>
                     </w:rPr>
                   </w:pPr>
                   <w:r>
@@ -5155,7 +5205,7 @@
                   <w:pPr>
                     <w:jc w:val="center"/>
                     <w:rPr>
-                      <w:rFonts w:asciiTheme="minorEastAsia" w:hAnsiTheme="minorEastAsia" w:hint="eastAsia"/>
+                      <w:rFonts w:asciiTheme="minorEastAsia" w:hAnsiTheme="minorEastAsia"/>
                     </w:rPr>
                   </w:pPr>
                   <w:r>
@@ -5196,7 +5246,7 @@
                   <w:pPr>
                     <w:jc w:val="center"/>
                     <w:rPr>
-                      <w:rFonts w:asciiTheme="minorEastAsia" w:hAnsiTheme="minorEastAsia" w:hint="eastAsia"/>
+                      <w:rFonts w:asciiTheme="minorEastAsia" w:hAnsiTheme="minorEastAsia"/>
                     </w:rPr>
                   </w:pPr>
                 </w:p>
@@ -5231,7 +5281,7 @@
                   <w:pPr>
                     <w:jc w:val="center"/>
                     <w:rPr>
-                      <w:rFonts w:asciiTheme="minorEastAsia" w:hAnsiTheme="minorEastAsia" w:hint="eastAsia"/>
+                      <w:rFonts w:asciiTheme="minorEastAsia" w:hAnsiTheme="minorEastAsia"/>
                     </w:rPr>
                   </w:pPr>
                   <w:r>
@@ -5248,7 +5298,7 @@
             <w:pPr>
               <w:jc w:val="left"/>
               <w:rPr>
-                <w:rFonts w:asciiTheme="minorEastAsia" w:hAnsiTheme="minorEastAsia" w:hint="eastAsia"/>
+                <w:rFonts w:asciiTheme="minorEastAsia" w:hAnsiTheme="minorEastAsia"/>
               </w:rPr>
             </w:pPr>
           </w:p>
@@ -5306,7 +5356,7 @@
             </w:tblPr>
             <w:tblGrid>
               <w:gridCol w:w="426"/>
-              <w:gridCol w:w="1157"/>
+              <w:gridCol w:w="1441"/>
               <w:gridCol w:w="851"/>
               <w:gridCol w:w="1061"/>
               <w:gridCol w:w="923"/>
@@ -5328,7 +5378,7 @@
               </w:tc>
               <w:tc>
                 <w:tcPr>
-                  <w:tcW w:w="1157" w:type="dxa"/>
+                  <w:tcW w:w="1441" w:type="dxa"/>
                 </w:tcPr>
                 <w:p>
                   <w:pPr>
@@ -5376,7 +5426,7 @@
               </w:tc>
               <w:tc>
                 <w:tcPr>
-                  <w:tcW w:w="1157" w:type="dxa"/>
+                  <w:tcW w:w="1441" w:type="dxa"/>
                 </w:tcPr>
                 <w:p>
                   <w:pPr>
@@ -5487,7 +5537,7 @@
               </w:tc>
               <w:tc>
                 <w:tcPr>
-                  <w:tcW w:w="1157" w:type="dxa"/>
+                  <w:tcW w:w="1441" w:type="dxa"/>
                   <w:vAlign w:val="center"/>
                 </w:tcPr>
                 <w:p>
@@ -5543,7 +5593,7 @@
               </w:tc>
               <w:tc>
                 <w:tcPr>
-                  <w:tcW w:w="1157" w:type="dxa"/>
+                  <w:tcW w:w="1441" w:type="dxa"/>
                   <w:vAlign w:val="center"/>
                 </w:tcPr>
                 <w:p>
@@ -5652,26 +5702,27 @@
               </w:tc>
               <w:tc>
                 <w:tcPr>
-                  <w:tcW w:w="1157" w:type="dxa"/>
+                  <w:tcW w:w="1441" w:type="dxa"/>
                   <w:vAlign w:val="center"/>
                 </w:tcPr>
                 <w:p>
                   <w:pPr>
                     <w:rPr>
-                      <w:rFonts w:asciiTheme="minorEastAsia" w:hAnsiTheme="minorEastAsia"/>
-                    </w:rPr>
-                  </w:pPr>
-                  <w:r>
-                    <w:rPr>
-                      <w:rFonts w:asciiTheme="minorEastAsia" w:hAnsiTheme="minorEastAsia" w:hint="eastAsia"/>
-                    </w:rPr>
-                    <w:t>寄存器</w:t>
-                  </w:r>
-                </w:p>
-              </w:tc>
-              <w:tc>
-                <w:tcPr>
-                  <w:tcW w:w="851" w:type="dxa"/>
+                      <w:rFonts w:asciiTheme="minorEastAsia" w:hAnsiTheme="minorEastAsia" w:hint="eastAsia"/>
+                    </w:rPr>
+                  </w:pPr>
+                  <w:r>
+                    <w:rPr>
+                      <w:rFonts w:asciiTheme="minorEastAsia" w:hAnsiTheme="minorEastAsia" w:hint="eastAsia"/>
+                    </w:rPr>
+                    <w:t>CS</w:t>
+                  </w:r>
+                </w:p>
+              </w:tc>
+              <w:tc>
+                <w:tcPr>
+                  <w:tcW w:w="3969" w:type="dxa"/>
+                  <w:gridSpan w:val="4"/>
                   <w:vAlign w:val="center"/>
                 </w:tcPr>
                 <w:p>
@@ -5681,48 +5732,12 @@
                       <w:rFonts w:asciiTheme="minorEastAsia" w:hAnsiTheme="minorEastAsia"/>
                     </w:rPr>
                   </w:pPr>
-                </w:p>
-              </w:tc>
-              <w:tc>
-                <w:tcPr>
-                  <w:tcW w:w="1061" w:type="dxa"/>
-                  <w:vAlign w:val="center"/>
-                </w:tcPr>
-                <w:p>
-                  <w:pPr>
-                    <w:jc w:val="center"/>
-                    <w:rPr>
-                      <w:rFonts w:asciiTheme="minorEastAsia" w:hAnsiTheme="minorEastAsia"/>
-                    </w:rPr>
-                  </w:pPr>
-                </w:p>
-              </w:tc>
-              <w:tc>
-                <w:tcPr>
-                  <w:tcW w:w="923" w:type="dxa"/>
-                  <w:vAlign w:val="center"/>
-                </w:tcPr>
-                <w:p>
-                  <w:pPr>
-                    <w:jc w:val="center"/>
-                    <w:rPr>
-                      <w:rFonts w:asciiTheme="minorEastAsia" w:hAnsiTheme="minorEastAsia"/>
-                    </w:rPr>
-                  </w:pPr>
-                </w:p>
-              </w:tc>
-              <w:tc>
-                <w:tcPr>
-                  <w:tcW w:w="1134" w:type="dxa"/>
-                  <w:vAlign w:val="center"/>
-                </w:tcPr>
-                <w:p>
-                  <w:pPr>
-                    <w:jc w:val="center"/>
-                    <w:rPr>
-                      <w:rFonts w:asciiTheme="minorEastAsia" w:hAnsiTheme="minorEastAsia"/>
-                    </w:rPr>
-                  </w:pPr>
+                  <w:r>
+                    <w:rPr>
+                      <w:rFonts w:asciiTheme="minorEastAsia" w:hAnsiTheme="minorEastAsia" w:hint="eastAsia"/>
+                    </w:rPr>
+                    <w:t>×</w:t>
+                  </w:r>
                 </w:p>
               </w:tc>
             </w:tr>
@@ -5743,7 +5758,110 @@
               </w:tc>
               <w:tc>
                 <w:tcPr>
-                  <w:tcW w:w="1157" w:type="dxa"/>
+                  <w:tcW w:w="1441" w:type="dxa"/>
+                  <w:vAlign w:val="center"/>
+                </w:tcPr>
+                <w:p>
+                  <w:pPr>
+                    <w:rPr>
+                      <w:rFonts w:asciiTheme="minorEastAsia" w:hAnsiTheme="minorEastAsia"/>
+                    </w:rPr>
+                  </w:pPr>
+                  <w:r>
+                    <w:rPr>
+                      <w:rFonts w:asciiTheme="minorEastAsia" w:hAnsiTheme="minorEastAsia" w:hint="eastAsia"/>
+                    </w:rPr>
+                    <w:t>除</w:t>
+                  </w:r>
+                  <w:r>
+                    <w:rPr>
+                      <w:rFonts w:asciiTheme="minorEastAsia" w:hAnsiTheme="minorEastAsia"/>
+                    </w:rPr>
+                    <w:t>CS</w:t>
+                  </w:r>
+                  <w:r>
+                    <w:rPr>
+                      <w:rFonts w:asciiTheme="minorEastAsia" w:hAnsiTheme="minorEastAsia" w:hint="eastAsia"/>
+                    </w:rPr>
+                    <w:t>寄存器</w:t>
+                  </w:r>
+                </w:p>
+              </w:tc>
+              <w:tc>
+                <w:tcPr>
+                  <w:tcW w:w="851" w:type="dxa"/>
+                  <w:vAlign w:val="center"/>
+                </w:tcPr>
+                <w:p>
+                  <w:pPr>
+                    <w:jc w:val="center"/>
+                    <w:rPr>
+                      <w:rFonts w:asciiTheme="minorEastAsia" w:hAnsiTheme="minorEastAsia"/>
+                    </w:rPr>
+                  </w:pPr>
+                </w:p>
+              </w:tc>
+              <w:tc>
+                <w:tcPr>
+                  <w:tcW w:w="1061" w:type="dxa"/>
+                  <w:vAlign w:val="center"/>
+                </w:tcPr>
+                <w:p>
+                  <w:pPr>
+                    <w:jc w:val="center"/>
+                    <w:rPr>
+                      <w:rFonts w:asciiTheme="minorEastAsia" w:hAnsiTheme="minorEastAsia"/>
+                    </w:rPr>
+                  </w:pPr>
+                </w:p>
+              </w:tc>
+              <w:tc>
+                <w:tcPr>
+                  <w:tcW w:w="923" w:type="dxa"/>
+                  <w:vAlign w:val="center"/>
+                </w:tcPr>
+                <w:p>
+                  <w:pPr>
+                    <w:jc w:val="center"/>
+                    <w:rPr>
+                      <w:rFonts w:asciiTheme="minorEastAsia" w:hAnsiTheme="minorEastAsia"/>
+                    </w:rPr>
+                  </w:pPr>
+                </w:p>
+              </w:tc>
+              <w:tc>
+                <w:tcPr>
+                  <w:tcW w:w="1134" w:type="dxa"/>
+                  <w:vAlign w:val="center"/>
+                </w:tcPr>
+                <w:p>
+                  <w:pPr>
+                    <w:jc w:val="center"/>
+                    <w:rPr>
+                      <w:rFonts w:asciiTheme="minorEastAsia" w:hAnsiTheme="minorEastAsia"/>
+                    </w:rPr>
+                  </w:pPr>
+                </w:p>
+              </w:tc>
+            </w:tr>
+            <w:tr>
+              <w:tc>
+                <w:tcPr>
+                  <w:tcW w:w="426" w:type="dxa"/>
+                  <w:vMerge/>
+                  <w:vAlign w:val="center"/>
+                </w:tcPr>
+                <w:p>
+                  <w:pPr>
+                    <w:rPr>
+                      <w:rFonts w:asciiTheme="minorEastAsia" w:hAnsiTheme="minorEastAsia"/>
+                    </w:rPr>
+                  </w:pPr>
+                </w:p>
+              </w:tc>
+              <w:tc>
+                <w:tcPr>
+                  <w:tcW w:w="1441" w:type="dxa"/>
                   <w:vAlign w:val="center"/>
                 </w:tcPr>
                 <w:p>
@@ -5934,13 +6052,14 @@
             <w:pPr>
               <w:jc w:val="left"/>
               <w:rPr>
-                <w:rFonts w:asciiTheme="minorEastAsia" w:hAnsiTheme="minorEastAsia" w:hint="eastAsia"/>
-              </w:rPr>
-            </w:pPr>
-            <w:r>
-              <w:rPr>
-                <w:rFonts w:asciiTheme="minorEastAsia" w:hAnsiTheme="minorEastAsia"/>
-              </w:rPr>
+                <w:rFonts w:asciiTheme="minorEastAsia" w:hAnsiTheme="minorEastAsia"/>
+              </w:rPr>
+            </w:pPr>
+            <w:r>
+              <w:rPr>
+                <w:rFonts w:asciiTheme="minorEastAsia" w:hAnsiTheme="minorEastAsia"/>
+              </w:rPr>
+              <w:lastRenderedPageBreak/>
               <w:t>2</w:t>
             </w:r>
             <w:r>
@@ -6000,7 +6119,6 @@
                     <w:rPr>
                       <w:rFonts w:asciiTheme="minorEastAsia" w:hAnsiTheme="minorEastAsia" w:hint="eastAsia"/>
                     </w:rPr>
-                    <w:lastRenderedPageBreak/>
                     <w:t>立即数</w:t>
                   </w:r>
                 </w:p>
@@ -6014,7 +6132,7 @@
                   <w:pPr>
                     <w:jc w:val="center"/>
                     <w:rPr>
-                      <w:rFonts w:asciiTheme="minorEastAsia" w:hAnsiTheme="minorEastAsia" w:hint="eastAsia"/>
+                      <w:rFonts w:asciiTheme="minorEastAsia" w:hAnsiTheme="minorEastAsia"/>
                     </w:rPr>
                   </w:pPr>
                   <w:r>
@@ -6055,7 +6173,7 @@
                   <w:pPr>
                     <w:jc w:val="center"/>
                     <w:rPr>
-                      <w:rFonts w:asciiTheme="minorEastAsia" w:hAnsiTheme="minorEastAsia" w:hint="eastAsia"/>
+                      <w:rFonts w:asciiTheme="minorEastAsia" w:hAnsiTheme="minorEastAsia"/>
                     </w:rPr>
                   </w:pPr>
                 </w:p>
@@ -6090,7 +6208,7 @@
                   <w:pPr>
                     <w:jc w:val="center"/>
                     <w:rPr>
-                      <w:rFonts w:asciiTheme="minorEastAsia" w:hAnsiTheme="minorEastAsia" w:hint="eastAsia"/>
+                      <w:rFonts w:asciiTheme="minorEastAsia" w:hAnsiTheme="minorEastAsia"/>
                     </w:rPr>
                   </w:pPr>
                 </w:p>
@@ -6125,7 +6243,7 @@
                   <w:pPr>
                     <w:jc w:val="center"/>
                     <w:rPr>
-                      <w:rFonts w:asciiTheme="minorEastAsia" w:hAnsiTheme="minorEastAsia" w:hint="eastAsia"/>
+                      <w:rFonts w:asciiTheme="minorEastAsia" w:hAnsiTheme="minorEastAsia"/>
                     </w:rPr>
                   </w:pPr>
                 </w:p>
@@ -6164,7 +6282,7 @@
             <w:pPr>
               <w:jc w:val="left"/>
               <w:rPr>
-                <w:rFonts w:asciiTheme="minorEastAsia" w:hAnsiTheme="minorEastAsia" w:hint="eastAsia"/>
+                <w:rFonts w:asciiTheme="minorEastAsia" w:hAnsiTheme="minorEastAsia"/>
               </w:rPr>
             </w:pPr>
             <w:r>
@@ -6200,7 +6318,7 @@
                   <w:pPr>
                     <w:jc w:val="left"/>
                     <w:rPr>
-                      <w:rFonts w:asciiTheme="minorEastAsia" w:hAnsiTheme="minorEastAsia" w:hint="eastAsia"/>
+                      <w:rFonts w:asciiTheme="minorEastAsia" w:hAnsiTheme="minorEastAsia"/>
                     </w:rPr>
                   </w:pPr>
                   <w:r>
@@ -6316,7 +6434,7 @@
                   <w:pPr>
                     <w:jc w:val="left"/>
                     <w:rPr>
-                      <w:rFonts w:asciiTheme="minorEastAsia" w:hAnsiTheme="minorEastAsia" w:hint="eastAsia"/>
+                      <w:rFonts w:asciiTheme="minorEastAsia" w:hAnsiTheme="minorEastAsia"/>
                     </w:rPr>
                   </w:pPr>
                   <w:r>
@@ -6487,7 +6605,7 @@
                   <w:pPr>
                     <w:jc w:val="left"/>
                     <w:rPr>
-                      <w:rFonts w:asciiTheme="minorEastAsia" w:hAnsiTheme="minorEastAsia" w:hint="eastAsia"/>
+                      <w:rFonts w:asciiTheme="minorEastAsia" w:hAnsiTheme="minorEastAsia"/>
                     </w:rPr>
                   </w:pPr>
                   <w:r>
@@ -6658,7 +6776,7 @@
                   <w:pPr>
                     <w:jc w:val="left"/>
                     <w:rPr>
-                      <w:rFonts w:asciiTheme="minorEastAsia" w:hAnsiTheme="minorEastAsia" w:hint="eastAsia"/>
+                      <w:rFonts w:asciiTheme="minorEastAsia" w:hAnsiTheme="minorEastAsia"/>
                     </w:rPr>
                   </w:pPr>
                   <w:r>
@@ -6690,7 +6808,7 @@
                   <w:pPr>
                     <w:jc w:val="left"/>
                     <w:rPr>
-                      <w:rFonts w:asciiTheme="minorEastAsia" w:hAnsiTheme="minorEastAsia" w:hint="eastAsia"/>
+                      <w:rFonts w:asciiTheme="minorEastAsia" w:hAnsiTheme="minorEastAsia"/>
                     </w:rPr>
                   </w:pPr>
                   <w:r>
@@ -6739,7 +6857,7 @@
             <w:pPr>
               <w:jc w:val="left"/>
               <w:rPr>
-                <w:rFonts w:asciiTheme="minorEastAsia" w:hAnsiTheme="minorEastAsia" w:hint="eastAsia"/>
+                <w:rFonts w:asciiTheme="minorEastAsia" w:hAnsiTheme="minorEastAsia"/>
               </w:rPr>
             </w:pPr>
             <w:r>
@@ -6830,6 +6948,7 @@
               <w:rPr>
                 <w:rFonts w:asciiTheme="minorEastAsia" w:hAnsiTheme="minorEastAsia"/>
               </w:rPr>
+              <w:lastRenderedPageBreak/>
               <w:t xml:space="preserve">jcxz </w:t>
             </w:r>
             <w:r>
@@ -6843,33 +6962,20 @@
             <w:pPr>
               <w:jc w:val="left"/>
               <w:rPr>
-                <w:rFonts w:asciiTheme="minorEastAsia" w:hAnsiTheme="minorEastAsia" w:hint="eastAsia"/>
-              </w:rPr>
-            </w:pPr>
-            <w:r>
-              <w:rPr>
-                <w:rFonts w:asciiTheme="minorEastAsia" w:hAnsiTheme="minorEastAsia" w:hint="eastAsia"/>
-              </w:rPr>
-              <w:lastRenderedPageBreak/>
+                <w:rFonts w:asciiTheme="minorEastAsia" w:hAnsiTheme="minorEastAsia"/>
+              </w:rPr>
+            </w:pPr>
+            <w:r>
+              <w:rPr>
+                <w:rFonts w:asciiTheme="minorEastAsia" w:hAnsiTheme="minorEastAsia" w:hint="eastAsia"/>
+              </w:rPr>
               <w:t>1、</w:t>
             </w:r>
             <w:r>
               <w:rPr>
                 <w:rFonts w:asciiTheme="minorEastAsia" w:hAnsiTheme="minorEastAsia"/>
               </w:rPr>
-              <w:t>若CX</w:t>
-            </w:r>
-            <w:r>
-              <w:rPr>
-                <w:rFonts w:asciiTheme="minorEastAsia" w:hAnsiTheme="minorEastAsia"/>
-              </w:rPr>
-              <w:t>=</w:t>
-            </w:r>
-            <w:r>
-              <w:rPr>
-                <w:rFonts w:asciiTheme="minorEastAsia" w:hAnsiTheme="minorEastAsia"/>
-              </w:rPr>
-              <w:t>=0</w:t>
+              <w:t>若CX==0</w:t>
             </w:r>
             <w:r>
               <w:rPr>
@@ -6914,7 +7020,7 @@
             <w:pPr>
               <w:jc w:val="left"/>
               <w:rPr>
-                <w:rFonts w:asciiTheme="minorEastAsia" w:hAnsiTheme="minorEastAsia" w:hint="eastAsia"/>
+                <w:rFonts w:asciiTheme="minorEastAsia" w:hAnsiTheme="minorEastAsia"/>
               </w:rPr>
             </w:pPr>
             <w:r>
@@ -6984,7 +7090,7 @@
             <w:pPr>
               <w:jc w:val="left"/>
               <w:rPr>
-                <w:rFonts w:asciiTheme="minorEastAsia" w:hAnsiTheme="minorEastAsia" w:hint="eastAsia"/>
+                <w:rFonts w:asciiTheme="minorEastAsia" w:hAnsiTheme="minorEastAsia"/>
               </w:rPr>
             </w:pPr>
             <w:r>
@@ -7031,7 +7137,7 @@
             <w:pPr>
               <w:jc w:val="left"/>
               <w:rPr>
-                <w:rFonts w:asciiTheme="minorEastAsia" w:hAnsiTheme="minorEastAsia" w:hint="eastAsia"/>
+                <w:rFonts w:asciiTheme="minorEastAsia" w:hAnsiTheme="minorEastAsia"/>
               </w:rPr>
             </w:pPr>
             <w:r>
@@ -7099,7 +7205,7 @@
             <w:pPr>
               <w:jc w:val="left"/>
               <w:rPr>
-                <w:rFonts w:asciiTheme="minorEastAsia" w:hAnsiTheme="minorEastAsia" w:hint="eastAsia"/>
+                <w:rFonts w:asciiTheme="minorEastAsia" w:hAnsiTheme="minorEastAsia"/>
               </w:rPr>
             </w:pPr>
             <w:r>
@@ -7313,7 +7419,7 @@
                   <w:pPr>
                     <w:jc w:val="left"/>
                     <w:rPr>
-                      <w:rFonts w:asciiTheme="minorEastAsia" w:hAnsiTheme="minorEastAsia" w:hint="eastAsia"/>
+                      <w:rFonts w:asciiTheme="minorEastAsia" w:hAnsiTheme="minorEastAsia"/>
                     </w:rPr>
                   </w:pPr>
                   <w:r>
@@ -7430,7 +7536,7 @@
                   <w:pPr>
                     <w:jc w:val="left"/>
                     <w:rPr>
-                      <w:rFonts w:asciiTheme="minorEastAsia" w:hAnsiTheme="minorEastAsia" w:hint="eastAsia"/>
+                      <w:rFonts w:asciiTheme="minorEastAsia" w:hAnsiTheme="minorEastAsia"/>
                     </w:rPr>
                   </w:pPr>
                   <w:r>
@@ -7675,7 +7781,7 @@
                   <w:pPr>
                     <w:jc w:val="left"/>
                     <w:rPr>
-                      <w:rFonts w:asciiTheme="minorEastAsia" w:hAnsiTheme="minorEastAsia" w:hint="eastAsia"/>
+                      <w:rFonts w:asciiTheme="minorEastAsia" w:hAnsiTheme="minorEastAsia"/>
                     </w:rPr>
                   </w:pPr>
                   <w:r>
@@ -7694,7 +7800,7 @@
                   <w:pPr>
                     <w:jc w:val="left"/>
                     <w:rPr>
-                      <w:rFonts w:asciiTheme="minorEastAsia" w:hAnsiTheme="minorEastAsia" w:hint="eastAsia"/>
+                      <w:rFonts w:asciiTheme="minorEastAsia" w:hAnsiTheme="minorEastAsia"/>
                     </w:rPr>
                   </w:pPr>
                   <w:r>
@@ -7711,7 +7817,7 @@
             <w:pPr>
               <w:jc w:val="left"/>
               <w:rPr>
-                <w:rFonts w:asciiTheme="minorEastAsia" w:hAnsiTheme="minorEastAsia" w:hint="eastAsia"/>
+                <w:rFonts w:asciiTheme="minorEastAsia" w:hAnsiTheme="minorEastAsia"/>
               </w:rPr>
             </w:pPr>
           </w:p>
@@ -7819,7 +7925,7 @@
             <w:pPr>
               <w:jc w:val="left"/>
               <w:rPr>
-                <w:rFonts w:asciiTheme="minorEastAsia" w:hAnsiTheme="minorEastAsia" w:hint="eastAsia"/>
+                <w:rFonts w:asciiTheme="minorEastAsia" w:hAnsiTheme="minorEastAsia"/>
               </w:rPr>
             </w:pPr>
             <w:r>
@@ -7932,6 +8038,7 @@
                     <w:rPr>
                       <w:rFonts w:asciiTheme="minorEastAsia" w:hAnsiTheme="minorEastAsia"/>
                     </w:rPr>
+                    <w:lastRenderedPageBreak/>
                     <w:t xml:space="preserve">call </w:t>
                   </w:r>
                   <w:r>
@@ -7945,14 +8052,13 @@
                   <w:pPr>
                     <w:jc w:val="left"/>
                     <w:rPr>
-                      <w:rFonts w:asciiTheme="minorEastAsia" w:hAnsiTheme="minorEastAsia" w:hint="eastAsia"/>
-                    </w:rPr>
-                  </w:pPr>
-                  <w:r>
-                    <w:rPr>
-                      <w:rFonts w:asciiTheme="minorEastAsia" w:hAnsiTheme="minorEastAsia" w:hint="eastAsia"/>
-                    </w:rPr>
-                    <w:lastRenderedPageBreak/>
+                      <w:rFonts w:asciiTheme="minorEastAsia" w:hAnsiTheme="minorEastAsia"/>
+                    </w:rPr>
+                  </w:pPr>
+                  <w:r>
+                    <w:rPr>
+                      <w:rFonts w:asciiTheme="minorEastAsia" w:hAnsiTheme="minorEastAsia" w:hint="eastAsia"/>
+                    </w:rPr>
                     <w:t>1、</w:t>
                   </w:r>
                   <w:r>
@@ -8006,7 +8112,7 @@
                   <w:pPr>
                     <w:jc w:val="left"/>
                     <w:rPr>
-                      <w:rFonts w:asciiTheme="minorEastAsia" w:hAnsiTheme="minorEastAsia" w:hint="eastAsia"/>
+                      <w:rFonts w:asciiTheme="minorEastAsia" w:hAnsiTheme="minorEastAsia"/>
                     </w:rPr>
                   </w:pPr>
                   <w:r>
@@ -8163,7 +8269,7 @@
                   <w:pPr>
                     <w:jc w:val="left"/>
                     <w:rPr>
-                      <w:rFonts w:asciiTheme="minorEastAsia" w:hAnsiTheme="minorEastAsia" w:hint="eastAsia"/>
+                      <w:rFonts w:asciiTheme="minorEastAsia" w:hAnsiTheme="minorEastAsia"/>
                     </w:rPr>
                   </w:pPr>
                   <w:r>
@@ -8251,7 +8357,6 @@
                     <w:rPr>
                       <w:rFonts w:asciiTheme="minorEastAsia" w:hAnsiTheme="minorEastAsia" w:hint="eastAsia"/>
                     </w:rPr>
-                    <w:lastRenderedPageBreak/>
                     <w:t>call</w:t>
                   </w:r>
                   <w:r>
@@ -8271,7 +8376,7 @@
                   <w:pPr>
                     <w:jc w:val="left"/>
                     <w:rPr>
-                      <w:rFonts w:asciiTheme="minorEastAsia" w:hAnsiTheme="minorEastAsia" w:hint="eastAsia"/>
+                      <w:rFonts w:asciiTheme="minorEastAsia" w:hAnsiTheme="minorEastAsia"/>
                     </w:rPr>
                   </w:pPr>
                   <w:r>
@@ -8398,7 +8503,7 @@
                   <w:pPr>
                     <w:jc w:val="left"/>
                     <w:rPr>
-                      <w:rFonts w:asciiTheme="minorEastAsia" w:hAnsiTheme="minorEastAsia" w:hint="eastAsia"/>
+                      <w:rFonts w:asciiTheme="minorEastAsia" w:hAnsiTheme="minorEastAsia"/>
                     </w:rPr>
                   </w:pPr>
                   <w:r>
@@ -8424,7 +8529,7 @@
                   <w:pPr>
                     <w:jc w:val="left"/>
                     <w:rPr>
-                      <w:rFonts w:asciiTheme="minorEastAsia" w:hAnsiTheme="minorEastAsia" w:hint="eastAsia"/>
+                      <w:rFonts w:asciiTheme="minorEastAsia" w:hAnsiTheme="minorEastAsia"/>
                     </w:rPr>
                   </w:pPr>
                   <w:r>
@@ -8528,7 +8633,7 @@
             <w:pPr>
               <w:jc w:val="left"/>
               <w:rPr>
-                <w:rFonts w:asciiTheme="minorEastAsia" w:hAnsiTheme="minorEastAsia" w:hint="eastAsia"/>
+                <w:rFonts w:asciiTheme="minorEastAsia" w:hAnsiTheme="minorEastAsia"/>
               </w:rPr>
             </w:pPr>
           </w:p>

--- a/汇编.docx
+++ b/汇编.docx
@@ -106,6 +106,20 @@
                     <w:t>accumulator</w:t>
                   </w:r>
                 </w:p>
+                <w:p>
+                  <w:pPr>
+                    <w:jc w:val="left"/>
+                    <w:rPr>
+                      <w:rFonts w:asciiTheme="minorEastAsia" w:hAnsiTheme="minorEastAsia" w:hint="eastAsia"/>
+                    </w:rPr>
+                  </w:pPr>
+                  <w:r>
+                    <w:rPr>
+                      <w:rFonts w:asciiTheme="minorEastAsia" w:hAnsiTheme="minorEastAsia" w:hint="eastAsia"/>
+                    </w:rPr>
+                    <w:t>累加寄存器</w:t>
+                  </w:r>
+                </w:p>
               </w:tc>
             </w:tr>
             <w:tr>
@@ -184,6 +198,20 @@
                     <w:t>base</w:t>
                   </w:r>
                 </w:p>
+                <w:p>
+                  <w:pPr>
+                    <w:jc w:val="left"/>
+                    <w:rPr>
+                      <w:rFonts w:asciiTheme="minorEastAsia" w:hAnsiTheme="minorEastAsia" w:hint="eastAsia"/>
+                    </w:rPr>
+                  </w:pPr>
+                  <w:r>
+                    <w:rPr>
+                      <w:rFonts w:asciiTheme="minorEastAsia" w:hAnsiTheme="minorEastAsia" w:hint="eastAsia"/>
+                    </w:rPr>
+                    <w:t>基址寄存器</w:t>
+                  </w:r>
+                </w:p>
               </w:tc>
             </w:tr>
             <w:tr>
@@ -262,6 +290,20 @@
                     <w:t>count</w:t>
                   </w:r>
                 </w:p>
+                <w:p>
+                  <w:pPr>
+                    <w:jc w:val="left"/>
+                    <w:rPr>
+                      <w:rFonts w:asciiTheme="minorEastAsia" w:hAnsiTheme="minorEastAsia" w:hint="eastAsia"/>
+                    </w:rPr>
+                  </w:pPr>
+                  <w:r>
+                    <w:rPr>
+                      <w:rFonts w:asciiTheme="minorEastAsia" w:hAnsiTheme="minorEastAsia" w:hint="eastAsia"/>
+                    </w:rPr>
+                    <w:t>计数寄存器</w:t>
+                  </w:r>
+                </w:p>
               </w:tc>
             </w:tr>
             <w:tr>
@@ -340,6 +382,20 @@
                     <w:t>data</w:t>
                   </w:r>
                 </w:p>
+                <w:p>
+                  <w:pPr>
+                    <w:jc w:val="left"/>
+                    <w:rPr>
+                      <w:rFonts w:asciiTheme="minorEastAsia" w:hAnsiTheme="minorEastAsia" w:hint="eastAsia"/>
+                    </w:rPr>
+                  </w:pPr>
+                  <w:r>
+                    <w:rPr>
+                      <w:rFonts w:asciiTheme="minorEastAsia" w:hAnsiTheme="minorEastAsia" w:hint="eastAsia"/>
+                    </w:rPr>
+                    <w:t>数据寄存器</w:t>
+                  </w:r>
+                </w:p>
               </w:tc>
             </w:tr>
             <w:tr>
@@ -384,6 +440,26 @@
                   <w:pPr>
                     <w:jc w:val="left"/>
                     <w:rPr>
+                      <w:rFonts w:asciiTheme="minorEastAsia" w:hAnsiTheme="minorEastAsia" w:hint="eastAsia"/>
+                    </w:rPr>
+                  </w:pPr>
+                  <w:r>
+                    <w:rPr>
+                      <w:rFonts w:asciiTheme="minorEastAsia" w:hAnsiTheme="minorEastAsia" w:hint="eastAsia"/>
+                    </w:rPr>
+                    <w:t>堆栈指针</w:t>
+                  </w:r>
+                  <w:r>
+                    <w:rPr>
+                      <w:rFonts w:asciiTheme="minorEastAsia" w:hAnsiTheme="minorEastAsia"/>
+                    </w:rPr>
+                    <w:t>寄存器</w:t>
+                  </w:r>
+                </w:p>
+                <w:p>
+                  <w:pPr>
+                    <w:jc w:val="left"/>
+                    <w:rPr>
                       <w:rFonts w:asciiTheme="minorEastAsia" w:hAnsiTheme="minorEastAsia"/>
                     </w:rPr>
                   </w:pPr>
@@ -440,6 +516,20 @@
                     <w:t>Base Pointer</w:t>
                   </w:r>
                 </w:p>
+                <w:p>
+                  <w:pPr>
+                    <w:jc w:val="left"/>
+                    <w:rPr>
+                      <w:rFonts w:asciiTheme="minorEastAsia" w:hAnsiTheme="minorEastAsia" w:hint="eastAsia"/>
+                    </w:rPr>
+                  </w:pPr>
+                  <w:r>
+                    <w:rPr>
+                      <w:rFonts w:asciiTheme="minorEastAsia" w:hAnsiTheme="minorEastAsia" w:hint="eastAsia"/>
+                    </w:rPr>
+                    <w:t>基址指针寄存器</w:t>
+                  </w:r>
+                </w:p>
               </w:tc>
             </w:tr>
             <w:tr>
@@ -480,6 +570,20 @@
                     <w:t>Source Index</w:t>
                   </w:r>
                 </w:p>
+                <w:p>
+                  <w:pPr>
+                    <w:jc w:val="left"/>
+                    <w:rPr>
+                      <w:rFonts w:asciiTheme="minorEastAsia" w:hAnsiTheme="minorEastAsia" w:hint="eastAsia"/>
+                    </w:rPr>
+                  </w:pPr>
+                  <w:r>
+                    <w:rPr>
+                      <w:rFonts w:asciiTheme="minorEastAsia" w:hAnsiTheme="minorEastAsia" w:hint="eastAsia"/>
+                    </w:rPr>
+                    <w:t>源变址寄存器</w:t>
+                  </w:r>
+                </w:p>
               </w:tc>
             </w:tr>
             <w:tr>
@@ -518,6 +622,20 @@
                       <w:rFonts w:asciiTheme="minorEastAsia" w:hAnsiTheme="minorEastAsia"/>
                     </w:rPr>
                     <w:t>Destination Index</w:t>
+                  </w:r>
+                </w:p>
+                <w:p>
+                  <w:pPr>
+                    <w:jc w:val="left"/>
+                    <w:rPr>
+                      <w:rFonts w:asciiTheme="minorEastAsia" w:hAnsiTheme="minorEastAsia" w:hint="eastAsia"/>
+                    </w:rPr>
+                  </w:pPr>
+                  <w:r>
+                    <w:rPr>
+                      <w:rFonts w:asciiTheme="minorEastAsia" w:hAnsiTheme="minorEastAsia" w:hint="eastAsia"/>
+                    </w:rPr>
+                    <w:t>目的变址寄存器</w:t>
                   </w:r>
                 </w:p>
               </w:tc>
@@ -588,6 +706,20 @@
                   <w:pPr>
                     <w:jc w:val="left"/>
                     <w:rPr>
+                      <w:rFonts w:asciiTheme="minorEastAsia" w:hAnsiTheme="minorEastAsia" w:hint="eastAsia"/>
+                    </w:rPr>
+                  </w:pPr>
+                  <w:r>
+                    <w:rPr>
+                      <w:rFonts w:asciiTheme="minorEastAsia" w:hAnsiTheme="minorEastAsia" w:hint="eastAsia"/>
+                    </w:rPr>
+                    <w:t>指令指针寄存器</w:t>
+                  </w:r>
+                </w:p>
+                <w:p>
+                  <w:pPr>
+                    <w:jc w:val="left"/>
+                    <w:rPr>
                       <w:rFonts w:asciiTheme="minorEastAsia" w:hAnsiTheme="minorEastAsia"/>
                     </w:rPr>
                   </w:pPr>
@@ -690,6 +822,20 @@
                   <w:pPr>
                     <w:jc w:val="left"/>
                     <w:rPr>
+                      <w:rFonts w:asciiTheme="minorEastAsia" w:hAnsiTheme="minorEastAsia" w:hint="eastAsia"/>
+                    </w:rPr>
+                  </w:pPr>
+                  <w:r>
+                    <w:rPr>
+                      <w:rFonts w:asciiTheme="minorEastAsia" w:hAnsiTheme="minorEastAsia" w:hint="eastAsia"/>
+                    </w:rPr>
+                    <w:t>代码段寄存器</w:t>
+                  </w:r>
+                </w:p>
+                <w:p>
+                  <w:pPr>
+                    <w:jc w:val="left"/>
+                    <w:rPr>
                       <w:rFonts w:asciiTheme="minorEastAsia" w:hAnsiTheme="minorEastAsia"/>
                     </w:rPr>
                   </w:pPr>
@@ -756,6 +902,20 @@
                   <w:pPr>
                     <w:jc w:val="left"/>
                     <w:rPr>
+                      <w:rFonts w:asciiTheme="minorEastAsia" w:hAnsiTheme="minorEastAsia" w:hint="eastAsia"/>
+                    </w:rPr>
+                  </w:pPr>
+                  <w:r>
+                    <w:rPr>
+                      <w:rFonts w:asciiTheme="minorEastAsia" w:hAnsiTheme="minorEastAsia" w:hint="eastAsia"/>
+                    </w:rPr>
+                    <w:t>数据段寄存器</w:t>
+                  </w:r>
+                </w:p>
+                <w:p>
+                  <w:pPr>
+                    <w:jc w:val="left"/>
+                    <w:rPr>
                       <w:rFonts w:asciiTheme="minorEastAsia" w:hAnsiTheme="minorEastAsia"/>
                     </w:rPr>
                   </w:pPr>
@@ -812,6 +972,20 @@
                     <w:t>Extra Segment</w:t>
                   </w:r>
                 </w:p>
+                <w:p>
+                  <w:pPr>
+                    <w:jc w:val="left"/>
+                    <w:rPr>
+                      <w:rFonts w:asciiTheme="minorEastAsia" w:hAnsiTheme="minorEastAsia" w:hint="eastAsia"/>
+                    </w:rPr>
+                  </w:pPr>
+                  <w:r>
+                    <w:rPr>
+                      <w:rFonts w:asciiTheme="minorEastAsia" w:hAnsiTheme="minorEastAsia" w:hint="eastAsia"/>
+                    </w:rPr>
+                    <w:t>附加段寄存器</w:t>
+                  </w:r>
+                </w:p>
               </w:tc>
             </w:tr>
             <w:tr>
@@ -850,6 +1024,20 @@
                       <w:rFonts w:asciiTheme="minorEastAsia" w:hAnsiTheme="minorEastAsia"/>
                     </w:rPr>
                     <w:t>Stack Segment</w:t>
+                  </w:r>
+                </w:p>
+                <w:p>
+                  <w:pPr>
+                    <w:jc w:val="left"/>
+                    <w:rPr>
+                      <w:rFonts w:asciiTheme="minorEastAsia" w:hAnsiTheme="minorEastAsia" w:hint="eastAsia"/>
+                    </w:rPr>
+                  </w:pPr>
+                  <w:r>
+                    <w:rPr>
+                      <w:rFonts w:asciiTheme="minorEastAsia" w:hAnsiTheme="minorEastAsia" w:hint="eastAsia"/>
+                    </w:rPr>
+                    <w:t>堆栈段寄存器</w:t>
                   </w:r>
                 </w:p>
                 <w:p>
@@ -891,6 +1079,1759 @@
         <w:jc w:val="left"/>
         <w:rPr>
           <w:rFonts w:asciiTheme="minorEastAsia" w:hAnsiTheme="minorEastAsia"/>
+        </w:rPr>
+      </w:pPr>
+    </w:p>
+    <w:p>
+      <w:pPr>
+        <w:jc w:val="left"/>
+        <w:rPr>
+          <w:rFonts w:asciiTheme="minorEastAsia" w:hAnsiTheme="minorEastAsia" w:hint="eastAsia"/>
+        </w:rPr>
+      </w:pPr>
+      <w:r>
+        <w:rPr>
+          <w:rFonts w:asciiTheme="minorEastAsia" w:hAnsiTheme="minorEastAsia" w:hint="eastAsia"/>
+        </w:rPr>
+        <w:t>Flag</w:t>
+      </w:r>
+    </w:p>
+    <w:p>
+      <w:pPr>
+        <w:jc w:val="left"/>
+        <w:rPr>
+          <w:rFonts w:asciiTheme="minorEastAsia" w:hAnsiTheme="minorEastAsia" w:hint="eastAsia"/>
+        </w:rPr>
+      </w:pPr>
+      <w:r>
+        <w:rPr>
+          <w:rFonts w:asciiTheme="minorEastAsia" w:hAnsiTheme="minorEastAsia" w:hint="eastAsia"/>
+        </w:rPr>
+        <w:t>标志寄存器</w:t>
+      </w:r>
+    </w:p>
+    <w:tbl>
+      <w:tblPr>
+        <w:tblStyle w:val="a3"/>
+        <w:tblW w:w="15878" w:type="dxa"/>
+        <w:tblInd w:w="-998" w:type="dxa"/>
+        <w:tblLayout w:type="fixed"/>
+        <w:tblLook w:val="04A0" w:firstRow="1" w:lastRow="0" w:firstColumn="1" w:lastColumn="0" w:noHBand="0" w:noVBand="1"/>
+      </w:tblPr>
+      <w:tblGrid>
+        <w:gridCol w:w="284"/>
+        <w:gridCol w:w="567"/>
+        <w:gridCol w:w="426"/>
+        <w:gridCol w:w="567"/>
+        <w:gridCol w:w="567"/>
+        <w:gridCol w:w="1134"/>
+        <w:gridCol w:w="1276"/>
+        <w:gridCol w:w="1275"/>
+        <w:gridCol w:w="1276"/>
+        <w:gridCol w:w="1276"/>
+        <w:gridCol w:w="1276"/>
+        <w:gridCol w:w="284"/>
+        <w:gridCol w:w="2443"/>
+        <w:gridCol w:w="250"/>
+        <w:gridCol w:w="1418"/>
+        <w:gridCol w:w="236"/>
+        <w:gridCol w:w="1323"/>
+      </w:tblGrid>
+      <w:tr>
+        <w:tc>
+          <w:tcPr>
+            <w:tcW w:w="284" w:type="dxa"/>
+          </w:tcPr>
+          <w:p>
+            <w:pPr>
+              <w:jc w:val="left"/>
+              <w:rPr>
+                <w:rFonts w:asciiTheme="minorEastAsia" w:hAnsiTheme="minorEastAsia" w:hint="eastAsia"/>
+              </w:rPr>
+            </w:pPr>
+          </w:p>
+        </w:tc>
+        <w:tc>
+          <w:tcPr>
+            <w:tcW w:w="567" w:type="dxa"/>
+          </w:tcPr>
+          <w:p>
+            <w:pPr>
+              <w:jc w:val="left"/>
+              <w:rPr>
+                <w:rFonts w:asciiTheme="minorEastAsia" w:hAnsiTheme="minorEastAsia"/>
+              </w:rPr>
+            </w:pPr>
+            <w:r>
+              <w:rPr>
+                <w:rFonts w:asciiTheme="minorEastAsia" w:hAnsiTheme="minorEastAsia" w:hint="eastAsia"/>
+              </w:rPr>
+              <w:t>15</w:t>
+            </w:r>
+          </w:p>
+        </w:tc>
+        <w:tc>
+          <w:tcPr>
+            <w:tcW w:w="426" w:type="dxa"/>
+          </w:tcPr>
+          <w:p>
+            <w:pPr>
+              <w:jc w:val="left"/>
+              <w:rPr>
+                <w:rFonts w:asciiTheme="minorEastAsia" w:hAnsiTheme="minorEastAsia"/>
+              </w:rPr>
+            </w:pPr>
+            <w:r>
+              <w:rPr>
+                <w:rFonts w:asciiTheme="minorEastAsia" w:hAnsiTheme="minorEastAsia" w:hint="eastAsia"/>
+              </w:rPr>
+              <w:t>14</w:t>
+            </w:r>
+          </w:p>
+        </w:tc>
+        <w:tc>
+          <w:tcPr>
+            <w:tcW w:w="567" w:type="dxa"/>
+          </w:tcPr>
+          <w:p>
+            <w:pPr>
+              <w:jc w:val="left"/>
+              <w:rPr>
+                <w:rFonts w:asciiTheme="minorEastAsia" w:hAnsiTheme="minorEastAsia"/>
+              </w:rPr>
+            </w:pPr>
+            <w:r>
+              <w:rPr>
+                <w:rFonts w:asciiTheme="minorEastAsia" w:hAnsiTheme="minorEastAsia" w:hint="eastAsia"/>
+              </w:rPr>
+              <w:t>13</w:t>
+            </w:r>
+          </w:p>
+        </w:tc>
+        <w:tc>
+          <w:tcPr>
+            <w:tcW w:w="567" w:type="dxa"/>
+          </w:tcPr>
+          <w:p>
+            <w:pPr>
+              <w:jc w:val="left"/>
+              <w:rPr>
+                <w:rFonts w:asciiTheme="minorEastAsia" w:hAnsiTheme="minorEastAsia"/>
+              </w:rPr>
+            </w:pPr>
+            <w:r>
+              <w:rPr>
+                <w:rFonts w:asciiTheme="minorEastAsia" w:hAnsiTheme="minorEastAsia" w:hint="eastAsia"/>
+              </w:rPr>
+              <w:t>12</w:t>
+            </w:r>
+          </w:p>
+        </w:tc>
+        <w:tc>
+          <w:tcPr>
+            <w:tcW w:w="1134" w:type="dxa"/>
+          </w:tcPr>
+          <w:p>
+            <w:pPr>
+              <w:jc w:val="left"/>
+              <w:rPr>
+                <w:rFonts w:asciiTheme="minorEastAsia" w:hAnsiTheme="minorEastAsia"/>
+              </w:rPr>
+            </w:pPr>
+            <w:r>
+              <w:rPr>
+                <w:rFonts w:asciiTheme="minorEastAsia" w:hAnsiTheme="minorEastAsia" w:hint="eastAsia"/>
+              </w:rPr>
+              <w:t>11</w:t>
+            </w:r>
+          </w:p>
+        </w:tc>
+        <w:tc>
+          <w:tcPr>
+            <w:tcW w:w="1276" w:type="dxa"/>
+          </w:tcPr>
+          <w:p>
+            <w:pPr>
+              <w:jc w:val="left"/>
+              <w:rPr>
+                <w:rFonts w:asciiTheme="minorEastAsia" w:hAnsiTheme="minorEastAsia"/>
+              </w:rPr>
+            </w:pPr>
+            <w:r>
+              <w:rPr>
+                <w:rFonts w:asciiTheme="minorEastAsia" w:hAnsiTheme="minorEastAsia" w:hint="eastAsia"/>
+              </w:rPr>
+              <w:t>10</w:t>
+            </w:r>
+          </w:p>
+        </w:tc>
+        <w:tc>
+          <w:tcPr>
+            <w:tcW w:w="1275" w:type="dxa"/>
+          </w:tcPr>
+          <w:p>
+            <w:pPr>
+              <w:jc w:val="left"/>
+              <w:rPr>
+                <w:rFonts w:asciiTheme="minorEastAsia" w:hAnsiTheme="minorEastAsia"/>
+              </w:rPr>
+            </w:pPr>
+            <w:r>
+              <w:rPr>
+                <w:rFonts w:asciiTheme="minorEastAsia" w:hAnsiTheme="minorEastAsia" w:hint="eastAsia"/>
+              </w:rPr>
+              <w:t>9</w:t>
+            </w:r>
+          </w:p>
+        </w:tc>
+        <w:tc>
+          <w:tcPr>
+            <w:tcW w:w="1276" w:type="dxa"/>
+          </w:tcPr>
+          <w:p>
+            <w:pPr>
+              <w:jc w:val="left"/>
+              <w:rPr>
+                <w:rFonts w:asciiTheme="minorEastAsia" w:hAnsiTheme="minorEastAsia"/>
+              </w:rPr>
+            </w:pPr>
+            <w:r>
+              <w:rPr>
+                <w:rFonts w:asciiTheme="minorEastAsia" w:hAnsiTheme="minorEastAsia" w:hint="eastAsia"/>
+              </w:rPr>
+              <w:t>8</w:t>
+            </w:r>
+          </w:p>
+        </w:tc>
+        <w:tc>
+          <w:tcPr>
+            <w:tcW w:w="1276" w:type="dxa"/>
+          </w:tcPr>
+          <w:p>
+            <w:pPr>
+              <w:jc w:val="left"/>
+              <w:rPr>
+                <w:rFonts w:asciiTheme="minorEastAsia" w:hAnsiTheme="minorEastAsia"/>
+              </w:rPr>
+            </w:pPr>
+            <w:r>
+              <w:rPr>
+                <w:rFonts w:asciiTheme="minorEastAsia" w:hAnsiTheme="minorEastAsia" w:hint="eastAsia"/>
+              </w:rPr>
+              <w:t>7</w:t>
+            </w:r>
+          </w:p>
+        </w:tc>
+        <w:tc>
+          <w:tcPr>
+            <w:tcW w:w="1276" w:type="dxa"/>
+          </w:tcPr>
+          <w:p>
+            <w:pPr>
+              <w:jc w:val="left"/>
+              <w:rPr>
+                <w:rFonts w:asciiTheme="minorEastAsia" w:hAnsiTheme="minorEastAsia"/>
+              </w:rPr>
+            </w:pPr>
+            <w:r>
+              <w:rPr>
+                <w:rFonts w:asciiTheme="minorEastAsia" w:hAnsiTheme="minorEastAsia" w:hint="eastAsia"/>
+              </w:rPr>
+              <w:t>6</w:t>
+            </w:r>
+          </w:p>
+        </w:tc>
+        <w:tc>
+          <w:tcPr>
+            <w:tcW w:w="284" w:type="dxa"/>
+          </w:tcPr>
+          <w:p>
+            <w:pPr>
+              <w:jc w:val="left"/>
+              <w:rPr>
+                <w:rFonts w:asciiTheme="minorEastAsia" w:hAnsiTheme="minorEastAsia"/>
+              </w:rPr>
+            </w:pPr>
+            <w:r>
+              <w:rPr>
+                <w:rFonts w:asciiTheme="minorEastAsia" w:hAnsiTheme="minorEastAsia" w:hint="eastAsia"/>
+              </w:rPr>
+              <w:t>5</w:t>
+            </w:r>
+          </w:p>
+        </w:tc>
+        <w:tc>
+          <w:tcPr>
+            <w:tcW w:w="2443" w:type="dxa"/>
+          </w:tcPr>
+          <w:p>
+            <w:pPr>
+              <w:jc w:val="left"/>
+              <w:rPr>
+                <w:rFonts w:asciiTheme="minorEastAsia" w:hAnsiTheme="minorEastAsia"/>
+              </w:rPr>
+            </w:pPr>
+            <w:r>
+              <w:rPr>
+                <w:rFonts w:asciiTheme="minorEastAsia" w:hAnsiTheme="minorEastAsia" w:hint="eastAsia"/>
+              </w:rPr>
+              <w:t>4</w:t>
+            </w:r>
+          </w:p>
+        </w:tc>
+        <w:tc>
+          <w:tcPr>
+            <w:tcW w:w="250" w:type="dxa"/>
+          </w:tcPr>
+          <w:p>
+            <w:pPr>
+              <w:jc w:val="left"/>
+              <w:rPr>
+                <w:rFonts w:asciiTheme="minorEastAsia" w:hAnsiTheme="minorEastAsia"/>
+              </w:rPr>
+            </w:pPr>
+            <w:r>
+              <w:rPr>
+                <w:rFonts w:asciiTheme="minorEastAsia" w:hAnsiTheme="minorEastAsia" w:hint="eastAsia"/>
+              </w:rPr>
+              <w:t>3</w:t>
+            </w:r>
+          </w:p>
+        </w:tc>
+        <w:tc>
+          <w:tcPr>
+            <w:tcW w:w="1418" w:type="dxa"/>
+          </w:tcPr>
+          <w:p>
+            <w:pPr>
+              <w:jc w:val="left"/>
+              <w:rPr>
+                <w:rFonts w:asciiTheme="minorEastAsia" w:hAnsiTheme="minorEastAsia"/>
+              </w:rPr>
+            </w:pPr>
+            <w:r>
+              <w:rPr>
+                <w:rFonts w:asciiTheme="minorEastAsia" w:hAnsiTheme="minorEastAsia" w:hint="eastAsia"/>
+              </w:rPr>
+              <w:t>2</w:t>
+            </w:r>
+          </w:p>
+        </w:tc>
+        <w:tc>
+          <w:tcPr>
+            <w:tcW w:w="236" w:type="dxa"/>
+          </w:tcPr>
+          <w:p>
+            <w:pPr>
+              <w:jc w:val="left"/>
+              <w:rPr>
+                <w:rFonts w:asciiTheme="minorEastAsia" w:hAnsiTheme="minorEastAsia"/>
+              </w:rPr>
+            </w:pPr>
+            <w:r>
+              <w:rPr>
+                <w:rFonts w:asciiTheme="minorEastAsia" w:hAnsiTheme="minorEastAsia" w:hint="eastAsia"/>
+              </w:rPr>
+              <w:t>1</w:t>
+            </w:r>
+          </w:p>
+        </w:tc>
+        <w:tc>
+          <w:tcPr>
+            <w:tcW w:w="1323" w:type="dxa"/>
+          </w:tcPr>
+          <w:p>
+            <w:pPr>
+              <w:jc w:val="left"/>
+              <w:rPr>
+                <w:rFonts w:asciiTheme="minorEastAsia" w:hAnsiTheme="minorEastAsia"/>
+              </w:rPr>
+            </w:pPr>
+            <w:r>
+              <w:rPr>
+                <w:rFonts w:asciiTheme="minorEastAsia" w:hAnsiTheme="minorEastAsia" w:hint="eastAsia"/>
+              </w:rPr>
+              <w:t>0</w:t>
+            </w:r>
+          </w:p>
+        </w:tc>
+      </w:tr>
+      <w:tr>
+        <w:tc>
+          <w:tcPr>
+            <w:tcW w:w="284" w:type="dxa"/>
+          </w:tcPr>
+          <w:p>
+            <w:pPr>
+              <w:jc w:val="left"/>
+              <w:rPr>
+                <w:rFonts w:asciiTheme="minorEastAsia" w:hAnsiTheme="minorEastAsia"/>
+              </w:rPr>
+            </w:pPr>
+          </w:p>
+        </w:tc>
+        <w:tc>
+          <w:tcPr>
+            <w:tcW w:w="567" w:type="dxa"/>
+          </w:tcPr>
+          <w:p>
+            <w:pPr>
+              <w:jc w:val="left"/>
+              <w:rPr>
+                <w:rFonts w:asciiTheme="minorEastAsia" w:hAnsiTheme="minorEastAsia"/>
+              </w:rPr>
+            </w:pPr>
+          </w:p>
+        </w:tc>
+        <w:tc>
+          <w:tcPr>
+            <w:tcW w:w="426" w:type="dxa"/>
+          </w:tcPr>
+          <w:p>
+            <w:pPr>
+              <w:jc w:val="left"/>
+              <w:rPr>
+                <w:rFonts w:asciiTheme="minorEastAsia" w:hAnsiTheme="minorEastAsia"/>
+              </w:rPr>
+            </w:pPr>
+          </w:p>
+        </w:tc>
+        <w:tc>
+          <w:tcPr>
+            <w:tcW w:w="567" w:type="dxa"/>
+          </w:tcPr>
+          <w:p>
+            <w:pPr>
+              <w:jc w:val="left"/>
+              <w:rPr>
+                <w:rFonts w:asciiTheme="minorEastAsia" w:hAnsiTheme="minorEastAsia"/>
+              </w:rPr>
+            </w:pPr>
+          </w:p>
+        </w:tc>
+        <w:tc>
+          <w:tcPr>
+            <w:tcW w:w="567" w:type="dxa"/>
+          </w:tcPr>
+          <w:p>
+            <w:pPr>
+              <w:jc w:val="left"/>
+              <w:rPr>
+                <w:rFonts w:asciiTheme="minorEastAsia" w:hAnsiTheme="minorEastAsia"/>
+              </w:rPr>
+            </w:pPr>
+          </w:p>
+        </w:tc>
+        <w:tc>
+          <w:tcPr>
+            <w:tcW w:w="1134" w:type="dxa"/>
+          </w:tcPr>
+          <w:p>
+            <w:pPr>
+              <w:jc w:val="left"/>
+              <w:rPr>
+                <w:rFonts w:asciiTheme="minorEastAsia" w:hAnsiTheme="minorEastAsia"/>
+              </w:rPr>
+            </w:pPr>
+            <w:r>
+              <w:rPr>
+                <w:rFonts w:asciiTheme="minorEastAsia" w:hAnsiTheme="minorEastAsia" w:hint="eastAsia"/>
+              </w:rPr>
+              <w:t>OF</w:t>
+            </w:r>
+          </w:p>
+          <w:p>
+            <w:pPr>
+              <w:jc w:val="left"/>
+              <w:rPr>
+                <w:rFonts w:asciiTheme="minorEastAsia" w:hAnsiTheme="minorEastAsia"/>
+              </w:rPr>
+            </w:pPr>
+            <w:r>
+              <w:rPr>
+                <w:rFonts w:asciiTheme="minorEastAsia" w:hAnsiTheme="minorEastAsia"/>
+              </w:rPr>
+              <w:t>Overflow Flag</w:t>
+            </w:r>
+          </w:p>
+          <w:p>
+            <w:pPr>
+              <w:jc w:val="left"/>
+              <w:rPr>
+                <w:rFonts w:asciiTheme="minorEastAsia" w:hAnsiTheme="minorEastAsia" w:hint="eastAsia"/>
+              </w:rPr>
+            </w:pPr>
+            <w:r>
+              <w:rPr>
+                <w:rFonts w:asciiTheme="minorEastAsia" w:hAnsiTheme="minorEastAsia" w:hint="eastAsia"/>
+              </w:rPr>
+              <w:t>溢出标志</w:t>
+            </w:r>
+          </w:p>
+        </w:tc>
+        <w:tc>
+          <w:tcPr>
+            <w:tcW w:w="1276" w:type="dxa"/>
+          </w:tcPr>
+          <w:p>
+            <w:pPr>
+              <w:jc w:val="left"/>
+              <w:rPr>
+                <w:rFonts w:asciiTheme="minorEastAsia" w:hAnsiTheme="minorEastAsia"/>
+              </w:rPr>
+            </w:pPr>
+            <w:r>
+              <w:rPr>
+                <w:rFonts w:asciiTheme="minorEastAsia" w:hAnsiTheme="minorEastAsia" w:hint="eastAsia"/>
+              </w:rPr>
+              <w:t>DF</w:t>
+            </w:r>
+          </w:p>
+          <w:p>
+            <w:pPr>
+              <w:jc w:val="left"/>
+              <w:rPr>
+                <w:rFonts w:asciiTheme="minorEastAsia" w:hAnsiTheme="minorEastAsia"/>
+              </w:rPr>
+            </w:pPr>
+            <w:r>
+              <w:rPr>
+                <w:rFonts w:asciiTheme="minorEastAsia" w:hAnsiTheme="minorEastAsia"/>
+              </w:rPr>
+              <w:t>Direction Flag</w:t>
+            </w:r>
+          </w:p>
+          <w:p>
+            <w:pPr>
+              <w:jc w:val="left"/>
+              <w:rPr>
+                <w:rFonts w:asciiTheme="minorEastAsia" w:hAnsiTheme="minorEastAsia" w:hint="eastAsia"/>
+              </w:rPr>
+            </w:pPr>
+            <w:r>
+              <w:rPr>
+                <w:rFonts w:asciiTheme="minorEastAsia" w:hAnsiTheme="minorEastAsia" w:hint="eastAsia"/>
+              </w:rPr>
+              <w:t>方向标志</w:t>
+            </w:r>
+          </w:p>
+        </w:tc>
+        <w:tc>
+          <w:tcPr>
+            <w:tcW w:w="1275" w:type="dxa"/>
+          </w:tcPr>
+          <w:p>
+            <w:pPr>
+              <w:jc w:val="left"/>
+              <w:rPr>
+                <w:rFonts w:asciiTheme="minorEastAsia" w:hAnsiTheme="minorEastAsia"/>
+              </w:rPr>
+            </w:pPr>
+            <w:r>
+              <w:rPr>
+                <w:rFonts w:asciiTheme="minorEastAsia" w:hAnsiTheme="minorEastAsia" w:hint="eastAsia"/>
+              </w:rPr>
+              <w:t>IF</w:t>
+            </w:r>
+          </w:p>
+          <w:p>
+            <w:pPr>
+              <w:jc w:val="left"/>
+              <w:rPr>
+                <w:rFonts w:asciiTheme="minorEastAsia" w:hAnsiTheme="minorEastAsia"/>
+              </w:rPr>
+            </w:pPr>
+            <w:r>
+              <w:rPr>
+                <w:rFonts w:asciiTheme="minorEastAsia" w:hAnsiTheme="minorEastAsia"/>
+              </w:rPr>
+              <w:t>Interrupt Flag</w:t>
+            </w:r>
+          </w:p>
+          <w:p>
+            <w:pPr>
+              <w:jc w:val="left"/>
+              <w:rPr>
+                <w:rFonts w:asciiTheme="minorEastAsia" w:hAnsiTheme="minorEastAsia" w:hint="eastAsia"/>
+              </w:rPr>
+            </w:pPr>
+            <w:r>
+              <w:rPr>
+                <w:rFonts w:asciiTheme="minorEastAsia" w:hAnsiTheme="minorEastAsia" w:hint="eastAsia"/>
+              </w:rPr>
+              <w:t>中断标志</w:t>
+            </w:r>
+          </w:p>
+        </w:tc>
+        <w:tc>
+          <w:tcPr>
+            <w:tcW w:w="1276" w:type="dxa"/>
+          </w:tcPr>
+          <w:p>
+            <w:pPr>
+              <w:jc w:val="left"/>
+              <w:rPr>
+                <w:rFonts w:asciiTheme="minorEastAsia" w:hAnsiTheme="minorEastAsia"/>
+              </w:rPr>
+            </w:pPr>
+            <w:r>
+              <w:rPr>
+                <w:rFonts w:asciiTheme="minorEastAsia" w:hAnsiTheme="minorEastAsia" w:hint="eastAsia"/>
+              </w:rPr>
+              <w:t>TF</w:t>
+            </w:r>
+          </w:p>
+          <w:p>
+            <w:pPr>
+              <w:jc w:val="left"/>
+              <w:rPr>
+                <w:rFonts w:asciiTheme="minorEastAsia" w:hAnsiTheme="minorEastAsia"/>
+              </w:rPr>
+            </w:pPr>
+            <w:r>
+              <w:rPr>
+                <w:rFonts w:asciiTheme="minorEastAsia" w:hAnsiTheme="minorEastAsia"/>
+              </w:rPr>
+              <w:t>Trap Flag</w:t>
+            </w:r>
+          </w:p>
+          <w:p>
+            <w:pPr>
+              <w:jc w:val="left"/>
+              <w:rPr>
+                <w:rFonts w:asciiTheme="minorEastAsia" w:hAnsiTheme="minorEastAsia" w:hint="eastAsia"/>
+              </w:rPr>
+            </w:pPr>
+            <w:r>
+              <w:rPr>
+                <w:rFonts w:asciiTheme="minorEastAsia" w:hAnsiTheme="minorEastAsia" w:hint="eastAsia"/>
+              </w:rPr>
+              <w:t>陷阱标志</w:t>
+            </w:r>
+          </w:p>
+        </w:tc>
+        <w:tc>
+          <w:tcPr>
+            <w:tcW w:w="1276" w:type="dxa"/>
+          </w:tcPr>
+          <w:p>
+            <w:pPr>
+              <w:jc w:val="left"/>
+              <w:rPr>
+                <w:rFonts w:asciiTheme="minorEastAsia" w:hAnsiTheme="minorEastAsia"/>
+              </w:rPr>
+            </w:pPr>
+            <w:r>
+              <w:rPr>
+                <w:rFonts w:asciiTheme="minorEastAsia" w:hAnsiTheme="minorEastAsia" w:hint="eastAsia"/>
+              </w:rPr>
+              <w:t>SF</w:t>
+            </w:r>
+          </w:p>
+          <w:p>
+            <w:pPr>
+              <w:jc w:val="left"/>
+              <w:rPr>
+                <w:rFonts w:asciiTheme="minorEastAsia" w:hAnsiTheme="minorEastAsia"/>
+              </w:rPr>
+            </w:pPr>
+            <w:r>
+              <w:rPr>
+                <w:rFonts w:asciiTheme="minorEastAsia" w:hAnsiTheme="minorEastAsia"/>
+              </w:rPr>
+              <w:t>Sign Flag</w:t>
+            </w:r>
+          </w:p>
+          <w:p>
+            <w:pPr>
+              <w:jc w:val="left"/>
+              <w:rPr>
+                <w:rFonts w:asciiTheme="minorEastAsia" w:hAnsiTheme="minorEastAsia" w:hint="eastAsia"/>
+              </w:rPr>
+            </w:pPr>
+            <w:r>
+              <w:rPr>
+                <w:rFonts w:asciiTheme="minorEastAsia" w:hAnsiTheme="minorEastAsia" w:hint="eastAsia"/>
+              </w:rPr>
+              <w:t>符号标志</w:t>
+            </w:r>
+          </w:p>
+        </w:tc>
+        <w:tc>
+          <w:tcPr>
+            <w:tcW w:w="1276" w:type="dxa"/>
+          </w:tcPr>
+          <w:p>
+            <w:pPr>
+              <w:jc w:val="left"/>
+              <w:rPr>
+                <w:rFonts w:asciiTheme="minorEastAsia" w:hAnsiTheme="minorEastAsia"/>
+              </w:rPr>
+            </w:pPr>
+            <w:r>
+              <w:rPr>
+                <w:rFonts w:asciiTheme="minorEastAsia" w:hAnsiTheme="minorEastAsia" w:hint="eastAsia"/>
+              </w:rPr>
+              <w:t>ZF</w:t>
+            </w:r>
+          </w:p>
+          <w:p>
+            <w:pPr>
+              <w:jc w:val="left"/>
+              <w:rPr>
+                <w:rFonts w:asciiTheme="minorEastAsia" w:hAnsiTheme="minorEastAsia"/>
+              </w:rPr>
+            </w:pPr>
+            <w:r>
+              <w:rPr>
+                <w:rFonts w:asciiTheme="minorEastAsia" w:hAnsiTheme="minorEastAsia"/>
+              </w:rPr>
+              <w:t>Zero Flag</w:t>
+            </w:r>
+          </w:p>
+          <w:p>
+            <w:pPr>
+              <w:jc w:val="left"/>
+              <w:rPr>
+                <w:rFonts w:asciiTheme="minorEastAsia" w:hAnsiTheme="minorEastAsia" w:hint="eastAsia"/>
+              </w:rPr>
+            </w:pPr>
+            <w:r>
+              <w:rPr>
+                <w:rFonts w:asciiTheme="minorEastAsia" w:hAnsiTheme="minorEastAsia" w:hint="eastAsia"/>
+              </w:rPr>
+              <w:t>零标志</w:t>
+            </w:r>
+          </w:p>
+        </w:tc>
+        <w:tc>
+          <w:tcPr>
+            <w:tcW w:w="284" w:type="dxa"/>
+          </w:tcPr>
+          <w:p>
+            <w:pPr>
+              <w:jc w:val="left"/>
+              <w:rPr>
+                <w:rFonts w:asciiTheme="minorEastAsia" w:hAnsiTheme="minorEastAsia"/>
+              </w:rPr>
+            </w:pPr>
+          </w:p>
+        </w:tc>
+        <w:tc>
+          <w:tcPr>
+            <w:tcW w:w="2443" w:type="dxa"/>
+          </w:tcPr>
+          <w:p>
+            <w:pPr>
+              <w:jc w:val="left"/>
+              <w:rPr>
+                <w:rFonts w:asciiTheme="minorEastAsia" w:hAnsiTheme="minorEastAsia"/>
+              </w:rPr>
+            </w:pPr>
+            <w:r>
+              <w:rPr>
+                <w:rFonts w:asciiTheme="minorEastAsia" w:hAnsiTheme="minorEastAsia" w:hint="eastAsia"/>
+              </w:rPr>
+              <w:t>AF</w:t>
+            </w:r>
+          </w:p>
+          <w:p>
+            <w:pPr>
+              <w:jc w:val="left"/>
+              <w:rPr>
+                <w:rFonts w:asciiTheme="minorEastAsia" w:hAnsiTheme="minorEastAsia"/>
+              </w:rPr>
+            </w:pPr>
+            <w:r>
+              <w:rPr>
+                <w:rFonts w:asciiTheme="minorEastAsia" w:hAnsiTheme="minorEastAsia"/>
+              </w:rPr>
+              <w:t>Auxiliary carry Flag</w:t>
+            </w:r>
+          </w:p>
+          <w:p>
+            <w:pPr>
+              <w:jc w:val="left"/>
+              <w:rPr>
+                <w:rFonts w:asciiTheme="minorEastAsia" w:hAnsiTheme="minorEastAsia" w:hint="eastAsia"/>
+              </w:rPr>
+            </w:pPr>
+            <w:r>
+              <w:rPr>
+                <w:rFonts w:asciiTheme="minorEastAsia" w:hAnsiTheme="minorEastAsia" w:hint="eastAsia"/>
+              </w:rPr>
+              <w:t>辅助进位标志</w:t>
+            </w:r>
+          </w:p>
+        </w:tc>
+        <w:tc>
+          <w:tcPr>
+            <w:tcW w:w="250" w:type="dxa"/>
+          </w:tcPr>
+          <w:p>
+            <w:pPr>
+              <w:jc w:val="left"/>
+              <w:rPr>
+                <w:rFonts w:asciiTheme="minorEastAsia" w:hAnsiTheme="minorEastAsia"/>
+              </w:rPr>
+            </w:pPr>
+          </w:p>
+        </w:tc>
+        <w:tc>
+          <w:tcPr>
+            <w:tcW w:w="1418" w:type="dxa"/>
+          </w:tcPr>
+          <w:p>
+            <w:pPr>
+              <w:jc w:val="left"/>
+              <w:rPr>
+                <w:rFonts w:asciiTheme="minorEastAsia" w:hAnsiTheme="minorEastAsia"/>
+              </w:rPr>
+            </w:pPr>
+            <w:r>
+              <w:rPr>
+                <w:rFonts w:asciiTheme="minorEastAsia" w:hAnsiTheme="minorEastAsia" w:hint="eastAsia"/>
+              </w:rPr>
+              <w:t>PF</w:t>
+            </w:r>
+          </w:p>
+          <w:p>
+            <w:pPr>
+              <w:jc w:val="left"/>
+              <w:rPr>
+                <w:rFonts w:asciiTheme="minorEastAsia" w:hAnsiTheme="minorEastAsia"/>
+              </w:rPr>
+            </w:pPr>
+            <w:r>
+              <w:rPr>
+                <w:rFonts w:asciiTheme="minorEastAsia" w:hAnsiTheme="minorEastAsia"/>
+              </w:rPr>
+              <w:t>Parity Flag</w:t>
+            </w:r>
+          </w:p>
+          <w:p>
+            <w:pPr>
+              <w:jc w:val="left"/>
+              <w:rPr>
+                <w:rFonts w:asciiTheme="minorEastAsia" w:hAnsiTheme="minorEastAsia" w:hint="eastAsia"/>
+              </w:rPr>
+            </w:pPr>
+            <w:r>
+              <w:rPr>
+                <w:rFonts w:asciiTheme="minorEastAsia" w:hAnsiTheme="minorEastAsia" w:hint="eastAsia"/>
+              </w:rPr>
+              <w:t>奇偶标志</w:t>
+            </w:r>
+          </w:p>
+        </w:tc>
+        <w:tc>
+          <w:tcPr>
+            <w:tcW w:w="236" w:type="dxa"/>
+          </w:tcPr>
+          <w:p>
+            <w:pPr>
+              <w:jc w:val="left"/>
+              <w:rPr>
+                <w:rFonts w:asciiTheme="minorEastAsia" w:hAnsiTheme="minorEastAsia"/>
+              </w:rPr>
+            </w:pPr>
+          </w:p>
+        </w:tc>
+        <w:tc>
+          <w:tcPr>
+            <w:tcW w:w="1323" w:type="dxa"/>
+          </w:tcPr>
+          <w:p>
+            <w:pPr>
+              <w:jc w:val="left"/>
+              <w:rPr>
+                <w:rFonts w:asciiTheme="minorEastAsia" w:hAnsiTheme="minorEastAsia"/>
+              </w:rPr>
+            </w:pPr>
+            <w:r>
+              <w:rPr>
+                <w:rFonts w:asciiTheme="minorEastAsia" w:hAnsiTheme="minorEastAsia" w:hint="eastAsia"/>
+              </w:rPr>
+              <w:t>CF</w:t>
+            </w:r>
+          </w:p>
+          <w:p>
+            <w:pPr>
+              <w:jc w:val="left"/>
+              <w:rPr>
+                <w:rFonts w:asciiTheme="minorEastAsia" w:hAnsiTheme="minorEastAsia"/>
+              </w:rPr>
+            </w:pPr>
+            <w:r>
+              <w:rPr>
+                <w:rFonts w:asciiTheme="minorEastAsia" w:hAnsiTheme="minorEastAsia"/>
+              </w:rPr>
+              <w:t>Carry Flag</w:t>
+            </w:r>
+          </w:p>
+          <w:p>
+            <w:pPr>
+              <w:jc w:val="left"/>
+              <w:rPr>
+                <w:rFonts w:asciiTheme="minorEastAsia" w:hAnsiTheme="minorEastAsia" w:hint="eastAsia"/>
+              </w:rPr>
+            </w:pPr>
+            <w:r>
+              <w:rPr>
+                <w:rFonts w:asciiTheme="minorEastAsia" w:hAnsiTheme="minorEastAsia" w:hint="eastAsia"/>
+              </w:rPr>
+              <w:t>进位标志</w:t>
+            </w:r>
+          </w:p>
+        </w:tc>
+      </w:tr>
+      <w:tr>
+        <w:tc>
+          <w:tcPr>
+            <w:tcW w:w="284" w:type="dxa"/>
+          </w:tcPr>
+          <w:p>
+            <w:pPr>
+              <w:jc w:val="left"/>
+              <w:rPr>
+                <w:rFonts w:asciiTheme="minorEastAsia" w:hAnsiTheme="minorEastAsia"/>
+              </w:rPr>
+            </w:pPr>
+            <w:r>
+              <w:rPr>
+                <w:rFonts w:asciiTheme="minorEastAsia" w:hAnsiTheme="minorEastAsia" w:hint="eastAsia"/>
+              </w:rPr>
+              <w:lastRenderedPageBreak/>
+              <w:t>0</w:t>
+            </w:r>
+          </w:p>
+        </w:tc>
+        <w:tc>
+          <w:tcPr>
+            <w:tcW w:w="567" w:type="dxa"/>
+          </w:tcPr>
+          <w:p>
+            <w:pPr>
+              <w:jc w:val="left"/>
+              <w:rPr>
+                <w:rFonts w:asciiTheme="minorEastAsia" w:hAnsiTheme="minorEastAsia"/>
+              </w:rPr>
+            </w:pPr>
+          </w:p>
+        </w:tc>
+        <w:tc>
+          <w:tcPr>
+            <w:tcW w:w="426" w:type="dxa"/>
+          </w:tcPr>
+          <w:p>
+            <w:pPr>
+              <w:jc w:val="left"/>
+              <w:rPr>
+                <w:rFonts w:asciiTheme="minorEastAsia" w:hAnsiTheme="minorEastAsia"/>
+              </w:rPr>
+            </w:pPr>
+          </w:p>
+        </w:tc>
+        <w:tc>
+          <w:tcPr>
+            <w:tcW w:w="567" w:type="dxa"/>
+          </w:tcPr>
+          <w:p>
+            <w:pPr>
+              <w:jc w:val="left"/>
+              <w:rPr>
+                <w:rFonts w:asciiTheme="minorEastAsia" w:hAnsiTheme="minorEastAsia"/>
+              </w:rPr>
+            </w:pPr>
+          </w:p>
+        </w:tc>
+        <w:tc>
+          <w:tcPr>
+            <w:tcW w:w="567" w:type="dxa"/>
+          </w:tcPr>
+          <w:p>
+            <w:pPr>
+              <w:jc w:val="left"/>
+              <w:rPr>
+                <w:rFonts w:asciiTheme="minorEastAsia" w:hAnsiTheme="minorEastAsia"/>
+              </w:rPr>
+            </w:pPr>
+          </w:p>
+        </w:tc>
+        <w:tc>
+          <w:tcPr>
+            <w:tcW w:w="1134" w:type="dxa"/>
+          </w:tcPr>
+          <w:p>
+            <w:pPr>
+              <w:jc w:val="left"/>
+              <w:rPr>
+                <w:rFonts w:asciiTheme="minorEastAsia" w:hAnsiTheme="minorEastAsia"/>
+              </w:rPr>
+            </w:pPr>
+            <w:r>
+              <w:rPr>
+                <w:rFonts w:asciiTheme="minorEastAsia" w:hAnsiTheme="minorEastAsia" w:hint="eastAsia"/>
+              </w:rPr>
+              <w:t>NV</w:t>
+            </w:r>
+          </w:p>
+          <w:p>
+            <w:pPr>
+              <w:jc w:val="left"/>
+              <w:rPr>
+                <w:rFonts w:asciiTheme="minorEastAsia" w:hAnsiTheme="minorEastAsia"/>
+              </w:rPr>
+            </w:pPr>
+            <w:r>
+              <w:rPr>
+                <w:rFonts w:asciiTheme="minorEastAsia" w:hAnsiTheme="minorEastAsia"/>
+              </w:rPr>
+              <w:t>No Overflow</w:t>
+            </w:r>
+          </w:p>
+        </w:tc>
+        <w:tc>
+          <w:tcPr>
+            <w:tcW w:w="1276" w:type="dxa"/>
+          </w:tcPr>
+          <w:p>
+            <w:pPr>
+              <w:jc w:val="left"/>
+              <w:rPr>
+                <w:rFonts w:asciiTheme="minorEastAsia" w:hAnsiTheme="minorEastAsia"/>
+              </w:rPr>
+            </w:pPr>
+            <w:r>
+              <w:rPr>
+                <w:rFonts w:asciiTheme="minorEastAsia" w:hAnsiTheme="minorEastAsia" w:hint="eastAsia"/>
+              </w:rPr>
+              <w:t>UP</w:t>
+            </w:r>
+          </w:p>
+          <w:p>
+            <w:pPr>
+              <w:jc w:val="left"/>
+              <w:rPr>
+                <w:rFonts w:asciiTheme="minorEastAsia" w:hAnsiTheme="minorEastAsia"/>
+              </w:rPr>
+            </w:pPr>
+            <w:r>
+              <w:rPr>
+                <w:rFonts w:asciiTheme="minorEastAsia" w:hAnsiTheme="minorEastAsia"/>
+              </w:rPr>
+              <w:t>U</w:t>
+            </w:r>
+            <w:r>
+              <w:rPr>
+                <w:rFonts w:asciiTheme="minorEastAsia" w:hAnsiTheme="minorEastAsia"/>
+              </w:rPr>
+              <w:t>P</w:t>
+            </w:r>
+          </w:p>
+        </w:tc>
+        <w:tc>
+          <w:tcPr>
+            <w:tcW w:w="1275" w:type="dxa"/>
+          </w:tcPr>
+          <w:p>
+            <w:pPr>
+              <w:jc w:val="left"/>
+              <w:rPr>
+                <w:rFonts w:asciiTheme="minorEastAsia" w:hAnsiTheme="minorEastAsia"/>
+              </w:rPr>
+            </w:pPr>
+            <w:r>
+              <w:rPr>
+                <w:rFonts w:asciiTheme="minorEastAsia" w:hAnsiTheme="minorEastAsia" w:hint="eastAsia"/>
+              </w:rPr>
+              <w:t>DI</w:t>
+            </w:r>
+          </w:p>
+          <w:p>
+            <w:pPr>
+              <w:jc w:val="left"/>
+              <w:rPr>
+                <w:rFonts w:asciiTheme="minorEastAsia" w:hAnsiTheme="minorEastAsia"/>
+              </w:rPr>
+            </w:pPr>
+            <w:r>
+              <w:rPr>
+                <w:rFonts w:asciiTheme="minorEastAsia" w:hAnsiTheme="minorEastAsia"/>
+              </w:rPr>
+              <w:t>Disable Interrupt</w:t>
+            </w:r>
+          </w:p>
+        </w:tc>
+        <w:tc>
+          <w:tcPr>
+            <w:tcW w:w="1276" w:type="dxa"/>
+          </w:tcPr>
+          <w:p>
+            <w:pPr>
+              <w:jc w:val="left"/>
+              <w:rPr>
+                <w:rFonts w:asciiTheme="minorEastAsia" w:hAnsiTheme="minorEastAsia"/>
+              </w:rPr>
+            </w:pPr>
+          </w:p>
+        </w:tc>
+        <w:tc>
+          <w:tcPr>
+            <w:tcW w:w="1276" w:type="dxa"/>
+          </w:tcPr>
+          <w:p>
+            <w:pPr>
+              <w:jc w:val="left"/>
+              <w:rPr>
+                <w:rFonts w:asciiTheme="minorEastAsia" w:hAnsiTheme="minorEastAsia"/>
+              </w:rPr>
+            </w:pPr>
+            <w:r>
+              <w:rPr>
+                <w:rFonts w:asciiTheme="minorEastAsia" w:hAnsiTheme="minorEastAsia" w:hint="eastAsia"/>
+              </w:rPr>
+              <w:t>PL</w:t>
+            </w:r>
+          </w:p>
+          <w:p>
+            <w:pPr>
+              <w:jc w:val="left"/>
+              <w:rPr>
+                <w:rFonts w:asciiTheme="minorEastAsia" w:hAnsiTheme="minorEastAsia"/>
+              </w:rPr>
+            </w:pPr>
+            <w:r>
+              <w:rPr>
+                <w:rFonts w:asciiTheme="minorEastAsia" w:hAnsiTheme="minorEastAsia"/>
+              </w:rPr>
+              <w:t>PLus</w:t>
+            </w:r>
+          </w:p>
+        </w:tc>
+        <w:tc>
+          <w:tcPr>
+            <w:tcW w:w="1276" w:type="dxa"/>
+          </w:tcPr>
+          <w:p>
+            <w:pPr>
+              <w:jc w:val="left"/>
+              <w:rPr>
+                <w:rFonts w:asciiTheme="minorEastAsia" w:hAnsiTheme="minorEastAsia"/>
+              </w:rPr>
+            </w:pPr>
+            <w:r>
+              <w:rPr>
+                <w:rFonts w:asciiTheme="minorEastAsia" w:hAnsiTheme="minorEastAsia" w:hint="eastAsia"/>
+              </w:rPr>
+              <w:t>NZ</w:t>
+            </w:r>
+          </w:p>
+          <w:p>
+            <w:pPr>
+              <w:jc w:val="left"/>
+              <w:rPr>
+                <w:rFonts w:asciiTheme="minorEastAsia" w:hAnsiTheme="minorEastAsia"/>
+              </w:rPr>
+            </w:pPr>
+            <w:r>
+              <w:rPr>
+                <w:rFonts w:asciiTheme="minorEastAsia" w:hAnsiTheme="minorEastAsia"/>
+              </w:rPr>
+              <w:t>Not Zero</w:t>
+            </w:r>
+          </w:p>
+        </w:tc>
+        <w:tc>
+          <w:tcPr>
+            <w:tcW w:w="284" w:type="dxa"/>
+          </w:tcPr>
+          <w:p>
+            <w:pPr>
+              <w:jc w:val="left"/>
+              <w:rPr>
+                <w:rFonts w:asciiTheme="minorEastAsia" w:hAnsiTheme="minorEastAsia"/>
+              </w:rPr>
+            </w:pPr>
+          </w:p>
+        </w:tc>
+        <w:tc>
+          <w:tcPr>
+            <w:tcW w:w="2443" w:type="dxa"/>
+          </w:tcPr>
+          <w:p>
+            <w:pPr>
+              <w:jc w:val="left"/>
+              <w:rPr>
+                <w:rFonts w:asciiTheme="minorEastAsia" w:hAnsiTheme="minorEastAsia"/>
+              </w:rPr>
+            </w:pPr>
+            <w:r>
+              <w:rPr>
+                <w:rFonts w:asciiTheme="minorEastAsia" w:hAnsiTheme="minorEastAsia" w:hint="eastAsia"/>
+              </w:rPr>
+              <w:t>NA</w:t>
+            </w:r>
+          </w:p>
+          <w:p>
+            <w:pPr>
+              <w:jc w:val="left"/>
+              <w:rPr>
+                <w:rFonts w:asciiTheme="minorEastAsia" w:hAnsiTheme="minorEastAsia"/>
+              </w:rPr>
+            </w:pPr>
+            <w:r>
+              <w:rPr>
+                <w:rFonts w:asciiTheme="minorEastAsia" w:hAnsiTheme="minorEastAsia"/>
+              </w:rPr>
+              <w:t>No Auxiliary</w:t>
+            </w:r>
+          </w:p>
+        </w:tc>
+        <w:tc>
+          <w:tcPr>
+            <w:tcW w:w="250" w:type="dxa"/>
+          </w:tcPr>
+          <w:p>
+            <w:pPr>
+              <w:jc w:val="left"/>
+              <w:rPr>
+                <w:rFonts w:asciiTheme="minorEastAsia" w:hAnsiTheme="minorEastAsia"/>
+              </w:rPr>
+            </w:pPr>
+          </w:p>
+        </w:tc>
+        <w:tc>
+          <w:tcPr>
+            <w:tcW w:w="1418" w:type="dxa"/>
+          </w:tcPr>
+          <w:p>
+            <w:pPr>
+              <w:jc w:val="left"/>
+              <w:rPr>
+                <w:rFonts w:asciiTheme="minorEastAsia" w:hAnsiTheme="minorEastAsia"/>
+              </w:rPr>
+            </w:pPr>
+            <w:r>
+              <w:rPr>
+                <w:rFonts w:asciiTheme="minorEastAsia" w:hAnsiTheme="minorEastAsia" w:hint="eastAsia"/>
+              </w:rPr>
+              <w:t>PO</w:t>
+            </w:r>
+          </w:p>
+          <w:p>
+            <w:pPr>
+              <w:jc w:val="left"/>
+              <w:rPr>
+                <w:rFonts w:asciiTheme="minorEastAsia" w:hAnsiTheme="minorEastAsia"/>
+              </w:rPr>
+            </w:pPr>
+            <w:r>
+              <w:rPr>
+                <w:rFonts w:asciiTheme="minorEastAsia" w:hAnsiTheme="minorEastAsia"/>
+              </w:rPr>
+              <w:t xml:space="preserve">Parity </w:t>
+            </w:r>
+            <w:r>
+              <w:rPr>
+                <w:rFonts w:asciiTheme="minorEastAsia" w:hAnsiTheme="minorEastAsia"/>
+              </w:rPr>
+              <w:t>Odd</w:t>
+            </w:r>
+          </w:p>
+        </w:tc>
+        <w:tc>
+          <w:tcPr>
+            <w:tcW w:w="236" w:type="dxa"/>
+          </w:tcPr>
+          <w:p>
+            <w:pPr>
+              <w:jc w:val="left"/>
+              <w:rPr>
+                <w:rFonts w:asciiTheme="minorEastAsia" w:hAnsiTheme="minorEastAsia"/>
+              </w:rPr>
+            </w:pPr>
+          </w:p>
+        </w:tc>
+        <w:tc>
+          <w:tcPr>
+            <w:tcW w:w="1323" w:type="dxa"/>
+          </w:tcPr>
+          <w:p>
+            <w:pPr>
+              <w:jc w:val="left"/>
+              <w:rPr>
+                <w:rFonts w:asciiTheme="minorEastAsia" w:hAnsiTheme="minorEastAsia"/>
+              </w:rPr>
+            </w:pPr>
+            <w:r>
+              <w:rPr>
+                <w:rFonts w:asciiTheme="minorEastAsia" w:hAnsiTheme="minorEastAsia" w:hint="eastAsia"/>
+              </w:rPr>
+              <w:t>NC</w:t>
+            </w:r>
+          </w:p>
+          <w:p>
+            <w:pPr>
+              <w:jc w:val="left"/>
+              <w:rPr>
+                <w:rFonts w:asciiTheme="minorEastAsia" w:hAnsiTheme="minorEastAsia"/>
+              </w:rPr>
+            </w:pPr>
+            <w:r>
+              <w:rPr>
+                <w:rFonts w:asciiTheme="minorEastAsia" w:hAnsiTheme="minorEastAsia"/>
+              </w:rPr>
+              <w:t>No Carry</w:t>
+            </w:r>
+          </w:p>
+        </w:tc>
+      </w:tr>
+      <w:tr>
+        <w:tc>
+          <w:tcPr>
+            <w:tcW w:w="284" w:type="dxa"/>
+          </w:tcPr>
+          <w:p>
+            <w:pPr>
+              <w:jc w:val="left"/>
+              <w:rPr>
+                <w:rFonts w:asciiTheme="minorEastAsia" w:hAnsiTheme="minorEastAsia"/>
+              </w:rPr>
+            </w:pPr>
+            <w:r>
+              <w:rPr>
+                <w:rFonts w:asciiTheme="minorEastAsia" w:hAnsiTheme="minorEastAsia" w:hint="eastAsia"/>
+              </w:rPr>
+              <w:t>1</w:t>
+            </w:r>
+          </w:p>
+        </w:tc>
+        <w:tc>
+          <w:tcPr>
+            <w:tcW w:w="567" w:type="dxa"/>
+          </w:tcPr>
+          <w:p>
+            <w:pPr>
+              <w:jc w:val="left"/>
+              <w:rPr>
+                <w:rFonts w:asciiTheme="minorEastAsia" w:hAnsiTheme="minorEastAsia"/>
+              </w:rPr>
+            </w:pPr>
+          </w:p>
+        </w:tc>
+        <w:tc>
+          <w:tcPr>
+            <w:tcW w:w="426" w:type="dxa"/>
+          </w:tcPr>
+          <w:p>
+            <w:pPr>
+              <w:jc w:val="left"/>
+              <w:rPr>
+                <w:rFonts w:asciiTheme="minorEastAsia" w:hAnsiTheme="minorEastAsia"/>
+              </w:rPr>
+            </w:pPr>
+          </w:p>
+        </w:tc>
+        <w:tc>
+          <w:tcPr>
+            <w:tcW w:w="567" w:type="dxa"/>
+          </w:tcPr>
+          <w:p>
+            <w:pPr>
+              <w:jc w:val="left"/>
+              <w:rPr>
+                <w:rFonts w:asciiTheme="minorEastAsia" w:hAnsiTheme="minorEastAsia"/>
+              </w:rPr>
+            </w:pPr>
+          </w:p>
+        </w:tc>
+        <w:tc>
+          <w:tcPr>
+            <w:tcW w:w="567" w:type="dxa"/>
+          </w:tcPr>
+          <w:p>
+            <w:pPr>
+              <w:jc w:val="left"/>
+              <w:rPr>
+                <w:rFonts w:asciiTheme="minorEastAsia" w:hAnsiTheme="minorEastAsia"/>
+              </w:rPr>
+            </w:pPr>
+          </w:p>
+        </w:tc>
+        <w:tc>
+          <w:tcPr>
+            <w:tcW w:w="1134" w:type="dxa"/>
+          </w:tcPr>
+          <w:p>
+            <w:pPr>
+              <w:jc w:val="left"/>
+              <w:rPr>
+                <w:rFonts w:asciiTheme="minorEastAsia" w:hAnsiTheme="minorEastAsia"/>
+              </w:rPr>
+            </w:pPr>
+            <w:r>
+              <w:rPr>
+                <w:rFonts w:asciiTheme="minorEastAsia" w:hAnsiTheme="minorEastAsia" w:hint="eastAsia"/>
+              </w:rPr>
+              <w:t>OV</w:t>
+            </w:r>
+          </w:p>
+          <w:p>
+            <w:pPr>
+              <w:jc w:val="left"/>
+              <w:rPr>
+                <w:rFonts w:asciiTheme="minorEastAsia" w:hAnsiTheme="minorEastAsia"/>
+              </w:rPr>
+            </w:pPr>
+            <w:r>
+              <w:rPr>
+                <w:rFonts w:asciiTheme="minorEastAsia" w:hAnsiTheme="minorEastAsia"/>
+              </w:rPr>
+              <w:t>OVerflow</w:t>
+            </w:r>
+          </w:p>
+        </w:tc>
+        <w:tc>
+          <w:tcPr>
+            <w:tcW w:w="1276" w:type="dxa"/>
+          </w:tcPr>
+          <w:p>
+            <w:pPr>
+              <w:jc w:val="left"/>
+              <w:rPr>
+                <w:rFonts w:asciiTheme="minorEastAsia" w:hAnsiTheme="minorEastAsia"/>
+              </w:rPr>
+            </w:pPr>
+            <w:r>
+              <w:rPr>
+                <w:rFonts w:asciiTheme="minorEastAsia" w:hAnsiTheme="minorEastAsia" w:hint="eastAsia"/>
+              </w:rPr>
+              <w:t>DN</w:t>
+            </w:r>
+          </w:p>
+          <w:p>
+            <w:pPr>
+              <w:jc w:val="left"/>
+              <w:rPr>
+                <w:rFonts w:asciiTheme="minorEastAsia" w:hAnsiTheme="minorEastAsia"/>
+              </w:rPr>
+            </w:pPr>
+            <w:r>
+              <w:rPr>
+                <w:rFonts w:asciiTheme="minorEastAsia" w:hAnsiTheme="minorEastAsia"/>
+              </w:rPr>
+              <w:t>Dow</w:t>
+            </w:r>
+            <w:r>
+              <w:rPr>
+                <w:rFonts w:asciiTheme="minorEastAsia" w:hAnsiTheme="minorEastAsia"/>
+              </w:rPr>
+              <w:t>N</w:t>
+            </w:r>
+          </w:p>
+        </w:tc>
+        <w:tc>
+          <w:tcPr>
+            <w:tcW w:w="1275" w:type="dxa"/>
+          </w:tcPr>
+          <w:p>
+            <w:pPr>
+              <w:jc w:val="left"/>
+              <w:rPr>
+                <w:rFonts w:asciiTheme="minorEastAsia" w:hAnsiTheme="minorEastAsia"/>
+              </w:rPr>
+            </w:pPr>
+            <w:r>
+              <w:rPr>
+                <w:rFonts w:asciiTheme="minorEastAsia" w:hAnsiTheme="minorEastAsia" w:hint="eastAsia"/>
+              </w:rPr>
+              <w:t>EI</w:t>
+            </w:r>
+          </w:p>
+          <w:p>
+            <w:pPr>
+              <w:jc w:val="left"/>
+              <w:rPr>
+                <w:rFonts w:asciiTheme="minorEastAsia" w:hAnsiTheme="minorEastAsia"/>
+              </w:rPr>
+            </w:pPr>
+            <w:r>
+              <w:rPr>
+                <w:rFonts w:asciiTheme="minorEastAsia" w:hAnsiTheme="minorEastAsia"/>
+              </w:rPr>
+              <w:t>Enable</w:t>
+            </w:r>
+          </w:p>
+          <w:p>
+            <w:pPr>
+              <w:jc w:val="left"/>
+              <w:rPr>
+                <w:rFonts w:asciiTheme="minorEastAsia" w:hAnsiTheme="minorEastAsia"/>
+              </w:rPr>
+            </w:pPr>
+            <w:r>
+              <w:rPr>
+                <w:rFonts w:asciiTheme="minorEastAsia" w:hAnsiTheme="minorEastAsia"/>
+              </w:rPr>
+              <w:t>Interrupt</w:t>
+            </w:r>
+          </w:p>
+        </w:tc>
+        <w:tc>
+          <w:tcPr>
+            <w:tcW w:w="1276" w:type="dxa"/>
+          </w:tcPr>
+          <w:p>
+            <w:pPr>
+              <w:jc w:val="left"/>
+              <w:rPr>
+                <w:rFonts w:asciiTheme="minorEastAsia" w:hAnsiTheme="minorEastAsia"/>
+              </w:rPr>
+            </w:pPr>
+          </w:p>
+        </w:tc>
+        <w:tc>
+          <w:tcPr>
+            <w:tcW w:w="1276" w:type="dxa"/>
+          </w:tcPr>
+          <w:p>
+            <w:pPr>
+              <w:jc w:val="left"/>
+              <w:rPr>
+                <w:rFonts w:asciiTheme="minorEastAsia" w:hAnsiTheme="minorEastAsia"/>
+              </w:rPr>
+            </w:pPr>
+            <w:r>
+              <w:rPr>
+                <w:rFonts w:asciiTheme="minorEastAsia" w:hAnsiTheme="minorEastAsia" w:hint="eastAsia"/>
+              </w:rPr>
+              <w:t>NG</w:t>
+            </w:r>
+          </w:p>
+          <w:p>
+            <w:pPr>
+              <w:jc w:val="left"/>
+              <w:rPr>
+                <w:rFonts w:asciiTheme="minorEastAsia" w:hAnsiTheme="minorEastAsia"/>
+              </w:rPr>
+            </w:pPr>
+            <w:r>
+              <w:rPr>
+                <w:rFonts w:asciiTheme="minorEastAsia" w:hAnsiTheme="minorEastAsia"/>
+              </w:rPr>
+              <w:t>N</w:t>
+            </w:r>
+            <w:r>
+              <w:rPr>
+                <w:rFonts w:asciiTheme="minorEastAsia" w:hAnsiTheme="minorEastAsia"/>
+              </w:rPr>
+              <w:t>e</w:t>
+            </w:r>
+            <w:r>
+              <w:rPr>
+                <w:rFonts w:asciiTheme="minorEastAsia" w:hAnsiTheme="minorEastAsia"/>
+              </w:rPr>
+              <w:t>G</w:t>
+            </w:r>
+            <w:r>
+              <w:rPr>
+                <w:rFonts w:asciiTheme="minorEastAsia" w:hAnsiTheme="minorEastAsia"/>
+              </w:rPr>
+              <w:t>ative</w:t>
+            </w:r>
+          </w:p>
+        </w:tc>
+        <w:tc>
+          <w:tcPr>
+            <w:tcW w:w="1276" w:type="dxa"/>
+          </w:tcPr>
+          <w:p>
+            <w:pPr>
+              <w:jc w:val="left"/>
+              <w:rPr>
+                <w:rFonts w:asciiTheme="minorEastAsia" w:hAnsiTheme="minorEastAsia"/>
+              </w:rPr>
+            </w:pPr>
+            <w:r>
+              <w:rPr>
+                <w:rFonts w:asciiTheme="minorEastAsia" w:hAnsiTheme="minorEastAsia" w:hint="eastAsia"/>
+              </w:rPr>
+              <w:t>ZR</w:t>
+            </w:r>
+          </w:p>
+          <w:p>
+            <w:pPr>
+              <w:jc w:val="left"/>
+              <w:rPr>
+                <w:rFonts w:asciiTheme="minorEastAsia" w:hAnsiTheme="minorEastAsia"/>
+              </w:rPr>
+            </w:pPr>
+            <w:r>
+              <w:rPr>
+                <w:rFonts w:asciiTheme="minorEastAsia" w:hAnsiTheme="minorEastAsia"/>
+              </w:rPr>
+              <w:t>ZeRo</w:t>
+            </w:r>
+          </w:p>
+        </w:tc>
+        <w:tc>
+          <w:tcPr>
+            <w:tcW w:w="284" w:type="dxa"/>
+          </w:tcPr>
+          <w:p>
+            <w:pPr>
+              <w:jc w:val="left"/>
+              <w:rPr>
+                <w:rFonts w:asciiTheme="minorEastAsia" w:hAnsiTheme="minorEastAsia"/>
+              </w:rPr>
+            </w:pPr>
+          </w:p>
+        </w:tc>
+        <w:tc>
+          <w:tcPr>
+            <w:tcW w:w="2443" w:type="dxa"/>
+          </w:tcPr>
+          <w:p>
+            <w:pPr>
+              <w:jc w:val="left"/>
+              <w:rPr>
+                <w:rFonts w:asciiTheme="minorEastAsia" w:hAnsiTheme="minorEastAsia"/>
+              </w:rPr>
+            </w:pPr>
+            <w:r>
+              <w:rPr>
+                <w:rFonts w:asciiTheme="minorEastAsia" w:hAnsiTheme="minorEastAsia" w:hint="eastAsia"/>
+              </w:rPr>
+              <w:t>AC</w:t>
+            </w:r>
+          </w:p>
+          <w:p>
+            <w:pPr>
+              <w:jc w:val="left"/>
+              <w:rPr>
+                <w:rFonts w:asciiTheme="minorEastAsia" w:hAnsiTheme="minorEastAsia"/>
+              </w:rPr>
+            </w:pPr>
+            <w:r>
+              <w:rPr>
+                <w:rFonts w:asciiTheme="minorEastAsia" w:hAnsiTheme="minorEastAsia"/>
+              </w:rPr>
+              <w:t>Auxiliary Carry</w:t>
+            </w:r>
+          </w:p>
+        </w:tc>
+        <w:tc>
+          <w:tcPr>
+            <w:tcW w:w="250" w:type="dxa"/>
+          </w:tcPr>
+          <w:p>
+            <w:pPr>
+              <w:jc w:val="left"/>
+              <w:rPr>
+                <w:rFonts w:asciiTheme="minorEastAsia" w:hAnsiTheme="minorEastAsia"/>
+              </w:rPr>
+            </w:pPr>
+          </w:p>
+        </w:tc>
+        <w:tc>
+          <w:tcPr>
+            <w:tcW w:w="1418" w:type="dxa"/>
+          </w:tcPr>
+          <w:p>
+            <w:pPr>
+              <w:jc w:val="left"/>
+              <w:rPr>
+                <w:rFonts w:asciiTheme="minorEastAsia" w:hAnsiTheme="minorEastAsia"/>
+              </w:rPr>
+            </w:pPr>
+            <w:r>
+              <w:rPr>
+                <w:rFonts w:asciiTheme="minorEastAsia" w:hAnsiTheme="minorEastAsia" w:hint="eastAsia"/>
+              </w:rPr>
+              <w:t>PE</w:t>
+            </w:r>
+          </w:p>
+          <w:p>
+            <w:pPr>
+              <w:jc w:val="left"/>
+              <w:rPr>
+                <w:rFonts w:asciiTheme="minorEastAsia" w:hAnsiTheme="minorEastAsia"/>
+              </w:rPr>
+            </w:pPr>
+            <w:r>
+              <w:rPr>
+                <w:rFonts w:asciiTheme="minorEastAsia" w:hAnsiTheme="minorEastAsia"/>
+              </w:rPr>
+              <w:t xml:space="preserve">Parity </w:t>
+            </w:r>
+            <w:r>
+              <w:rPr>
+                <w:rFonts w:asciiTheme="minorEastAsia" w:hAnsiTheme="minorEastAsia"/>
+              </w:rPr>
+              <w:t>Even</w:t>
+            </w:r>
+          </w:p>
+        </w:tc>
+        <w:tc>
+          <w:tcPr>
+            <w:tcW w:w="236" w:type="dxa"/>
+          </w:tcPr>
+          <w:p>
+            <w:pPr>
+              <w:jc w:val="left"/>
+              <w:rPr>
+                <w:rFonts w:asciiTheme="minorEastAsia" w:hAnsiTheme="minorEastAsia"/>
+              </w:rPr>
+            </w:pPr>
+          </w:p>
+        </w:tc>
+        <w:tc>
+          <w:tcPr>
+            <w:tcW w:w="1323" w:type="dxa"/>
+          </w:tcPr>
+          <w:p>
+            <w:pPr>
+              <w:jc w:val="left"/>
+              <w:rPr>
+                <w:rFonts w:asciiTheme="minorEastAsia" w:hAnsiTheme="minorEastAsia"/>
+              </w:rPr>
+            </w:pPr>
+            <w:r>
+              <w:rPr>
+                <w:rFonts w:asciiTheme="minorEastAsia" w:hAnsiTheme="minorEastAsia" w:hint="eastAsia"/>
+              </w:rPr>
+              <w:t>CY</w:t>
+            </w:r>
+          </w:p>
+          <w:p>
+            <w:pPr>
+              <w:jc w:val="left"/>
+              <w:rPr>
+                <w:rFonts w:asciiTheme="minorEastAsia" w:hAnsiTheme="minorEastAsia"/>
+              </w:rPr>
+            </w:pPr>
+            <w:r>
+              <w:rPr>
+                <w:rFonts w:asciiTheme="minorEastAsia" w:hAnsiTheme="minorEastAsia"/>
+              </w:rPr>
+              <w:t>Carr</w:t>
+            </w:r>
+            <w:r>
+              <w:rPr>
+                <w:rFonts w:asciiTheme="minorEastAsia" w:hAnsiTheme="minorEastAsia"/>
+              </w:rPr>
+              <w:t>Y</w:t>
+            </w:r>
+          </w:p>
+        </w:tc>
+      </w:tr>
+    </w:tbl>
+    <w:p>
+      <w:pPr>
+        <w:jc w:val="left"/>
+        <w:rPr>
+          <w:rFonts w:asciiTheme="minorEastAsia" w:hAnsiTheme="minorEastAsia" w:hint="eastAsia"/>
         </w:rPr>
       </w:pPr>
     </w:p>
@@ -1283,15 +3224,7 @@
               <w:rPr>
                 <w:rFonts w:asciiTheme="minorEastAsia" w:hAnsiTheme="minorEastAsia"/>
               </w:rPr>
-              <w:t>后缀</w:t>
-            </w:r>
-            <w:bookmarkStart w:id="0" w:name="_GoBack"/>
-            <w:bookmarkEnd w:id="0"/>
-            <w:r>
-              <w:rPr>
-                <w:rFonts w:asciiTheme="minorEastAsia" w:hAnsiTheme="minorEastAsia"/>
-              </w:rPr>
-              <w:t>h或H</w:t>
+              <w:t>后缀h或H</w:t>
             </w:r>
             <w:r>
               <w:rPr>
@@ -1570,14 +3503,7 @@
               <w:rPr>
                 <w:rFonts w:asciiTheme="minorEastAsia" w:hAnsiTheme="minorEastAsia"/>
               </w:rPr>
-              <w:t>当前段</w:t>
-            </w:r>
-            <w:r>
-              <w:rPr>
-                <w:rFonts w:asciiTheme="minorEastAsia" w:hAnsiTheme="minorEastAsia"/>
-              </w:rPr>
-              <w:lastRenderedPageBreak/>
-              <w:t>的偏移地址。例：</w:t>
+              <w:t>当前段的偏移地址。例：</w:t>
             </w:r>
           </w:p>
           <w:tbl>
@@ -1727,6 +3653,7 @@
                     <w:rPr>
                       <w:rFonts w:asciiTheme="minorEastAsia" w:hAnsiTheme="minorEastAsia"/>
                     </w:rPr>
+                    <w:lastRenderedPageBreak/>
                     <w:tab/>
                     <w:t>mov ax,offset codesg</w:t>
                   </w:r>
@@ -1914,7 +3841,7 @@
       </w:tblPr>
       <w:tblGrid>
         <w:gridCol w:w="4390"/>
-        <w:gridCol w:w="2976"/>
+        <w:gridCol w:w="283"/>
       </w:tblGrid>
       <w:tr>
         <w:tc>
@@ -2180,7 +4107,7 @@
         </w:tc>
         <w:tc>
           <w:tcPr>
-            <w:tcW w:w="2976" w:type="dxa"/>
+            <w:tcW w:w="283" w:type="dxa"/>
           </w:tcPr>
           <w:p>
             <w:pPr>
@@ -2243,7 +4170,22 @@
                 <w:rFonts w:asciiTheme="minorEastAsia" w:hAnsiTheme="minorEastAsia" w:hint="eastAsia"/>
                 <w:strike/>
               </w:rPr>
-              <w:t>[立即数]</w:t>
+              <w:t>[</w:t>
+            </w:r>
+            <w:r>
+              <w:rPr>
+                <w:rFonts w:asciiTheme="minorEastAsia" w:hAnsiTheme="minorEastAsia" w:hint="eastAsia"/>
+                <w:b/>
+                <w:strike/>
+              </w:rPr>
+              <w:t>立即数</w:t>
+            </w:r>
+            <w:r>
+              <w:rPr>
+                <w:rFonts w:asciiTheme="minorEastAsia" w:hAnsiTheme="minorEastAsia" w:hint="eastAsia"/>
+                <w:strike/>
+              </w:rPr>
+              <w:t>]</w:t>
             </w:r>
           </w:p>
           <w:p>
@@ -2618,6 +4560,7 @@
               <w:rPr>
                 <w:rFonts w:asciiTheme="minorEastAsia" w:hAnsiTheme="minorEastAsia"/>
               </w:rPr>
+              <w:lastRenderedPageBreak/>
               <w:t>1</w:t>
             </w:r>
             <w:r>
@@ -2658,8 +4601,8 @@
               </w:rPr>
               <w:t>、</w:t>
             </w:r>
-            <w:bookmarkStart w:id="1" w:name="OLE_LINK1"/>
-            <w:bookmarkStart w:id="2" w:name="OLE_LINK2"/>
+            <w:bookmarkStart w:id="0" w:name="OLE_LINK1"/>
+            <w:bookmarkStart w:id="1" w:name="OLE_LINK2"/>
             <w:r>
               <w:rPr>
                 <w:rFonts w:asciiTheme="minorEastAsia" w:hAnsiTheme="minorEastAsia" w:hint="eastAsia"/>
@@ -2684,8 +4627,8 @@
               </w:rPr>
               <w:t>默认ds。</w:t>
             </w:r>
+            <w:bookmarkEnd w:id="0"/>
             <w:bookmarkEnd w:id="1"/>
-            <w:bookmarkEnd w:id="2"/>
           </w:p>
           <w:p>
             <w:pPr>
@@ -2809,6 +4752,7 @@
               <w:rPr>
                 <w:rFonts w:asciiTheme="minorEastAsia" w:hAnsiTheme="minorEastAsia" w:hint="eastAsia"/>
               </w:rPr>
+              <w:lastRenderedPageBreak/>
               <w:t>1、</w:t>
             </w:r>
             <w:r>
@@ -2969,6 +4913,7 @@
                 <w:rFonts w:asciiTheme="minorEastAsia" w:hAnsiTheme="minorEastAsia" w:hint="eastAsia"/>
                 <w:color w:val="FF0000"/>
               </w:rPr>
+              <w:lastRenderedPageBreak/>
               <w:t>(</w:t>
             </w:r>
             <w:r>
@@ -3628,7 +5573,6 @@
               <w:rPr>
                 <w:rFonts w:asciiTheme="minorEastAsia" w:hAnsiTheme="minorEastAsia" w:hint="eastAsia"/>
               </w:rPr>
-              <w:lastRenderedPageBreak/>
               <w:t>有</w:t>
             </w:r>
             <w:r>
@@ -3980,13 +5924,13 @@
         <w:tblLook w:val="04A0" w:firstRow="1" w:lastRow="0" w:firstColumn="1" w:lastColumn="0" w:noHBand="0" w:noVBand="1"/>
       </w:tblPr>
       <w:tblGrid>
-        <w:gridCol w:w="6374"/>
-        <w:gridCol w:w="4366"/>
+        <w:gridCol w:w="6516"/>
+        <w:gridCol w:w="4734"/>
       </w:tblGrid>
       <w:tr>
         <w:tc>
           <w:tcPr>
-            <w:tcW w:w="6374" w:type="dxa"/>
+            <w:tcW w:w="6516" w:type="dxa"/>
           </w:tcPr>
           <w:p>
             <w:pPr>
@@ -4039,6 +5983,7 @@
               <w:rPr>
                 <w:rFonts w:asciiTheme="minorEastAsia" w:hAnsiTheme="minorEastAsia" w:hint="eastAsia"/>
               </w:rPr>
+              <w:lastRenderedPageBreak/>
               <w:t>dec</w:t>
             </w:r>
           </w:p>
@@ -4254,7 +6199,7 @@
         </w:tc>
         <w:tc>
           <w:tcPr>
-            <w:tcW w:w="4366" w:type="dxa"/>
+            <w:tcW w:w="4734" w:type="dxa"/>
           </w:tcPr>
           <w:p>
             <w:pPr>
@@ -4269,19 +6214,20 @@
       <w:tr>
         <w:tc>
           <w:tcPr>
-            <w:tcW w:w="6374" w:type="dxa"/>
-          </w:tcPr>
-          <w:p>
-            <w:pPr>
-              <w:jc w:val="left"/>
-              <w:rPr>
-                <w:rFonts w:asciiTheme="minorEastAsia" w:hAnsiTheme="minorEastAsia"/>
-              </w:rPr>
-            </w:pPr>
-            <w:r>
-              <w:rPr>
-                <w:rFonts w:asciiTheme="minorEastAsia" w:hAnsiTheme="minorEastAsia" w:hint="eastAsia"/>
-              </w:rPr>
+            <w:tcW w:w="6516" w:type="dxa"/>
+          </w:tcPr>
+          <w:p>
+            <w:pPr>
+              <w:jc w:val="left"/>
+              <w:rPr>
+                <w:rFonts w:asciiTheme="minorEastAsia" w:hAnsiTheme="minorEastAsia"/>
+              </w:rPr>
+            </w:pPr>
+            <w:r>
+              <w:rPr>
+                <w:rFonts w:asciiTheme="minorEastAsia" w:hAnsiTheme="minorEastAsia" w:hint="eastAsia"/>
+              </w:rPr>
+              <w:lastRenderedPageBreak/>
               <w:t>add</w:t>
             </w:r>
           </w:p>
@@ -4841,7 +6787,7 @@
         </w:tc>
         <w:tc>
           <w:tcPr>
-            <w:tcW w:w="4366" w:type="dxa"/>
+            <w:tcW w:w="4734" w:type="dxa"/>
           </w:tcPr>
           <w:p>
             <w:pPr>
@@ -4856,7 +6802,554 @@
       <w:tr>
         <w:tc>
           <w:tcPr>
-            <w:tcW w:w="6374" w:type="dxa"/>
+            <w:tcW w:w="6516" w:type="dxa"/>
+          </w:tcPr>
+          <w:p>
+            <w:pPr>
+              <w:jc w:val="left"/>
+              <w:rPr>
+                <w:rFonts w:asciiTheme="minorEastAsia" w:hAnsiTheme="minorEastAsia"/>
+              </w:rPr>
+            </w:pPr>
+            <w:r>
+              <w:rPr>
+                <w:rFonts w:asciiTheme="minorEastAsia" w:hAnsiTheme="minorEastAsia" w:hint="eastAsia"/>
+              </w:rPr>
+              <w:t>adc</w:t>
+            </w:r>
+          </w:p>
+          <w:p>
+            <w:pPr>
+              <w:jc w:val="left"/>
+              <w:rPr>
+                <w:rFonts w:asciiTheme="minorEastAsia" w:hAnsiTheme="minorEastAsia"/>
+              </w:rPr>
+            </w:pPr>
+            <w:r>
+              <w:rPr>
+                <w:rFonts w:asciiTheme="minorEastAsia" w:hAnsiTheme="minorEastAsia"/>
+              </w:rPr>
+              <w:t>sbb</w:t>
+            </w:r>
+          </w:p>
+          <w:tbl>
+            <w:tblPr>
+              <w:tblStyle w:val="a3"/>
+              <w:tblW w:w="0" w:type="auto"/>
+              <w:tblLook w:val="04A0" w:firstRow="1" w:lastRow="0" w:firstColumn="1" w:lastColumn="0" w:noHBand="0" w:noVBand="1"/>
+            </w:tblPr>
+            <w:tblGrid>
+              <w:gridCol w:w="426"/>
+              <w:gridCol w:w="1157"/>
+              <w:gridCol w:w="851"/>
+              <w:gridCol w:w="1061"/>
+              <w:gridCol w:w="923"/>
+              <w:gridCol w:w="1134"/>
+            </w:tblGrid>
+            <w:tr>
+              <w:tc>
+                <w:tcPr>
+                  <w:tcW w:w="426" w:type="dxa"/>
+                </w:tcPr>
+                <w:p>
+                  <w:pPr>
+                    <w:jc w:val="left"/>
+                    <w:rPr>
+                      <w:rFonts w:asciiTheme="minorEastAsia" w:hAnsiTheme="minorEastAsia"/>
+                    </w:rPr>
+                  </w:pPr>
+                </w:p>
+              </w:tc>
+              <w:tc>
+                <w:tcPr>
+                  <w:tcW w:w="1157" w:type="dxa"/>
+                </w:tcPr>
+                <w:p>
+                  <w:pPr>
+                    <w:jc w:val="left"/>
+                    <w:rPr>
+                      <w:rFonts w:asciiTheme="minorEastAsia" w:hAnsiTheme="minorEastAsia"/>
+                    </w:rPr>
+                  </w:pPr>
+                </w:p>
+              </w:tc>
+              <w:tc>
+                <w:tcPr>
+                  <w:tcW w:w="3969" w:type="dxa"/>
+                  <w:gridSpan w:val="4"/>
+                </w:tcPr>
+                <w:p>
+                  <w:pPr>
+                    <w:jc w:val="center"/>
+                    <w:rPr>
+                      <w:rFonts w:asciiTheme="minorEastAsia" w:hAnsiTheme="minorEastAsia"/>
+                    </w:rPr>
+                  </w:pPr>
+                  <w:r>
+                    <w:rPr>
+                      <w:rFonts w:asciiTheme="minorEastAsia" w:hAnsiTheme="minorEastAsia" w:hint="eastAsia"/>
+                    </w:rPr>
+                    <w:t>右</w:t>
+                  </w:r>
+                </w:p>
+              </w:tc>
+            </w:tr>
+            <w:tr>
+              <w:tc>
+                <w:tcPr>
+                  <w:tcW w:w="426" w:type="dxa"/>
+                </w:tcPr>
+                <w:p>
+                  <w:pPr>
+                    <w:jc w:val="left"/>
+                    <w:rPr>
+                      <w:rFonts w:asciiTheme="minorEastAsia" w:hAnsiTheme="minorEastAsia"/>
+                    </w:rPr>
+                  </w:pPr>
+                </w:p>
+              </w:tc>
+              <w:tc>
+                <w:tcPr>
+                  <w:tcW w:w="1157" w:type="dxa"/>
+                </w:tcPr>
+                <w:p>
+                  <w:pPr>
+                    <w:jc w:val="left"/>
+                    <w:rPr>
+                      <w:rFonts w:asciiTheme="minorEastAsia" w:hAnsiTheme="minorEastAsia"/>
+                    </w:rPr>
+                  </w:pPr>
+                </w:p>
+              </w:tc>
+              <w:tc>
+                <w:tcPr>
+                  <w:tcW w:w="851" w:type="dxa"/>
+                </w:tcPr>
+                <w:p>
+                  <w:pPr>
+                    <w:jc w:val="center"/>
+                    <w:rPr>
+                      <w:rFonts w:asciiTheme="minorEastAsia" w:hAnsiTheme="minorEastAsia"/>
+                    </w:rPr>
+                  </w:pPr>
+                  <w:r>
+                    <w:rPr>
+                      <w:rFonts w:asciiTheme="minorEastAsia" w:hAnsiTheme="minorEastAsia" w:hint="eastAsia"/>
+                    </w:rPr>
+                    <w:t>立即数</w:t>
+                  </w:r>
+                </w:p>
+              </w:tc>
+              <w:tc>
+                <w:tcPr>
+                  <w:tcW w:w="1061" w:type="dxa"/>
+                </w:tcPr>
+                <w:p>
+                  <w:pPr>
+                    <w:jc w:val="center"/>
+                    <w:rPr>
+                      <w:rFonts w:asciiTheme="minorEastAsia" w:hAnsiTheme="minorEastAsia"/>
+                    </w:rPr>
+                  </w:pPr>
+                  <w:r>
+                    <w:rPr>
+                      <w:rFonts w:asciiTheme="minorEastAsia" w:hAnsiTheme="minorEastAsia" w:hint="eastAsia"/>
+                    </w:rPr>
+                    <w:t>内存单元</w:t>
+                  </w:r>
+                </w:p>
+              </w:tc>
+              <w:tc>
+                <w:tcPr>
+                  <w:tcW w:w="923" w:type="dxa"/>
+                </w:tcPr>
+                <w:p>
+                  <w:pPr>
+                    <w:jc w:val="center"/>
+                    <w:rPr>
+                      <w:rFonts w:asciiTheme="minorEastAsia" w:hAnsiTheme="minorEastAsia"/>
+                    </w:rPr>
+                  </w:pPr>
+                  <w:r>
+                    <w:rPr>
+                      <w:rFonts w:asciiTheme="minorEastAsia" w:hAnsiTheme="minorEastAsia" w:hint="eastAsia"/>
+                    </w:rPr>
+                    <w:t>寄存器</w:t>
+                  </w:r>
+                </w:p>
+              </w:tc>
+              <w:tc>
+                <w:tcPr>
+                  <w:tcW w:w="1134" w:type="dxa"/>
+                </w:tcPr>
+                <w:p>
+                  <w:pPr>
+                    <w:jc w:val="center"/>
+                    <w:rPr>
+                      <w:rFonts w:asciiTheme="minorEastAsia" w:hAnsiTheme="minorEastAsia"/>
+                    </w:rPr>
+                  </w:pPr>
+                  <w:r>
+                    <w:rPr>
+                      <w:rFonts w:asciiTheme="minorEastAsia" w:hAnsiTheme="minorEastAsia" w:hint="eastAsia"/>
+                    </w:rPr>
+                    <w:t>段寄存器</w:t>
+                  </w:r>
+                </w:p>
+              </w:tc>
+            </w:tr>
+            <w:tr>
+              <w:tc>
+                <w:tcPr>
+                  <w:tcW w:w="426" w:type="dxa"/>
+                  <w:vMerge w:val="restart"/>
+                  <w:vAlign w:val="center"/>
+                </w:tcPr>
+                <w:p>
+                  <w:pPr>
+                    <w:rPr>
+                      <w:rFonts w:asciiTheme="minorEastAsia" w:hAnsiTheme="minorEastAsia"/>
+                    </w:rPr>
+                  </w:pPr>
+                  <w:r>
+                    <w:rPr>
+                      <w:rFonts w:asciiTheme="minorEastAsia" w:hAnsiTheme="minorEastAsia" w:hint="eastAsia"/>
+                    </w:rPr>
+                    <w:t>左</w:t>
+                  </w:r>
+                </w:p>
+              </w:tc>
+              <w:tc>
+                <w:tcPr>
+                  <w:tcW w:w="1157" w:type="dxa"/>
+                  <w:vAlign w:val="center"/>
+                </w:tcPr>
+                <w:p>
+                  <w:pPr>
+                    <w:rPr>
+                      <w:rFonts w:asciiTheme="minorEastAsia" w:hAnsiTheme="minorEastAsia"/>
+                    </w:rPr>
+                  </w:pPr>
+                  <w:r>
+                    <w:rPr>
+                      <w:rFonts w:asciiTheme="minorEastAsia" w:hAnsiTheme="minorEastAsia" w:hint="eastAsia"/>
+                    </w:rPr>
+                    <w:t>立即数</w:t>
+                  </w:r>
+                </w:p>
+              </w:tc>
+              <w:tc>
+                <w:tcPr>
+                  <w:tcW w:w="3969" w:type="dxa"/>
+                  <w:gridSpan w:val="4"/>
+                  <w:vAlign w:val="center"/>
+                </w:tcPr>
+                <w:p>
+                  <w:pPr>
+                    <w:jc w:val="center"/>
+                    <w:rPr>
+                      <w:rFonts w:asciiTheme="minorEastAsia" w:hAnsiTheme="minorEastAsia"/>
+                    </w:rPr>
+                  </w:pPr>
+                  <w:r>
+                    <w:rPr>
+                      <w:rFonts w:asciiTheme="minorEastAsia" w:hAnsiTheme="minorEastAsia" w:hint="eastAsia"/>
+                    </w:rPr>
+                    <w:t>×</w:t>
+                  </w:r>
+                </w:p>
+              </w:tc>
+            </w:tr>
+            <w:tr>
+              <w:tc>
+                <w:tcPr>
+                  <w:tcW w:w="426" w:type="dxa"/>
+                  <w:vMerge/>
+                  <w:vAlign w:val="center"/>
+                </w:tcPr>
+                <w:p>
+                  <w:pPr>
+                    <w:rPr>
+                      <w:rFonts w:asciiTheme="minorEastAsia" w:hAnsiTheme="minorEastAsia"/>
+                    </w:rPr>
+                  </w:pPr>
+                </w:p>
+              </w:tc>
+              <w:tc>
+                <w:tcPr>
+                  <w:tcW w:w="1157" w:type="dxa"/>
+                  <w:vAlign w:val="center"/>
+                </w:tcPr>
+                <w:p>
+                  <w:pPr>
+                    <w:rPr>
+                      <w:rFonts w:asciiTheme="minorEastAsia" w:hAnsiTheme="minorEastAsia"/>
+                    </w:rPr>
+                  </w:pPr>
+                  <w:r>
+                    <w:rPr>
+                      <w:rFonts w:asciiTheme="minorEastAsia" w:hAnsiTheme="minorEastAsia" w:hint="eastAsia"/>
+                    </w:rPr>
+                    <w:t>内存单元</w:t>
+                  </w:r>
+                </w:p>
+              </w:tc>
+              <w:tc>
+                <w:tcPr>
+                  <w:tcW w:w="851" w:type="dxa"/>
+                  <w:vAlign w:val="center"/>
+                </w:tcPr>
+                <w:p>
+                  <w:pPr>
+                    <w:jc w:val="center"/>
+                    <w:rPr>
+                      <w:rFonts w:asciiTheme="minorEastAsia" w:hAnsiTheme="minorEastAsia"/>
+                    </w:rPr>
+                  </w:pPr>
+                  <w:r>
+                    <w:rPr>
+                      <w:rFonts w:asciiTheme="minorEastAsia" w:hAnsiTheme="minorEastAsia" w:hint="eastAsia"/>
+                    </w:rPr>
+                    <w:t>需要单元长度</w:t>
+                  </w:r>
+                </w:p>
+              </w:tc>
+              <w:tc>
+                <w:tcPr>
+                  <w:tcW w:w="1061" w:type="dxa"/>
+                  <w:vAlign w:val="center"/>
+                </w:tcPr>
+                <w:p>
+                  <w:pPr>
+                    <w:jc w:val="center"/>
+                    <w:rPr>
+                      <w:rFonts w:asciiTheme="minorEastAsia" w:hAnsiTheme="minorEastAsia"/>
+                    </w:rPr>
+                  </w:pPr>
+                  <w:r>
+                    <w:rPr>
+                      <w:rFonts w:asciiTheme="minorEastAsia" w:hAnsiTheme="minorEastAsia" w:hint="eastAsia"/>
+                    </w:rPr>
+                    <w:t>×</w:t>
+                  </w:r>
+                </w:p>
+              </w:tc>
+              <w:tc>
+                <w:tcPr>
+                  <w:tcW w:w="923" w:type="dxa"/>
+                  <w:vAlign w:val="center"/>
+                </w:tcPr>
+                <w:p>
+                  <w:pPr>
+                    <w:jc w:val="center"/>
+                    <w:rPr>
+                      <w:rFonts w:asciiTheme="minorEastAsia" w:hAnsiTheme="minorEastAsia"/>
+                    </w:rPr>
+                  </w:pPr>
+                </w:p>
+              </w:tc>
+              <w:tc>
+                <w:tcPr>
+                  <w:tcW w:w="1134" w:type="dxa"/>
+                  <w:vAlign w:val="center"/>
+                </w:tcPr>
+                <w:p>
+                  <w:pPr>
+                    <w:jc w:val="center"/>
+                    <w:rPr>
+                      <w:rFonts w:asciiTheme="minorEastAsia" w:hAnsiTheme="minorEastAsia"/>
+                    </w:rPr>
+                  </w:pPr>
+                  <w:r>
+                    <w:rPr>
+                      <w:rFonts w:asciiTheme="minorEastAsia" w:hAnsiTheme="minorEastAsia" w:hint="eastAsia"/>
+                    </w:rPr>
+                    <w:t>×</w:t>
+                  </w:r>
+                </w:p>
+              </w:tc>
+            </w:tr>
+            <w:tr>
+              <w:tc>
+                <w:tcPr>
+                  <w:tcW w:w="426" w:type="dxa"/>
+                  <w:vMerge/>
+                  <w:vAlign w:val="center"/>
+                </w:tcPr>
+                <w:p>
+                  <w:pPr>
+                    <w:rPr>
+                      <w:rFonts w:asciiTheme="minorEastAsia" w:hAnsiTheme="minorEastAsia"/>
+                    </w:rPr>
+                  </w:pPr>
+                </w:p>
+              </w:tc>
+              <w:tc>
+                <w:tcPr>
+                  <w:tcW w:w="1157" w:type="dxa"/>
+                  <w:vAlign w:val="center"/>
+                </w:tcPr>
+                <w:p>
+                  <w:pPr>
+                    <w:rPr>
+                      <w:rFonts w:asciiTheme="minorEastAsia" w:hAnsiTheme="minorEastAsia"/>
+                    </w:rPr>
+                  </w:pPr>
+                  <w:r>
+                    <w:rPr>
+                      <w:rFonts w:asciiTheme="minorEastAsia" w:hAnsiTheme="minorEastAsia" w:hint="eastAsia"/>
+                    </w:rPr>
+                    <w:t>寄存器</w:t>
+                  </w:r>
+                </w:p>
+              </w:tc>
+              <w:tc>
+                <w:tcPr>
+                  <w:tcW w:w="851" w:type="dxa"/>
+                  <w:vAlign w:val="center"/>
+                </w:tcPr>
+                <w:p>
+                  <w:pPr>
+                    <w:jc w:val="center"/>
+                    <w:rPr>
+                      <w:rFonts w:asciiTheme="minorEastAsia" w:hAnsiTheme="minorEastAsia"/>
+                    </w:rPr>
+                  </w:pPr>
+                </w:p>
+              </w:tc>
+              <w:tc>
+                <w:tcPr>
+                  <w:tcW w:w="1061" w:type="dxa"/>
+                  <w:vAlign w:val="center"/>
+                </w:tcPr>
+                <w:p>
+                  <w:pPr>
+                    <w:jc w:val="center"/>
+                    <w:rPr>
+                      <w:rFonts w:asciiTheme="minorEastAsia" w:hAnsiTheme="minorEastAsia"/>
+                    </w:rPr>
+                  </w:pPr>
+                </w:p>
+              </w:tc>
+              <w:tc>
+                <w:tcPr>
+                  <w:tcW w:w="923" w:type="dxa"/>
+                  <w:vAlign w:val="center"/>
+                </w:tcPr>
+                <w:p>
+                  <w:pPr>
+                    <w:jc w:val="center"/>
+                    <w:rPr>
+                      <w:rFonts w:asciiTheme="minorEastAsia" w:hAnsiTheme="minorEastAsia"/>
+                    </w:rPr>
+                  </w:pPr>
+                </w:p>
+              </w:tc>
+              <w:tc>
+                <w:tcPr>
+                  <w:tcW w:w="1134" w:type="dxa"/>
+                  <w:vAlign w:val="center"/>
+                </w:tcPr>
+                <w:p>
+                  <w:pPr>
+                    <w:jc w:val="center"/>
+                    <w:rPr>
+                      <w:rFonts w:asciiTheme="minorEastAsia" w:hAnsiTheme="minorEastAsia"/>
+                    </w:rPr>
+                  </w:pPr>
+                  <w:r>
+                    <w:rPr>
+                      <w:rFonts w:asciiTheme="minorEastAsia" w:hAnsiTheme="minorEastAsia" w:hint="eastAsia"/>
+                    </w:rPr>
+                    <w:t>×</w:t>
+                  </w:r>
+                </w:p>
+              </w:tc>
+            </w:tr>
+            <w:tr>
+              <w:tc>
+                <w:tcPr>
+                  <w:tcW w:w="426" w:type="dxa"/>
+                  <w:vMerge/>
+                  <w:vAlign w:val="center"/>
+                </w:tcPr>
+                <w:p>
+                  <w:pPr>
+                    <w:rPr>
+                      <w:rFonts w:asciiTheme="minorEastAsia" w:hAnsiTheme="minorEastAsia"/>
+                    </w:rPr>
+                  </w:pPr>
+                </w:p>
+              </w:tc>
+              <w:tc>
+                <w:tcPr>
+                  <w:tcW w:w="1157" w:type="dxa"/>
+                  <w:vAlign w:val="center"/>
+                </w:tcPr>
+                <w:p>
+                  <w:pPr>
+                    <w:rPr>
+                      <w:rFonts w:asciiTheme="minorEastAsia" w:hAnsiTheme="minorEastAsia"/>
+                    </w:rPr>
+                  </w:pPr>
+                  <w:r>
+                    <w:rPr>
+                      <w:rFonts w:asciiTheme="minorEastAsia" w:hAnsiTheme="minorEastAsia" w:hint="eastAsia"/>
+                    </w:rPr>
+                    <w:t>段寄存器</w:t>
+                  </w:r>
+                </w:p>
+              </w:tc>
+              <w:tc>
+                <w:tcPr>
+                  <w:tcW w:w="3969" w:type="dxa"/>
+                  <w:gridSpan w:val="4"/>
+                  <w:vAlign w:val="center"/>
+                </w:tcPr>
+                <w:p>
+                  <w:pPr>
+                    <w:jc w:val="center"/>
+                    <w:rPr>
+                      <w:rFonts w:asciiTheme="minorEastAsia" w:hAnsiTheme="minorEastAsia"/>
+                    </w:rPr>
+                  </w:pPr>
+                  <w:r>
+                    <w:rPr>
+                      <w:rFonts w:asciiTheme="minorEastAsia" w:hAnsiTheme="minorEastAsia" w:hint="eastAsia"/>
+                    </w:rPr>
+                    <w:t>×</w:t>
+                  </w:r>
+                </w:p>
+              </w:tc>
+            </w:tr>
+          </w:tbl>
+          <w:p>
+            <w:pPr>
+              <w:jc w:val="left"/>
+              <w:rPr>
+                <w:rFonts w:asciiTheme="minorEastAsia" w:hAnsiTheme="minorEastAsia" w:hint="eastAsia"/>
+              </w:rPr>
+            </w:pPr>
+          </w:p>
+        </w:tc>
+        <w:tc>
+          <w:tcPr>
+            <w:tcW w:w="4734" w:type="dxa"/>
+          </w:tcPr>
+          <w:p>
+            <w:pPr>
+              <w:jc w:val="left"/>
+              <w:rPr>
+                <w:rFonts w:asciiTheme="minorEastAsia" w:hAnsiTheme="minorEastAsia"/>
+              </w:rPr>
+            </w:pPr>
+          </w:p>
+        </w:tc>
+      </w:tr>
+      <w:tr>
+        <w:tc>
+          <w:tcPr>
+            <w:tcW w:w="6516" w:type="dxa"/>
           </w:tcPr>
           <w:p>
             <w:pPr>
@@ -5305,7 +7798,7 @@
         </w:tc>
         <w:tc>
           <w:tcPr>
-            <w:tcW w:w="4366" w:type="dxa"/>
+            <w:tcW w:w="4734" w:type="dxa"/>
           </w:tcPr>
           <w:p>
             <w:pPr>
@@ -5320,7 +7813,7 @@
       <w:tr>
         <w:tc>
           <w:tcPr>
-            <w:tcW w:w="6374" w:type="dxa"/>
+            <w:tcW w:w="6516" w:type="dxa"/>
           </w:tcPr>
           <w:p>
             <w:pPr>
@@ -5708,7 +8201,7 @@
                 <w:p>
                   <w:pPr>
                     <w:rPr>
-                      <w:rFonts w:asciiTheme="minorEastAsia" w:hAnsiTheme="minorEastAsia" w:hint="eastAsia"/>
+                      <w:rFonts w:asciiTheme="minorEastAsia" w:hAnsiTheme="minorEastAsia"/>
                     </w:rPr>
                   </w:pPr>
                   <w:r>
@@ -5959,7 +8452,7 @@
         </w:tc>
         <w:tc>
           <w:tcPr>
-            <w:tcW w:w="4366" w:type="dxa"/>
+            <w:tcW w:w="4734" w:type="dxa"/>
           </w:tcPr>
           <w:p>
             <w:pPr>
@@ -5974,7 +8467,7 @@
       <w:tr>
         <w:tc>
           <w:tcPr>
-            <w:tcW w:w="6374" w:type="dxa"/>
+            <w:tcW w:w="6516" w:type="dxa"/>
           </w:tcPr>
           <w:p>
             <w:pPr>
@@ -6059,7 +8552,6 @@
               <w:rPr>
                 <w:rFonts w:asciiTheme="minorEastAsia" w:hAnsiTheme="minorEastAsia"/>
               </w:rPr>
-              <w:lastRenderedPageBreak/>
               <w:t>2</w:t>
             </w:r>
             <w:r>
@@ -6119,6 +8611,7 @@
                     <w:rPr>
                       <w:rFonts w:asciiTheme="minorEastAsia" w:hAnsiTheme="minorEastAsia" w:hint="eastAsia"/>
                     </w:rPr>
+                    <w:lastRenderedPageBreak/>
                     <w:t>立即数</w:t>
                   </w:r>
                 </w:p>
@@ -6261,7 +8754,7 @@
         </w:tc>
         <w:tc>
           <w:tcPr>
-            <w:tcW w:w="4366" w:type="dxa"/>
+            <w:tcW w:w="4734" w:type="dxa"/>
           </w:tcPr>
           <w:p>
             <w:pPr>
@@ -6276,7 +8769,7 @@
       <w:tr>
         <w:tc>
           <w:tcPr>
-            <w:tcW w:w="6374" w:type="dxa"/>
+            <w:tcW w:w="6516" w:type="dxa"/>
           </w:tcPr>
           <w:p>
             <w:pPr>
@@ -6900,7 +9393,7 @@
         </w:tc>
         <w:tc>
           <w:tcPr>
-            <w:tcW w:w="4366" w:type="dxa"/>
+            <w:tcW w:w="4734" w:type="dxa"/>
           </w:tcPr>
           <w:p>
             <w:pPr>
@@ -6915,7 +9408,7 @@
       <w:tr>
         <w:tc>
           <w:tcPr>
-            <w:tcW w:w="6374" w:type="dxa"/>
+            <w:tcW w:w="6516" w:type="dxa"/>
           </w:tcPr>
           <w:p>
             <w:pPr>
@@ -6948,27 +9441,27 @@
               <w:rPr>
                 <w:rFonts w:asciiTheme="minorEastAsia" w:hAnsiTheme="minorEastAsia"/>
               </w:rPr>
+              <w:t xml:space="preserve">jcxz </w:t>
+            </w:r>
+            <w:r>
+              <w:rPr>
+                <w:rFonts w:asciiTheme="minorEastAsia" w:hAnsiTheme="minorEastAsia" w:hint="eastAsia"/>
+              </w:rPr>
+              <w:t>标号</w:t>
+            </w:r>
+          </w:p>
+          <w:p>
+            <w:pPr>
+              <w:jc w:val="left"/>
+              <w:rPr>
+                <w:rFonts w:asciiTheme="minorEastAsia" w:hAnsiTheme="minorEastAsia"/>
+              </w:rPr>
+            </w:pPr>
+            <w:r>
+              <w:rPr>
+                <w:rFonts w:asciiTheme="minorEastAsia" w:hAnsiTheme="minorEastAsia" w:hint="eastAsia"/>
+              </w:rPr>
               <w:lastRenderedPageBreak/>
-              <w:t xml:space="preserve">jcxz </w:t>
-            </w:r>
-            <w:r>
-              <w:rPr>
-                <w:rFonts w:asciiTheme="minorEastAsia" w:hAnsiTheme="minorEastAsia" w:hint="eastAsia"/>
-              </w:rPr>
-              <w:t>标号</w:t>
-            </w:r>
-          </w:p>
-          <w:p>
-            <w:pPr>
-              <w:jc w:val="left"/>
-              <w:rPr>
-                <w:rFonts w:asciiTheme="minorEastAsia" w:hAnsiTheme="minorEastAsia"/>
-              </w:rPr>
-            </w:pPr>
-            <w:r>
-              <w:rPr>
-                <w:rFonts w:asciiTheme="minorEastAsia" w:hAnsiTheme="minorEastAsia" w:hint="eastAsia"/>
-              </w:rPr>
               <w:t>1、</w:t>
             </w:r>
             <w:r>
@@ -7069,7 +9562,7 @@
         </w:tc>
         <w:tc>
           <w:tcPr>
-            <w:tcW w:w="4366" w:type="dxa"/>
+            <w:tcW w:w="4734" w:type="dxa"/>
           </w:tcPr>
           <w:p>
             <w:pPr>
@@ -7084,7 +9577,7 @@
       <w:tr>
         <w:tc>
           <w:tcPr>
-            <w:tcW w:w="6374" w:type="dxa"/>
+            <w:tcW w:w="6516" w:type="dxa"/>
           </w:tcPr>
           <w:p>
             <w:pPr>
@@ -7280,7 +9773,7 @@
         </w:tc>
         <w:tc>
           <w:tcPr>
-            <w:tcW w:w="4366" w:type="dxa"/>
+            <w:tcW w:w="4734" w:type="dxa"/>
           </w:tcPr>
           <w:p>
             <w:pPr>
@@ -7826,7 +10319,7 @@
       <w:tr>
         <w:tc>
           <w:tcPr>
-            <w:tcW w:w="6374" w:type="dxa"/>
+            <w:tcW w:w="6516" w:type="dxa"/>
           </w:tcPr>
           <w:p>
             <w:pPr>
@@ -7976,7 +10469,7 @@
         </w:tc>
         <w:tc>
           <w:tcPr>
-            <w:tcW w:w="4366" w:type="dxa"/>
+            <w:tcW w:w="4734" w:type="dxa"/>
           </w:tcPr>
           <w:p>
             <w:pPr>
@@ -7991,7 +10484,7 @@
       <w:tr>
         <w:tc>
           <w:tcPr>
-            <w:tcW w:w="6374" w:type="dxa"/>
+            <w:tcW w:w="6516" w:type="dxa"/>
           </w:tcPr>
           <w:p>
             <w:pPr>
@@ -8038,27 +10531,27 @@
                     <w:rPr>
                       <w:rFonts w:asciiTheme="minorEastAsia" w:hAnsiTheme="minorEastAsia"/>
                     </w:rPr>
+                    <w:t xml:space="preserve">call </w:t>
+                  </w:r>
+                  <w:r>
+                    <w:rPr>
+                      <w:rFonts w:asciiTheme="minorEastAsia" w:hAnsiTheme="minorEastAsia" w:hint="eastAsia"/>
+                    </w:rPr>
+                    <w:t>标号</w:t>
+                  </w:r>
+                </w:p>
+                <w:p>
+                  <w:pPr>
+                    <w:jc w:val="left"/>
+                    <w:rPr>
+                      <w:rFonts w:asciiTheme="minorEastAsia" w:hAnsiTheme="minorEastAsia"/>
+                    </w:rPr>
+                  </w:pPr>
+                  <w:r>
+                    <w:rPr>
+                      <w:rFonts w:asciiTheme="minorEastAsia" w:hAnsiTheme="minorEastAsia" w:hint="eastAsia"/>
+                    </w:rPr>
                     <w:lastRenderedPageBreak/>
-                    <w:t xml:space="preserve">call </w:t>
-                  </w:r>
-                  <w:r>
-                    <w:rPr>
-                      <w:rFonts w:asciiTheme="minorEastAsia" w:hAnsiTheme="minorEastAsia" w:hint="eastAsia"/>
-                    </w:rPr>
-                    <w:t>标号</w:t>
-                  </w:r>
-                </w:p>
-                <w:p>
-                  <w:pPr>
-                    <w:jc w:val="left"/>
-                    <w:rPr>
-                      <w:rFonts w:asciiTheme="minorEastAsia" w:hAnsiTheme="minorEastAsia"/>
-                    </w:rPr>
-                  </w:pPr>
-                  <w:r>
-                    <w:rPr>
-                      <w:rFonts w:asciiTheme="minorEastAsia" w:hAnsiTheme="minorEastAsia" w:hint="eastAsia"/>
-                    </w:rPr>
                     <w:t>1、</w:t>
                   </w:r>
                   <w:r>
@@ -8357,6 +10850,7 @@
                     <w:rPr>
                       <w:rFonts w:asciiTheme="minorEastAsia" w:hAnsiTheme="minorEastAsia" w:hint="eastAsia"/>
                     </w:rPr>
+                    <w:lastRenderedPageBreak/>
                     <w:t>call</w:t>
                   </w:r>
                   <w:r>
@@ -8640,7 +11134,7 @@
         </w:tc>
         <w:tc>
           <w:tcPr>
-            <w:tcW w:w="4366" w:type="dxa"/>
+            <w:tcW w:w="4734" w:type="dxa"/>
           </w:tcPr>
           <w:p>
             <w:pPr>
@@ -8655,7 +11149,2013 @@
       <w:tr>
         <w:tc>
           <w:tcPr>
-            <w:tcW w:w="6374" w:type="dxa"/>
+            <w:tcW w:w="6516" w:type="dxa"/>
+          </w:tcPr>
+          <w:p>
+            <w:pPr>
+              <w:jc w:val="left"/>
+              <w:rPr>
+                <w:rFonts w:asciiTheme="minorEastAsia" w:hAnsiTheme="minorEastAsia"/>
+              </w:rPr>
+            </w:pPr>
+            <w:r>
+              <w:rPr>
+                <w:rFonts w:asciiTheme="minorEastAsia" w:hAnsiTheme="minorEastAsia" w:hint="eastAsia"/>
+              </w:rPr>
+              <w:lastRenderedPageBreak/>
+              <w:t>cmp</w:t>
+            </w:r>
+          </w:p>
+          <w:p>
+            <w:pPr>
+              <w:jc w:val="left"/>
+              <w:rPr>
+                <w:rFonts w:asciiTheme="minorEastAsia" w:hAnsiTheme="minorEastAsia" w:hint="eastAsia"/>
+              </w:rPr>
+            </w:pPr>
+            <w:r>
+              <w:rPr>
+                <w:rFonts w:asciiTheme="minorEastAsia" w:hAnsiTheme="minorEastAsia"/>
+              </w:rPr>
+              <w:t>1</w:t>
+            </w:r>
+            <w:r>
+              <w:rPr>
+                <w:rFonts w:asciiTheme="minorEastAsia" w:hAnsiTheme="minorEastAsia" w:hint="eastAsia"/>
+              </w:rPr>
+              <w:t>、</w:t>
+            </w:r>
+            <w:r>
+              <w:rPr>
+                <w:rFonts w:asciiTheme="minorEastAsia" w:hAnsiTheme="minorEastAsia"/>
+              </w:rPr>
+              <w:t>对标志寄存器的影响与sub指令相同，</w:t>
+            </w:r>
+            <w:r>
+              <w:rPr>
+                <w:rFonts w:asciiTheme="minorEastAsia" w:hAnsiTheme="minorEastAsia" w:hint="eastAsia"/>
+              </w:rPr>
+              <w:t>但</w:t>
+            </w:r>
+            <w:r>
+              <w:rPr>
+                <w:rFonts w:asciiTheme="minorEastAsia" w:hAnsiTheme="minorEastAsia"/>
+              </w:rPr>
+              <w:t>不保存</w:t>
+            </w:r>
+            <w:r>
+              <w:rPr>
+                <w:rFonts w:asciiTheme="minorEastAsia" w:hAnsiTheme="minorEastAsia" w:hint="eastAsia"/>
+              </w:rPr>
+              <w:t>减</w:t>
+            </w:r>
+            <w:r>
+              <w:rPr>
+                <w:rFonts w:asciiTheme="minorEastAsia" w:hAnsiTheme="minorEastAsia"/>
+              </w:rPr>
+              <w:t>的结果。</w:t>
+            </w:r>
+          </w:p>
+          <w:tbl>
+            <w:tblPr>
+              <w:tblStyle w:val="a3"/>
+              <w:tblW w:w="0" w:type="auto"/>
+              <w:tblLook w:val="04A0" w:firstRow="1" w:lastRow="0" w:firstColumn="1" w:lastColumn="0" w:noHBand="0" w:noVBand="1"/>
+            </w:tblPr>
+            <w:tblGrid>
+              <w:gridCol w:w="426"/>
+              <w:gridCol w:w="1157"/>
+              <w:gridCol w:w="851"/>
+              <w:gridCol w:w="1061"/>
+              <w:gridCol w:w="923"/>
+              <w:gridCol w:w="1134"/>
+            </w:tblGrid>
+            <w:tr>
+              <w:tc>
+                <w:tcPr>
+                  <w:tcW w:w="426" w:type="dxa"/>
+                </w:tcPr>
+                <w:p>
+                  <w:pPr>
+                    <w:jc w:val="left"/>
+                    <w:rPr>
+                      <w:rFonts w:asciiTheme="minorEastAsia" w:hAnsiTheme="minorEastAsia"/>
+                    </w:rPr>
+                  </w:pPr>
+                </w:p>
+              </w:tc>
+              <w:tc>
+                <w:tcPr>
+                  <w:tcW w:w="1157" w:type="dxa"/>
+                </w:tcPr>
+                <w:p>
+                  <w:pPr>
+                    <w:jc w:val="left"/>
+                    <w:rPr>
+                      <w:rFonts w:asciiTheme="minorEastAsia" w:hAnsiTheme="minorEastAsia"/>
+                    </w:rPr>
+                  </w:pPr>
+                </w:p>
+              </w:tc>
+              <w:tc>
+                <w:tcPr>
+                  <w:tcW w:w="3969" w:type="dxa"/>
+                  <w:gridSpan w:val="4"/>
+                </w:tcPr>
+                <w:p>
+                  <w:pPr>
+                    <w:jc w:val="center"/>
+                    <w:rPr>
+                      <w:rFonts w:asciiTheme="minorEastAsia" w:hAnsiTheme="minorEastAsia"/>
+                    </w:rPr>
+                  </w:pPr>
+                  <w:r>
+                    <w:rPr>
+                      <w:rFonts w:asciiTheme="minorEastAsia" w:hAnsiTheme="minorEastAsia" w:hint="eastAsia"/>
+                    </w:rPr>
+                    <w:t>右</w:t>
+                  </w:r>
+                </w:p>
+              </w:tc>
+            </w:tr>
+            <w:tr>
+              <w:tc>
+                <w:tcPr>
+                  <w:tcW w:w="426" w:type="dxa"/>
+                </w:tcPr>
+                <w:p>
+                  <w:pPr>
+                    <w:jc w:val="left"/>
+                    <w:rPr>
+                      <w:rFonts w:asciiTheme="minorEastAsia" w:hAnsiTheme="minorEastAsia"/>
+                    </w:rPr>
+                  </w:pPr>
+                </w:p>
+              </w:tc>
+              <w:tc>
+                <w:tcPr>
+                  <w:tcW w:w="1157" w:type="dxa"/>
+                </w:tcPr>
+                <w:p>
+                  <w:pPr>
+                    <w:jc w:val="left"/>
+                    <w:rPr>
+                      <w:rFonts w:asciiTheme="minorEastAsia" w:hAnsiTheme="minorEastAsia"/>
+                    </w:rPr>
+                  </w:pPr>
+                </w:p>
+              </w:tc>
+              <w:tc>
+                <w:tcPr>
+                  <w:tcW w:w="851" w:type="dxa"/>
+                </w:tcPr>
+                <w:p>
+                  <w:pPr>
+                    <w:jc w:val="center"/>
+                    <w:rPr>
+                      <w:rFonts w:asciiTheme="minorEastAsia" w:hAnsiTheme="minorEastAsia"/>
+                    </w:rPr>
+                  </w:pPr>
+                  <w:r>
+                    <w:rPr>
+                      <w:rFonts w:asciiTheme="minorEastAsia" w:hAnsiTheme="minorEastAsia" w:hint="eastAsia"/>
+                    </w:rPr>
+                    <w:t>立即数</w:t>
+                  </w:r>
+                </w:p>
+              </w:tc>
+              <w:tc>
+                <w:tcPr>
+                  <w:tcW w:w="1061" w:type="dxa"/>
+                </w:tcPr>
+                <w:p>
+                  <w:pPr>
+                    <w:jc w:val="center"/>
+                    <w:rPr>
+                      <w:rFonts w:asciiTheme="minorEastAsia" w:hAnsiTheme="minorEastAsia"/>
+                    </w:rPr>
+                  </w:pPr>
+                  <w:r>
+                    <w:rPr>
+                      <w:rFonts w:asciiTheme="minorEastAsia" w:hAnsiTheme="minorEastAsia" w:hint="eastAsia"/>
+                    </w:rPr>
+                    <w:t>内存单元</w:t>
+                  </w:r>
+                </w:p>
+              </w:tc>
+              <w:tc>
+                <w:tcPr>
+                  <w:tcW w:w="923" w:type="dxa"/>
+                </w:tcPr>
+                <w:p>
+                  <w:pPr>
+                    <w:jc w:val="center"/>
+                    <w:rPr>
+                      <w:rFonts w:asciiTheme="minorEastAsia" w:hAnsiTheme="minorEastAsia"/>
+                    </w:rPr>
+                  </w:pPr>
+                  <w:r>
+                    <w:rPr>
+                      <w:rFonts w:asciiTheme="minorEastAsia" w:hAnsiTheme="minorEastAsia" w:hint="eastAsia"/>
+                    </w:rPr>
+                    <w:t>寄存器</w:t>
+                  </w:r>
+                </w:p>
+              </w:tc>
+              <w:tc>
+                <w:tcPr>
+                  <w:tcW w:w="1134" w:type="dxa"/>
+                </w:tcPr>
+                <w:p>
+                  <w:pPr>
+                    <w:jc w:val="center"/>
+                    <w:rPr>
+                      <w:rFonts w:asciiTheme="minorEastAsia" w:hAnsiTheme="minorEastAsia"/>
+                    </w:rPr>
+                  </w:pPr>
+                  <w:r>
+                    <w:rPr>
+                      <w:rFonts w:asciiTheme="minorEastAsia" w:hAnsiTheme="minorEastAsia" w:hint="eastAsia"/>
+                    </w:rPr>
+                    <w:t>段寄存器</w:t>
+                  </w:r>
+                </w:p>
+              </w:tc>
+            </w:tr>
+            <w:tr>
+              <w:tc>
+                <w:tcPr>
+                  <w:tcW w:w="426" w:type="dxa"/>
+                  <w:vMerge w:val="restart"/>
+                  <w:vAlign w:val="center"/>
+                </w:tcPr>
+                <w:p>
+                  <w:pPr>
+                    <w:rPr>
+                      <w:rFonts w:asciiTheme="minorEastAsia" w:hAnsiTheme="minorEastAsia"/>
+                    </w:rPr>
+                  </w:pPr>
+                  <w:r>
+                    <w:rPr>
+                      <w:rFonts w:asciiTheme="minorEastAsia" w:hAnsiTheme="minorEastAsia" w:hint="eastAsia"/>
+                    </w:rPr>
+                    <w:t>左</w:t>
+                  </w:r>
+                </w:p>
+              </w:tc>
+              <w:tc>
+                <w:tcPr>
+                  <w:tcW w:w="1157" w:type="dxa"/>
+                  <w:vAlign w:val="center"/>
+                </w:tcPr>
+                <w:p>
+                  <w:pPr>
+                    <w:rPr>
+                      <w:rFonts w:asciiTheme="minorEastAsia" w:hAnsiTheme="minorEastAsia"/>
+                    </w:rPr>
+                  </w:pPr>
+                  <w:r>
+                    <w:rPr>
+                      <w:rFonts w:asciiTheme="minorEastAsia" w:hAnsiTheme="minorEastAsia" w:hint="eastAsia"/>
+                    </w:rPr>
+                    <w:t>立即数</w:t>
+                  </w:r>
+                </w:p>
+              </w:tc>
+              <w:tc>
+                <w:tcPr>
+                  <w:tcW w:w="3969" w:type="dxa"/>
+                  <w:gridSpan w:val="4"/>
+                  <w:vAlign w:val="center"/>
+                </w:tcPr>
+                <w:p>
+                  <w:pPr>
+                    <w:jc w:val="center"/>
+                    <w:rPr>
+                      <w:rFonts w:asciiTheme="minorEastAsia" w:hAnsiTheme="minorEastAsia"/>
+                    </w:rPr>
+                  </w:pPr>
+                  <w:r>
+                    <w:rPr>
+                      <w:rFonts w:asciiTheme="minorEastAsia" w:hAnsiTheme="minorEastAsia" w:hint="eastAsia"/>
+                    </w:rPr>
+                    <w:t>×</w:t>
+                  </w:r>
+                </w:p>
+              </w:tc>
+            </w:tr>
+            <w:tr>
+              <w:tc>
+                <w:tcPr>
+                  <w:tcW w:w="426" w:type="dxa"/>
+                  <w:vMerge/>
+                  <w:vAlign w:val="center"/>
+                </w:tcPr>
+                <w:p>
+                  <w:pPr>
+                    <w:rPr>
+                      <w:rFonts w:asciiTheme="minorEastAsia" w:hAnsiTheme="minorEastAsia"/>
+                    </w:rPr>
+                  </w:pPr>
+                </w:p>
+              </w:tc>
+              <w:tc>
+                <w:tcPr>
+                  <w:tcW w:w="1157" w:type="dxa"/>
+                  <w:vAlign w:val="center"/>
+                </w:tcPr>
+                <w:p>
+                  <w:pPr>
+                    <w:rPr>
+                      <w:rFonts w:asciiTheme="minorEastAsia" w:hAnsiTheme="minorEastAsia"/>
+                    </w:rPr>
+                  </w:pPr>
+                  <w:r>
+                    <w:rPr>
+                      <w:rFonts w:asciiTheme="minorEastAsia" w:hAnsiTheme="minorEastAsia" w:hint="eastAsia"/>
+                    </w:rPr>
+                    <w:t>内存单元</w:t>
+                  </w:r>
+                </w:p>
+              </w:tc>
+              <w:tc>
+                <w:tcPr>
+                  <w:tcW w:w="851" w:type="dxa"/>
+                  <w:vAlign w:val="center"/>
+                </w:tcPr>
+                <w:p>
+                  <w:pPr>
+                    <w:jc w:val="center"/>
+                    <w:rPr>
+                      <w:rFonts w:asciiTheme="minorEastAsia" w:hAnsiTheme="minorEastAsia"/>
+                    </w:rPr>
+                  </w:pPr>
+                  <w:r>
+                    <w:rPr>
+                      <w:rFonts w:asciiTheme="minorEastAsia" w:hAnsiTheme="minorEastAsia" w:hint="eastAsia"/>
+                    </w:rPr>
+                    <w:t>需要单元长度</w:t>
+                  </w:r>
+                </w:p>
+              </w:tc>
+              <w:tc>
+                <w:tcPr>
+                  <w:tcW w:w="1061" w:type="dxa"/>
+                  <w:vAlign w:val="center"/>
+                </w:tcPr>
+                <w:p>
+                  <w:pPr>
+                    <w:jc w:val="center"/>
+                    <w:rPr>
+                      <w:rFonts w:asciiTheme="minorEastAsia" w:hAnsiTheme="minorEastAsia"/>
+                    </w:rPr>
+                  </w:pPr>
+                  <w:r>
+                    <w:rPr>
+                      <w:rFonts w:asciiTheme="minorEastAsia" w:hAnsiTheme="minorEastAsia" w:hint="eastAsia"/>
+                    </w:rPr>
+                    <w:t>×</w:t>
+                  </w:r>
+                </w:p>
+              </w:tc>
+              <w:tc>
+                <w:tcPr>
+                  <w:tcW w:w="923" w:type="dxa"/>
+                  <w:vAlign w:val="center"/>
+                </w:tcPr>
+                <w:p>
+                  <w:pPr>
+                    <w:jc w:val="center"/>
+                    <w:rPr>
+                      <w:rFonts w:asciiTheme="minorEastAsia" w:hAnsiTheme="minorEastAsia"/>
+                    </w:rPr>
+                  </w:pPr>
+                </w:p>
+              </w:tc>
+              <w:tc>
+                <w:tcPr>
+                  <w:tcW w:w="1134" w:type="dxa"/>
+                  <w:vAlign w:val="center"/>
+                </w:tcPr>
+                <w:p>
+                  <w:pPr>
+                    <w:jc w:val="center"/>
+                    <w:rPr>
+                      <w:rFonts w:asciiTheme="minorEastAsia" w:hAnsiTheme="minorEastAsia"/>
+                    </w:rPr>
+                  </w:pPr>
+                  <w:r>
+                    <w:rPr>
+                      <w:rFonts w:asciiTheme="minorEastAsia" w:hAnsiTheme="minorEastAsia" w:hint="eastAsia"/>
+                    </w:rPr>
+                    <w:t>×</w:t>
+                  </w:r>
+                </w:p>
+              </w:tc>
+            </w:tr>
+            <w:tr>
+              <w:tc>
+                <w:tcPr>
+                  <w:tcW w:w="426" w:type="dxa"/>
+                  <w:vMerge/>
+                  <w:vAlign w:val="center"/>
+                </w:tcPr>
+                <w:p>
+                  <w:pPr>
+                    <w:rPr>
+                      <w:rFonts w:asciiTheme="minorEastAsia" w:hAnsiTheme="minorEastAsia"/>
+                    </w:rPr>
+                  </w:pPr>
+                </w:p>
+              </w:tc>
+              <w:tc>
+                <w:tcPr>
+                  <w:tcW w:w="1157" w:type="dxa"/>
+                  <w:vAlign w:val="center"/>
+                </w:tcPr>
+                <w:p>
+                  <w:pPr>
+                    <w:rPr>
+                      <w:rFonts w:asciiTheme="minorEastAsia" w:hAnsiTheme="minorEastAsia"/>
+                    </w:rPr>
+                  </w:pPr>
+                  <w:r>
+                    <w:rPr>
+                      <w:rFonts w:asciiTheme="minorEastAsia" w:hAnsiTheme="minorEastAsia" w:hint="eastAsia"/>
+                    </w:rPr>
+                    <w:t>寄存器</w:t>
+                  </w:r>
+                </w:p>
+              </w:tc>
+              <w:tc>
+                <w:tcPr>
+                  <w:tcW w:w="851" w:type="dxa"/>
+                  <w:vAlign w:val="center"/>
+                </w:tcPr>
+                <w:p>
+                  <w:pPr>
+                    <w:jc w:val="center"/>
+                    <w:rPr>
+                      <w:rFonts w:asciiTheme="minorEastAsia" w:hAnsiTheme="minorEastAsia"/>
+                    </w:rPr>
+                  </w:pPr>
+                </w:p>
+              </w:tc>
+              <w:tc>
+                <w:tcPr>
+                  <w:tcW w:w="1061" w:type="dxa"/>
+                  <w:vAlign w:val="center"/>
+                </w:tcPr>
+                <w:p>
+                  <w:pPr>
+                    <w:jc w:val="center"/>
+                    <w:rPr>
+                      <w:rFonts w:asciiTheme="minorEastAsia" w:hAnsiTheme="minorEastAsia"/>
+                    </w:rPr>
+                  </w:pPr>
+                </w:p>
+              </w:tc>
+              <w:tc>
+                <w:tcPr>
+                  <w:tcW w:w="923" w:type="dxa"/>
+                  <w:vAlign w:val="center"/>
+                </w:tcPr>
+                <w:p>
+                  <w:pPr>
+                    <w:jc w:val="center"/>
+                    <w:rPr>
+                      <w:rFonts w:asciiTheme="minorEastAsia" w:hAnsiTheme="minorEastAsia"/>
+                    </w:rPr>
+                  </w:pPr>
+                </w:p>
+              </w:tc>
+              <w:tc>
+                <w:tcPr>
+                  <w:tcW w:w="1134" w:type="dxa"/>
+                  <w:vAlign w:val="center"/>
+                </w:tcPr>
+                <w:p>
+                  <w:pPr>
+                    <w:jc w:val="center"/>
+                    <w:rPr>
+                      <w:rFonts w:asciiTheme="minorEastAsia" w:hAnsiTheme="minorEastAsia"/>
+                    </w:rPr>
+                  </w:pPr>
+                  <w:r>
+                    <w:rPr>
+                      <w:rFonts w:asciiTheme="minorEastAsia" w:hAnsiTheme="minorEastAsia" w:hint="eastAsia"/>
+                    </w:rPr>
+                    <w:t>×</w:t>
+                  </w:r>
+                </w:p>
+              </w:tc>
+            </w:tr>
+            <w:tr>
+              <w:tc>
+                <w:tcPr>
+                  <w:tcW w:w="426" w:type="dxa"/>
+                  <w:vMerge/>
+                  <w:vAlign w:val="center"/>
+                </w:tcPr>
+                <w:p>
+                  <w:pPr>
+                    <w:rPr>
+                      <w:rFonts w:asciiTheme="minorEastAsia" w:hAnsiTheme="minorEastAsia"/>
+                    </w:rPr>
+                  </w:pPr>
+                </w:p>
+              </w:tc>
+              <w:tc>
+                <w:tcPr>
+                  <w:tcW w:w="1157" w:type="dxa"/>
+                  <w:vAlign w:val="center"/>
+                </w:tcPr>
+                <w:p>
+                  <w:pPr>
+                    <w:rPr>
+                      <w:rFonts w:asciiTheme="minorEastAsia" w:hAnsiTheme="minorEastAsia"/>
+                    </w:rPr>
+                  </w:pPr>
+                  <w:r>
+                    <w:rPr>
+                      <w:rFonts w:asciiTheme="minorEastAsia" w:hAnsiTheme="minorEastAsia" w:hint="eastAsia"/>
+                    </w:rPr>
+                    <w:t>段寄存器</w:t>
+                  </w:r>
+                </w:p>
+              </w:tc>
+              <w:tc>
+                <w:tcPr>
+                  <w:tcW w:w="3969" w:type="dxa"/>
+                  <w:gridSpan w:val="4"/>
+                  <w:vAlign w:val="center"/>
+                </w:tcPr>
+                <w:p>
+                  <w:pPr>
+                    <w:jc w:val="center"/>
+                    <w:rPr>
+                      <w:rFonts w:asciiTheme="minorEastAsia" w:hAnsiTheme="minorEastAsia"/>
+                    </w:rPr>
+                  </w:pPr>
+                  <w:r>
+                    <w:rPr>
+                      <w:rFonts w:asciiTheme="minorEastAsia" w:hAnsiTheme="minorEastAsia" w:hint="eastAsia"/>
+                    </w:rPr>
+                    <w:t>×</w:t>
+                  </w:r>
+                </w:p>
+              </w:tc>
+            </w:tr>
+          </w:tbl>
+          <w:p>
+            <w:pPr>
+              <w:jc w:val="left"/>
+              <w:rPr>
+                <w:rFonts w:asciiTheme="minorEastAsia" w:hAnsiTheme="minorEastAsia" w:hint="eastAsia"/>
+              </w:rPr>
+            </w:pPr>
+          </w:p>
+        </w:tc>
+        <w:tc>
+          <w:tcPr>
+            <w:tcW w:w="4734" w:type="dxa"/>
+          </w:tcPr>
+          <w:p>
+            <w:pPr>
+              <w:jc w:val="left"/>
+              <w:rPr>
+                <w:rFonts w:asciiTheme="minorEastAsia" w:hAnsiTheme="minorEastAsia"/>
+              </w:rPr>
+            </w:pPr>
+            <w:r>
+              <w:rPr>
+                <w:rFonts w:asciiTheme="minorEastAsia" w:hAnsiTheme="minorEastAsia" w:hint="eastAsia"/>
+              </w:rPr>
+              <w:t>1、</w:t>
+            </w:r>
+          </w:p>
+          <w:tbl>
+            <w:tblPr>
+              <w:tblStyle w:val="a3"/>
+              <w:tblW w:w="0" w:type="auto"/>
+              <w:tblLook w:val="04A0" w:firstRow="1" w:lastRow="0" w:firstColumn="1" w:lastColumn="0" w:noHBand="0" w:noVBand="1"/>
+            </w:tblPr>
+            <w:tblGrid>
+              <w:gridCol w:w="426"/>
+              <w:gridCol w:w="4082"/>
+            </w:tblGrid>
+            <w:tr>
+              <w:tc>
+                <w:tcPr>
+                  <w:tcW w:w="737" w:type="dxa"/>
+                  <w:vAlign w:val="center"/>
+                </w:tcPr>
+                <w:p>
+                  <w:pPr>
+                    <w:rPr>
+                      <w:rFonts w:asciiTheme="minorEastAsia" w:hAnsiTheme="minorEastAsia" w:hint="eastAsia"/>
+                    </w:rPr>
+                  </w:pPr>
+                  <w:r>
+                    <w:rPr>
+                      <w:rFonts w:asciiTheme="minorEastAsia" w:hAnsiTheme="minorEastAsia" w:hint="eastAsia"/>
+                    </w:rPr>
+                    <w:t>无符号</w:t>
+                  </w:r>
+                  <w:r>
+                    <w:rPr>
+                      <w:rFonts w:asciiTheme="minorEastAsia" w:hAnsiTheme="minorEastAsia"/>
+                    </w:rPr>
+                    <w:t>数</w:t>
+                  </w:r>
+                </w:p>
+              </w:tc>
+              <w:tc>
+                <w:tcPr>
+                  <w:tcW w:w="2551" w:type="dxa"/>
+                </w:tcPr>
+                <w:tbl>
+                  <w:tblPr>
+                    <w:tblStyle w:val="a3"/>
+                    <w:tblW w:w="2155" w:type="dxa"/>
+                    <w:tblLook w:val="04A0" w:firstRow="1" w:lastRow="0" w:firstColumn="1" w:lastColumn="0" w:noHBand="0" w:noVBand="1"/>
+                  </w:tblPr>
+                  <w:tblGrid>
+                    <w:gridCol w:w="321"/>
+                    <w:gridCol w:w="979"/>
+                    <w:gridCol w:w="855"/>
+                  </w:tblGrid>
+                  <w:tr>
+                    <w:tc>
+                      <w:tcPr>
+                        <w:tcW w:w="321" w:type="dxa"/>
+                      </w:tcPr>
+                      <w:p>
+                        <w:pPr>
+                          <w:jc w:val="left"/>
+                          <w:rPr>
+                            <w:rFonts w:asciiTheme="minorEastAsia" w:hAnsiTheme="minorEastAsia" w:hint="eastAsia"/>
+                          </w:rPr>
+                        </w:pPr>
+                      </w:p>
+                    </w:tc>
+                    <w:tc>
+                      <w:tcPr>
+                        <w:tcW w:w="979" w:type="dxa"/>
+                      </w:tcPr>
+                      <w:p>
+                        <w:pPr>
+                          <w:jc w:val="center"/>
+                          <w:rPr>
+                            <w:rFonts w:asciiTheme="minorEastAsia" w:hAnsiTheme="minorEastAsia" w:hint="eastAsia"/>
+                          </w:rPr>
+                        </w:pPr>
+                        <w:r>
+                          <w:rPr>
+                            <w:rFonts w:asciiTheme="minorEastAsia" w:hAnsiTheme="minorEastAsia" w:hint="eastAsia"/>
+                          </w:rPr>
+                          <w:t>ZF</w:t>
+                        </w:r>
+                      </w:p>
+                    </w:tc>
+                    <w:tc>
+                      <w:tcPr>
+                        <w:tcW w:w="855" w:type="dxa"/>
+                      </w:tcPr>
+                      <w:p>
+                        <w:pPr>
+                          <w:jc w:val="center"/>
+                          <w:rPr>
+                            <w:rFonts w:asciiTheme="minorEastAsia" w:hAnsiTheme="minorEastAsia" w:hint="eastAsia"/>
+                          </w:rPr>
+                        </w:pPr>
+                        <w:r>
+                          <w:rPr>
+                            <w:rFonts w:asciiTheme="minorEastAsia" w:hAnsiTheme="minorEastAsia" w:hint="eastAsia"/>
+                          </w:rPr>
+                          <w:t>CF</w:t>
+                        </w:r>
+                      </w:p>
+                    </w:tc>
+                  </w:tr>
+                  <w:tr>
+                    <w:tc>
+                      <w:tcPr>
+                        <w:tcW w:w="321" w:type="dxa"/>
+                        <w:vAlign w:val="center"/>
+                      </w:tcPr>
+                      <w:p>
+                        <w:pPr>
+                          <w:rPr>
+                            <w:rFonts w:asciiTheme="minorEastAsia" w:hAnsiTheme="minorEastAsia" w:hint="eastAsia"/>
+                          </w:rPr>
+                        </w:pPr>
+                        <w:r>
+                          <w:rPr>
+                            <w:rFonts w:asciiTheme="minorEastAsia" w:hAnsiTheme="minorEastAsia" w:hint="eastAsia"/>
+                          </w:rPr>
+                          <w:t>0</w:t>
+                        </w:r>
+                      </w:p>
+                    </w:tc>
+                    <w:tc>
+                      <w:tcPr>
+                        <w:tcW w:w="979" w:type="dxa"/>
+                      </w:tcPr>
+                      <w:p>
+                        <w:pPr>
+                          <w:jc w:val="left"/>
+                          <w:rPr>
+                            <w:rFonts w:asciiTheme="minorEastAsia" w:hAnsiTheme="minorEastAsia" w:hint="eastAsia"/>
+                          </w:rPr>
+                        </w:pPr>
+                        <w:r>
+                          <w:rPr>
+                            <w:rFonts w:asciiTheme="minorEastAsia" w:hAnsiTheme="minorEastAsia" w:hint="eastAsia"/>
+                          </w:rPr>
+                          <w:t>左</w:t>
+                        </w:r>
+                        <w:r>
+                          <w:rPr>
+                            <w:rFonts w:asciiTheme="minorEastAsia" w:hAnsiTheme="minorEastAsia" w:hint="eastAsia"/>
+                          </w:rPr>
+                          <w:t>≠</w:t>
+                        </w:r>
+                        <w:r>
+                          <w:rPr>
+                            <w:rFonts w:asciiTheme="minorEastAsia" w:hAnsiTheme="minorEastAsia" w:hint="eastAsia"/>
+                          </w:rPr>
+                          <w:t>右</w:t>
+                        </w:r>
+                      </w:p>
+                    </w:tc>
+                    <w:tc>
+                      <w:tcPr>
+                        <w:tcW w:w="855" w:type="dxa"/>
+                      </w:tcPr>
+                      <w:p>
+                        <w:pPr>
+                          <w:jc w:val="left"/>
+                          <w:rPr>
+                            <w:rFonts w:asciiTheme="minorEastAsia" w:hAnsiTheme="minorEastAsia" w:hint="eastAsia"/>
+                          </w:rPr>
+                        </w:pPr>
+                        <w:r>
+                          <w:rPr>
+                            <w:rFonts w:asciiTheme="minorEastAsia" w:hAnsiTheme="minorEastAsia" w:hint="eastAsia"/>
+                          </w:rPr>
+                          <w:t>左</w:t>
+                        </w:r>
+                        <w:r>
+                          <w:rPr>
+                            <w:rFonts w:asciiTheme="minorEastAsia" w:hAnsiTheme="minorEastAsia" w:hint="eastAsia"/>
+                          </w:rPr>
+                          <w:t>≥</w:t>
+                        </w:r>
+                        <w:r>
+                          <w:rPr>
+                            <w:rFonts w:asciiTheme="minorEastAsia" w:hAnsiTheme="minorEastAsia" w:hint="eastAsia"/>
+                          </w:rPr>
+                          <w:t>右</w:t>
+                        </w:r>
+                      </w:p>
+                    </w:tc>
+                  </w:tr>
+                  <w:tr>
+                    <w:tc>
+                      <w:tcPr>
+                        <w:tcW w:w="321" w:type="dxa"/>
+                        <w:vAlign w:val="center"/>
+                      </w:tcPr>
+                      <w:p>
+                        <w:pPr>
+                          <w:rPr>
+                            <w:rFonts w:asciiTheme="minorEastAsia" w:hAnsiTheme="minorEastAsia" w:hint="eastAsia"/>
+                          </w:rPr>
+                        </w:pPr>
+                        <w:r>
+                          <w:rPr>
+                            <w:rFonts w:asciiTheme="minorEastAsia" w:hAnsiTheme="minorEastAsia" w:hint="eastAsia"/>
+                          </w:rPr>
+                          <w:t>1</w:t>
+                        </w:r>
+                      </w:p>
+                    </w:tc>
+                    <w:tc>
+                      <w:tcPr>
+                        <w:tcW w:w="979" w:type="dxa"/>
+                      </w:tcPr>
+                      <w:p>
+                        <w:pPr>
+                          <w:jc w:val="left"/>
+                          <w:rPr>
+                            <w:rFonts w:asciiTheme="minorEastAsia" w:hAnsiTheme="minorEastAsia" w:hint="eastAsia"/>
+                          </w:rPr>
+                        </w:pPr>
+                        <w:r>
+                          <w:rPr>
+                            <w:rFonts w:asciiTheme="minorEastAsia" w:hAnsiTheme="minorEastAsia" w:hint="eastAsia"/>
+                          </w:rPr>
+                          <w:t>左</w:t>
+                        </w:r>
+                        <w:r>
+                          <w:rPr>
+                            <w:rFonts w:asciiTheme="minorEastAsia" w:hAnsiTheme="minorEastAsia"/>
+                          </w:rPr>
+                          <w:t>＝右</w:t>
+                        </w:r>
+                      </w:p>
+                    </w:tc>
+                    <w:tc>
+                      <w:tcPr>
+                        <w:tcW w:w="855" w:type="dxa"/>
+                      </w:tcPr>
+                      <w:p>
+                        <w:pPr>
+                          <w:jc w:val="left"/>
+                          <w:rPr>
+                            <w:rFonts w:asciiTheme="minorEastAsia" w:hAnsiTheme="minorEastAsia" w:hint="eastAsia"/>
+                          </w:rPr>
+                        </w:pPr>
+                        <w:r>
+                          <w:rPr>
+                            <w:rFonts w:asciiTheme="minorEastAsia" w:hAnsiTheme="minorEastAsia" w:hint="eastAsia"/>
+                          </w:rPr>
+                          <w:t>左＜</w:t>
+                        </w:r>
+                        <w:r>
+                          <w:rPr>
+                            <w:rFonts w:asciiTheme="minorEastAsia" w:hAnsiTheme="minorEastAsia"/>
+                          </w:rPr>
+                          <w:t>右</w:t>
+                        </w:r>
+                      </w:p>
+                    </w:tc>
+                  </w:tr>
+                </w:tbl>
+                <w:p>
+                  <w:pPr>
+                    <w:jc w:val="left"/>
+                    <w:rPr>
+                      <w:rFonts w:asciiTheme="minorEastAsia" w:hAnsiTheme="minorEastAsia" w:hint="eastAsia"/>
+                    </w:rPr>
+                  </w:pPr>
+                </w:p>
+              </w:tc>
+            </w:tr>
+            <w:tr>
+              <w:tc>
+                <w:tcPr>
+                  <w:tcW w:w="737" w:type="dxa"/>
+                  <w:vAlign w:val="center"/>
+                </w:tcPr>
+                <w:p>
+                  <w:pPr>
+                    <w:rPr>
+                      <w:rFonts w:asciiTheme="minorEastAsia" w:hAnsiTheme="minorEastAsia" w:hint="eastAsia"/>
+                    </w:rPr>
+                  </w:pPr>
+                  <w:r>
+                    <w:rPr>
+                      <w:rFonts w:asciiTheme="minorEastAsia" w:hAnsiTheme="minorEastAsia" w:hint="eastAsia"/>
+                    </w:rPr>
+                    <w:t>有符号数</w:t>
+                  </w:r>
+                </w:p>
+              </w:tc>
+              <w:tc>
+                <w:tcPr>
+                  <w:tcW w:w="2551" w:type="dxa"/>
+                </w:tcPr>
+                <w:tbl>
+                  <w:tblPr>
+                    <w:tblStyle w:val="a3"/>
+                    <w:tblW w:w="1300" w:type="dxa"/>
+                    <w:tblLook w:val="04A0" w:firstRow="1" w:lastRow="0" w:firstColumn="1" w:lastColumn="0" w:noHBand="0" w:noVBand="1"/>
+                  </w:tblPr>
+                  <w:tblGrid>
+                    <w:gridCol w:w="321"/>
+                    <w:gridCol w:w="979"/>
+                  </w:tblGrid>
+                  <w:tr>
+                    <w:tc>
+                      <w:tcPr>
+                        <w:tcW w:w="321" w:type="dxa"/>
+                      </w:tcPr>
+                      <w:p>
+                        <w:pPr>
+                          <w:jc w:val="left"/>
+                          <w:rPr>
+                            <w:rFonts w:asciiTheme="minorEastAsia" w:hAnsiTheme="minorEastAsia" w:hint="eastAsia"/>
+                          </w:rPr>
+                        </w:pPr>
+                      </w:p>
+                    </w:tc>
+                    <w:tc>
+                      <w:tcPr>
+                        <w:tcW w:w="979" w:type="dxa"/>
+                      </w:tcPr>
+                      <w:p>
+                        <w:pPr>
+                          <w:jc w:val="center"/>
+                          <w:rPr>
+                            <w:rFonts w:asciiTheme="minorEastAsia" w:hAnsiTheme="minorEastAsia" w:hint="eastAsia"/>
+                          </w:rPr>
+                        </w:pPr>
+                        <w:r>
+                          <w:rPr>
+                            <w:rFonts w:asciiTheme="minorEastAsia" w:hAnsiTheme="minorEastAsia" w:hint="eastAsia"/>
+                          </w:rPr>
+                          <w:t>ZF</w:t>
+                        </w:r>
+                      </w:p>
+                    </w:tc>
+                  </w:tr>
+                  <w:tr>
+                    <w:tc>
+                      <w:tcPr>
+                        <w:tcW w:w="321" w:type="dxa"/>
+                        <w:vAlign w:val="center"/>
+                      </w:tcPr>
+                      <w:p>
+                        <w:pPr>
+                          <w:rPr>
+                            <w:rFonts w:asciiTheme="minorEastAsia" w:hAnsiTheme="minorEastAsia" w:hint="eastAsia"/>
+                          </w:rPr>
+                        </w:pPr>
+                        <w:r>
+                          <w:rPr>
+                            <w:rFonts w:asciiTheme="minorEastAsia" w:hAnsiTheme="minorEastAsia" w:hint="eastAsia"/>
+                          </w:rPr>
+                          <w:t>0</w:t>
+                        </w:r>
+                      </w:p>
+                    </w:tc>
+                    <w:tc>
+                      <w:tcPr>
+                        <w:tcW w:w="979" w:type="dxa"/>
+                      </w:tcPr>
+                      <w:p>
+                        <w:pPr>
+                          <w:jc w:val="left"/>
+                          <w:rPr>
+                            <w:rFonts w:asciiTheme="minorEastAsia" w:hAnsiTheme="minorEastAsia" w:hint="eastAsia"/>
+                          </w:rPr>
+                        </w:pPr>
+                        <w:r>
+                          <w:rPr>
+                            <w:rFonts w:asciiTheme="minorEastAsia" w:hAnsiTheme="minorEastAsia" w:hint="eastAsia"/>
+                          </w:rPr>
+                          <w:t>左</w:t>
+                        </w:r>
+                        <w:r>
+                          <w:rPr>
+                            <w:rFonts w:asciiTheme="minorEastAsia" w:hAnsiTheme="minorEastAsia" w:hint="eastAsia"/>
+                          </w:rPr>
+                          <w:t>≠</w:t>
+                        </w:r>
+                        <w:r>
+                          <w:rPr>
+                            <w:rFonts w:asciiTheme="minorEastAsia" w:hAnsiTheme="minorEastAsia" w:hint="eastAsia"/>
+                          </w:rPr>
+                          <w:t>右</w:t>
+                        </w:r>
+                      </w:p>
+                    </w:tc>
+                  </w:tr>
+                  <w:tr>
+                    <w:tc>
+                      <w:tcPr>
+                        <w:tcW w:w="321" w:type="dxa"/>
+                        <w:vAlign w:val="center"/>
+                      </w:tcPr>
+                      <w:p>
+                        <w:pPr>
+                          <w:rPr>
+                            <w:rFonts w:asciiTheme="minorEastAsia" w:hAnsiTheme="minorEastAsia" w:hint="eastAsia"/>
+                          </w:rPr>
+                        </w:pPr>
+                        <w:r>
+                          <w:rPr>
+                            <w:rFonts w:asciiTheme="minorEastAsia" w:hAnsiTheme="minorEastAsia" w:hint="eastAsia"/>
+                          </w:rPr>
+                          <w:t>1</w:t>
+                        </w:r>
+                      </w:p>
+                    </w:tc>
+                    <w:tc>
+                      <w:tcPr>
+                        <w:tcW w:w="979" w:type="dxa"/>
+                      </w:tcPr>
+                      <w:p>
+                        <w:pPr>
+                          <w:jc w:val="left"/>
+                          <w:rPr>
+                            <w:rFonts w:asciiTheme="minorEastAsia" w:hAnsiTheme="minorEastAsia" w:hint="eastAsia"/>
+                          </w:rPr>
+                        </w:pPr>
+                        <w:r>
+                          <w:rPr>
+                            <w:rFonts w:asciiTheme="minorEastAsia" w:hAnsiTheme="minorEastAsia" w:hint="eastAsia"/>
+                          </w:rPr>
+                          <w:t>左</w:t>
+                        </w:r>
+                        <w:r>
+                          <w:rPr>
+                            <w:rFonts w:asciiTheme="minorEastAsia" w:hAnsiTheme="minorEastAsia"/>
+                          </w:rPr>
+                          <w:t>＝右</w:t>
+                        </w:r>
+                      </w:p>
+                    </w:tc>
+                  </w:tr>
+                </w:tbl>
+                <w:p>
+                  <w:pPr>
+                    <w:jc w:val="left"/>
+                    <w:rPr>
+                      <w:rFonts w:asciiTheme="minorEastAsia" w:hAnsiTheme="minorEastAsia"/>
+                    </w:rPr>
+                  </w:pPr>
+                </w:p>
+                <w:tbl>
+                  <w:tblPr>
+                    <w:tblStyle w:val="a3"/>
+                    <w:tblW w:w="3856" w:type="dxa"/>
+                    <w:tblLook w:val="04A0" w:firstRow="1" w:lastRow="0" w:firstColumn="1" w:lastColumn="0" w:noHBand="0" w:noVBand="1"/>
+                  </w:tblPr>
+                  <w:tblGrid>
+                    <w:gridCol w:w="426"/>
+                    <w:gridCol w:w="321"/>
+                    <w:gridCol w:w="1550"/>
+                    <w:gridCol w:w="1559"/>
+                  </w:tblGrid>
+                  <w:tr>
+                    <w:tc>
+                      <w:tcPr>
+                        <w:tcW w:w="426" w:type="dxa"/>
+                      </w:tcPr>
+                      <w:p>
+                        <w:pPr>
+                          <w:jc w:val="left"/>
+                          <w:rPr>
+                            <w:rFonts w:asciiTheme="minorEastAsia" w:hAnsiTheme="minorEastAsia"/>
+                          </w:rPr>
+                        </w:pPr>
+                      </w:p>
+                    </w:tc>
+                    <w:tc>
+                      <w:tcPr>
+                        <w:tcW w:w="321" w:type="dxa"/>
+                      </w:tcPr>
+                      <w:p>
+                        <w:pPr>
+                          <w:jc w:val="left"/>
+                          <w:rPr>
+                            <w:rFonts w:asciiTheme="minorEastAsia" w:hAnsiTheme="minorEastAsia"/>
+                          </w:rPr>
+                        </w:pPr>
+                      </w:p>
+                    </w:tc>
+                    <w:tc>
+                      <w:tcPr>
+                        <w:tcW w:w="3109" w:type="dxa"/>
+                        <w:gridSpan w:val="2"/>
+                      </w:tcPr>
+                      <w:p>
+                        <w:pPr>
+                          <w:jc w:val="center"/>
+                          <w:rPr>
+                            <w:rFonts w:asciiTheme="minorEastAsia" w:hAnsiTheme="minorEastAsia"/>
+                          </w:rPr>
+                        </w:pPr>
+                        <w:r>
+                          <w:rPr>
+                            <w:rFonts w:asciiTheme="minorEastAsia" w:hAnsiTheme="minorEastAsia" w:hint="eastAsia"/>
+                          </w:rPr>
+                          <w:t>SF</w:t>
+                        </w:r>
+                      </w:p>
+                    </w:tc>
+                  </w:tr>
+                  <w:tr>
+                    <w:tc>
+                      <w:tcPr>
+                        <w:tcW w:w="426" w:type="dxa"/>
+                      </w:tcPr>
+                      <w:p>
+                        <w:pPr>
+                          <w:jc w:val="left"/>
+                          <w:rPr>
+                            <w:rFonts w:asciiTheme="minorEastAsia" w:hAnsiTheme="minorEastAsia"/>
+                          </w:rPr>
+                        </w:pPr>
+                      </w:p>
+                    </w:tc>
+                    <w:tc>
+                      <w:tcPr>
+                        <w:tcW w:w="321" w:type="dxa"/>
+                      </w:tcPr>
+                      <w:p>
+                        <w:pPr>
+                          <w:jc w:val="left"/>
+                          <w:rPr>
+                            <w:rFonts w:asciiTheme="minorEastAsia" w:hAnsiTheme="minorEastAsia"/>
+                          </w:rPr>
+                        </w:pPr>
+                      </w:p>
+                    </w:tc>
+                    <w:tc>
+                      <w:tcPr>
+                        <w:tcW w:w="1550" w:type="dxa"/>
+                      </w:tcPr>
+                      <w:p>
+                        <w:pPr>
+                          <w:jc w:val="center"/>
+                          <w:rPr>
+                            <w:rFonts w:asciiTheme="minorEastAsia" w:hAnsiTheme="minorEastAsia"/>
+                          </w:rPr>
+                        </w:pPr>
+                        <w:r>
+                          <w:rPr>
+                            <w:rFonts w:asciiTheme="minorEastAsia" w:hAnsiTheme="minorEastAsia" w:hint="eastAsia"/>
+                          </w:rPr>
+                          <w:t>0</w:t>
+                        </w:r>
+                      </w:p>
+                    </w:tc>
+                    <w:tc>
+                      <w:tcPr>
+                        <w:tcW w:w="1559" w:type="dxa"/>
+                      </w:tcPr>
+                      <w:p>
+                        <w:pPr>
+                          <w:jc w:val="center"/>
+                          <w:rPr>
+                            <w:rFonts w:asciiTheme="minorEastAsia" w:hAnsiTheme="minorEastAsia"/>
+                          </w:rPr>
+                        </w:pPr>
+                        <w:r>
+                          <w:rPr>
+                            <w:rFonts w:asciiTheme="minorEastAsia" w:hAnsiTheme="minorEastAsia" w:hint="eastAsia"/>
+                          </w:rPr>
+                          <w:t>1</w:t>
+                        </w:r>
+                      </w:p>
+                    </w:tc>
+                  </w:tr>
+                  <w:tr>
+                    <w:tc>
+                      <w:tcPr>
+                        <w:tcW w:w="426" w:type="dxa"/>
+                        <w:vMerge w:val="restart"/>
+                        <w:vAlign w:val="center"/>
+                      </w:tcPr>
+                      <w:p>
+                        <w:pPr>
+                          <w:rPr>
+                            <w:rFonts w:asciiTheme="minorEastAsia" w:hAnsiTheme="minorEastAsia"/>
+                          </w:rPr>
+                        </w:pPr>
+                        <w:r>
+                          <w:rPr>
+                            <w:rFonts w:asciiTheme="minorEastAsia" w:hAnsiTheme="minorEastAsia" w:hint="eastAsia"/>
+                          </w:rPr>
+                          <w:t>OF</w:t>
+                        </w:r>
+                      </w:p>
+                    </w:tc>
+                    <w:tc>
+                      <w:tcPr>
+                        <w:tcW w:w="321" w:type="dxa"/>
+                        <w:vAlign w:val="center"/>
+                      </w:tcPr>
+                      <w:p>
+                        <w:pPr>
+                          <w:rPr>
+                            <w:rFonts w:asciiTheme="minorEastAsia" w:hAnsiTheme="minorEastAsia"/>
+                          </w:rPr>
+                        </w:pPr>
+                        <w:r>
+                          <w:rPr>
+                            <w:rFonts w:asciiTheme="minorEastAsia" w:hAnsiTheme="minorEastAsia" w:hint="eastAsia"/>
+                          </w:rPr>
+                          <w:t>0</w:t>
+                        </w:r>
+                      </w:p>
+                    </w:tc>
+                    <w:tc>
+                      <w:tcPr>
+                        <w:tcW w:w="1550" w:type="dxa"/>
+                      </w:tcPr>
+                      <w:p>
+                        <w:pPr>
+                          <w:jc w:val="left"/>
+                          <w:rPr>
+                            <w:rFonts w:asciiTheme="minorEastAsia" w:hAnsiTheme="minorEastAsia"/>
+                          </w:rPr>
+                        </w:pPr>
+                        <w:r>
+                          <w:rPr>
+                            <w:rFonts w:asciiTheme="minorEastAsia" w:hAnsiTheme="minorEastAsia" w:hint="eastAsia"/>
+                          </w:rPr>
+                          <w:t>左</w:t>
+                        </w:r>
+                        <w:r>
+                          <w:rPr>
+                            <w:rFonts w:asciiTheme="minorEastAsia" w:hAnsiTheme="minorEastAsia" w:hint="eastAsia"/>
+                          </w:rPr>
+                          <w:t>≥</w:t>
+                        </w:r>
+                        <w:r>
+                          <w:rPr>
+                            <w:rFonts w:asciiTheme="minorEastAsia" w:hAnsiTheme="minorEastAsia" w:hint="eastAsia"/>
+                          </w:rPr>
+                          <w:t>右</w:t>
+                        </w:r>
+                      </w:p>
+                    </w:tc>
+                    <w:tc>
+                      <w:tcPr>
+                        <w:tcW w:w="1559" w:type="dxa"/>
+                      </w:tcPr>
+                      <w:p>
+                        <w:pPr>
+                          <w:jc w:val="left"/>
+                          <w:rPr>
+                            <w:rFonts w:asciiTheme="minorEastAsia" w:hAnsiTheme="minorEastAsia"/>
+                          </w:rPr>
+                        </w:pPr>
+                        <w:r>
+                          <w:rPr>
+                            <w:rFonts w:asciiTheme="minorEastAsia" w:hAnsiTheme="minorEastAsia" w:hint="eastAsia"/>
+                          </w:rPr>
+                          <w:t>左＜</w:t>
+                        </w:r>
+                        <w:r>
+                          <w:rPr>
+                            <w:rFonts w:asciiTheme="minorEastAsia" w:hAnsiTheme="minorEastAsia"/>
+                          </w:rPr>
+                          <w:t>右</w:t>
+                        </w:r>
+                      </w:p>
+                    </w:tc>
+                  </w:tr>
+                  <w:tr>
+                    <w:tc>
+                      <w:tcPr>
+                        <w:tcW w:w="426" w:type="dxa"/>
+                        <w:vMerge/>
+                        <w:vAlign w:val="center"/>
+                      </w:tcPr>
+                      <w:p>
+                        <w:pPr>
+                          <w:rPr>
+                            <w:rFonts w:asciiTheme="minorEastAsia" w:hAnsiTheme="minorEastAsia"/>
+                          </w:rPr>
+                        </w:pPr>
+                      </w:p>
+                    </w:tc>
+                    <w:tc>
+                      <w:tcPr>
+                        <w:tcW w:w="321" w:type="dxa"/>
+                        <w:vAlign w:val="center"/>
+                      </w:tcPr>
+                      <w:p>
+                        <w:pPr>
+                          <w:rPr>
+                            <w:rFonts w:asciiTheme="minorEastAsia" w:hAnsiTheme="minorEastAsia"/>
+                          </w:rPr>
+                        </w:pPr>
+                        <w:r>
+                          <w:rPr>
+                            <w:rFonts w:asciiTheme="minorEastAsia" w:hAnsiTheme="minorEastAsia" w:hint="eastAsia"/>
+                          </w:rPr>
+                          <w:t>1</w:t>
+                        </w:r>
+                      </w:p>
+                    </w:tc>
+                    <w:tc>
+                      <w:tcPr>
+                        <w:tcW w:w="1550" w:type="dxa"/>
+                      </w:tcPr>
+                      <w:p>
+                        <w:pPr>
+                          <w:jc w:val="left"/>
+                          <w:rPr>
+                            <w:rFonts w:asciiTheme="minorEastAsia" w:hAnsiTheme="minorEastAsia"/>
+                          </w:rPr>
+                        </w:pPr>
+                        <w:r>
+                          <w:rPr>
+                            <w:rFonts w:asciiTheme="minorEastAsia" w:hAnsiTheme="minorEastAsia" w:hint="eastAsia"/>
+                          </w:rPr>
+                          <w:t>左＜</w:t>
+                        </w:r>
+                        <w:r>
+                          <w:rPr>
+                            <w:rFonts w:asciiTheme="minorEastAsia" w:hAnsiTheme="minorEastAsia"/>
+                          </w:rPr>
+                          <w:t>右</w:t>
+                        </w:r>
+                      </w:p>
+                      <w:p>
+                        <w:pPr>
+                          <w:jc w:val="left"/>
+                          <w:rPr>
+                            <w:rFonts w:asciiTheme="minorEastAsia" w:hAnsiTheme="minorEastAsia" w:hint="eastAsia"/>
+                          </w:rPr>
+                        </w:pPr>
+                        <w:r>
+                          <w:rPr>
+                            <w:rFonts w:asciiTheme="minorEastAsia" w:hAnsiTheme="minorEastAsia" w:hint="eastAsia"/>
+                          </w:rPr>
+                          <w:t>左</w:t>
+                        </w:r>
+                        <w:r>
+                          <w:rPr>
+                            <w:rFonts w:asciiTheme="minorEastAsia" w:hAnsiTheme="minorEastAsia"/>
+                          </w:rPr>
+                          <w:t>－右</w:t>
+                        </w:r>
+                        <w:r>
+                          <w:rPr>
+                            <w:rFonts w:asciiTheme="minorEastAsia" w:hAnsiTheme="minorEastAsia" w:hint="eastAsia"/>
+                          </w:rPr>
+                          <w:t>＜下界</w:t>
+                        </w:r>
+                      </w:p>
+                    </w:tc>
+                    <w:tc>
+                      <w:tcPr>
+                        <w:tcW w:w="1559" w:type="dxa"/>
+                      </w:tcPr>
+                      <w:p>
+                        <w:pPr>
+                          <w:jc w:val="left"/>
+                          <w:rPr>
+                            <w:rFonts w:asciiTheme="minorEastAsia" w:hAnsiTheme="minorEastAsia"/>
+                          </w:rPr>
+                        </w:pPr>
+                        <w:r>
+                          <w:rPr>
+                            <w:rFonts w:asciiTheme="minorEastAsia" w:hAnsiTheme="minorEastAsia" w:hint="eastAsia"/>
+                          </w:rPr>
+                          <w:t>左＞右</w:t>
+                        </w:r>
+                      </w:p>
+                      <w:p>
+                        <w:pPr>
+                          <w:jc w:val="left"/>
+                          <w:rPr>
+                            <w:rFonts w:asciiTheme="minorEastAsia" w:hAnsiTheme="minorEastAsia" w:hint="eastAsia"/>
+                          </w:rPr>
+                        </w:pPr>
+                        <w:r>
+                          <w:rPr>
+                            <w:rFonts w:asciiTheme="minorEastAsia" w:hAnsiTheme="minorEastAsia" w:hint="eastAsia"/>
+                          </w:rPr>
+                          <w:t>左</w:t>
+                        </w:r>
+                        <w:r>
+                          <w:rPr>
+                            <w:rFonts w:asciiTheme="minorEastAsia" w:hAnsiTheme="minorEastAsia"/>
+                          </w:rPr>
+                          <w:t>－右</w:t>
+                        </w:r>
+                        <w:r>
+                          <w:rPr>
+                            <w:rFonts w:asciiTheme="minorEastAsia" w:hAnsiTheme="minorEastAsia" w:hint="eastAsia"/>
+                          </w:rPr>
+                          <w:t>＞上界</w:t>
+                        </w:r>
+                      </w:p>
+                    </w:tc>
+                  </w:tr>
+                </w:tbl>
+                <w:p>
+                  <w:pPr>
+                    <w:jc w:val="left"/>
+                    <w:rPr>
+                      <w:rFonts w:asciiTheme="minorEastAsia" w:hAnsiTheme="minorEastAsia" w:hint="eastAsia"/>
+                    </w:rPr>
+                  </w:pPr>
+                </w:p>
+              </w:tc>
+            </w:tr>
+          </w:tbl>
+          <w:p>
+            <w:pPr>
+              <w:jc w:val="left"/>
+              <w:rPr>
+                <w:rFonts w:asciiTheme="minorEastAsia" w:hAnsiTheme="minorEastAsia" w:hint="eastAsia"/>
+              </w:rPr>
+            </w:pPr>
+          </w:p>
+        </w:tc>
+        <w:bookmarkStart w:id="2" w:name="_GoBack"/>
+        <w:bookmarkEnd w:id="2"/>
+      </w:tr>
+      <w:tr>
+        <w:tc>
+          <w:tcPr>
+            <w:tcW w:w="6516" w:type="dxa"/>
+          </w:tcPr>
+          <w:p>
+            <w:pPr>
+              <w:rPr>
+                <w:rFonts w:hint="eastAsia"/>
+              </w:rPr>
+            </w:pPr>
+            <w:r>
+              <w:rPr>
+                <w:rFonts w:hint="eastAsia"/>
+              </w:rPr>
+              <w:t>根据</w:t>
+            </w:r>
+            <w:r>
+              <w:t>无符号数比较结果转移</w:t>
+            </w:r>
+          </w:p>
+          <w:tbl>
+            <w:tblPr>
+              <w:tblStyle w:val="a3"/>
+              <w:tblW w:w="0" w:type="auto"/>
+              <w:tblLook w:val="04A0" w:firstRow="1" w:lastRow="0" w:firstColumn="1" w:lastColumn="0" w:noHBand="0" w:noVBand="1"/>
+            </w:tblPr>
+            <w:tblGrid>
+              <w:gridCol w:w="1583"/>
+              <w:gridCol w:w="2835"/>
+            </w:tblGrid>
+            <w:tr>
+              <w:tc>
+                <w:tcPr>
+                  <w:tcW w:w="1583" w:type="dxa"/>
+                </w:tcPr>
+                <w:p>
+                  <w:pPr>
+                    <w:jc w:val="left"/>
+                    <w:rPr>
+                      <w:rFonts w:asciiTheme="minorEastAsia" w:hAnsiTheme="minorEastAsia"/>
+                    </w:rPr>
+                  </w:pPr>
+                  <w:r>
+                    <w:rPr>
+                      <w:rFonts w:asciiTheme="minorEastAsia" w:hAnsiTheme="minorEastAsia" w:hint="eastAsia"/>
+                    </w:rPr>
+                    <w:lastRenderedPageBreak/>
+                    <w:t>je</w:t>
+                  </w:r>
+                </w:p>
+                <w:p>
+                  <w:pPr>
+                    <w:jc w:val="left"/>
+                    <w:rPr>
+                      <w:rFonts w:asciiTheme="minorEastAsia" w:hAnsiTheme="minorEastAsia"/>
+                    </w:rPr>
+                  </w:pPr>
+                  <w:r>
+                    <w:rPr>
+                      <w:rFonts w:asciiTheme="minorEastAsia" w:hAnsiTheme="minorEastAsia"/>
+                    </w:rPr>
+                    <w:t>(jump equal)</w:t>
+                  </w:r>
+                </w:p>
+              </w:tc>
+              <w:tc>
+                <w:tcPr>
+                  <w:tcW w:w="2835" w:type="dxa"/>
+                </w:tcPr>
+                <w:p>
+                  <w:pPr>
+                    <w:jc w:val="left"/>
+                    <w:rPr>
+                      <w:rFonts w:asciiTheme="minorEastAsia" w:hAnsiTheme="minorEastAsia" w:hint="eastAsia"/>
+                    </w:rPr>
+                  </w:pPr>
+                  <w:r>
+                    <w:rPr>
+                      <w:rFonts w:asciiTheme="minorEastAsia" w:hAnsiTheme="minorEastAsia" w:hint="eastAsia"/>
+                    </w:rPr>
+                    <w:t>相等（ZF</w:t>
+                  </w:r>
+                  <w:r>
+                    <w:rPr>
+                      <w:rFonts w:asciiTheme="minorEastAsia" w:hAnsiTheme="minorEastAsia"/>
+                    </w:rPr>
+                    <w:t>＝</w:t>
+                  </w:r>
+                  <w:r>
+                    <w:rPr>
+                      <w:rFonts w:asciiTheme="minorEastAsia" w:hAnsiTheme="minorEastAsia"/>
+                    </w:rPr>
+                    <w:t>1）</w:t>
+                  </w:r>
+                </w:p>
+              </w:tc>
+            </w:tr>
+            <w:tr>
+              <w:tc>
+                <w:tcPr>
+                  <w:tcW w:w="1583" w:type="dxa"/>
+                </w:tcPr>
+                <w:p>
+                  <w:pPr>
+                    <w:jc w:val="left"/>
+                    <w:rPr>
+                      <w:rFonts w:asciiTheme="minorEastAsia" w:hAnsiTheme="minorEastAsia"/>
+                    </w:rPr>
+                  </w:pPr>
+                  <w:r>
+                    <w:rPr>
+                      <w:rFonts w:asciiTheme="minorEastAsia" w:hAnsiTheme="minorEastAsia" w:hint="eastAsia"/>
+                    </w:rPr>
+                    <w:t>jne</w:t>
+                  </w:r>
+                </w:p>
+              </w:tc>
+              <w:tc>
+                <w:tcPr>
+                  <w:tcW w:w="2835" w:type="dxa"/>
+                </w:tcPr>
+                <w:p>
+                  <w:pPr>
+                    <w:jc w:val="left"/>
+                    <w:rPr>
+                      <w:rFonts w:asciiTheme="minorEastAsia" w:hAnsiTheme="minorEastAsia"/>
+                    </w:rPr>
+                  </w:pPr>
+                  <w:r>
+                    <w:rPr>
+                      <w:rFonts w:asciiTheme="minorEastAsia" w:hAnsiTheme="minorEastAsia" w:hint="eastAsia"/>
+                    </w:rPr>
+                    <w:t>不</w:t>
+                  </w:r>
+                  <w:r>
+                    <w:rPr>
+                      <w:rFonts w:asciiTheme="minorEastAsia" w:hAnsiTheme="minorEastAsia" w:hint="eastAsia"/>
+                    </w:rPr>
+                    <w:t>相等（ZF</w:t>
+                  </w:r>
+                  <w:r>
+                    <w:rPr>
+                      <w:rFonts w:asciiTheme="minorEastAsia" w:hAnsiTheme="minorEastAsia"/>
+                    </w:rPr>
+                    <w:t>＝</w:t>
+                  </w:r>
+                  <w:r>
+                    <w:rPr>
+                      <w:rFonts w:asciiTheme="minorEastAsia" w:hAnsiTheme="minorEastAsia"/>
+                    </w:rPr>
+                    <w:t>0</w:t>
+                  </w:r>
+                  <w:r>
+                    <w:rPr>
+                      <w:rFonts w:asciiTheme="minorEastAsia" w:hAnsiTheme="minorEastAsia"/>
+                    </w:rPr>
+                    <w:t>）</w:t>
+                  </w:r>
+                </w:p>
+              </w:tc>
+            </w:tr>
+            <w:tr>
+              <w:tc>
+                <w:tcPr>
+                  <w:tcW w:w="1583" w:type="dxa"/>
+                </w:tcPr>
+                <w:p>
+                  <w:pPr>
+                    <w:jc w:val="left"/>
+                    <w:rPr>
+                      <w:rFonts w:asciiTheme="minorEastAsia" w:hAnsiTheme="minorEastAsia"/>
+                    </w:rPr>
+                  </w:pPr>
+                  <w:r>
+                    <w:rPr>
+                      <w:rFonts w:asciiTheme="minorEastAsia" w:hAnsiTheme="minorEastAsia" w:hint="eastAsia"/>
+                    </w:rPr>
+                    <w:t>j</w:t>
+                  </w:r>
+                  <w:r>
+                    <w:rPr>
+                      <w:rFonts w:asciiTheme="minorEastAsia" w:hAnsiTheme="minorEastAsia"/>
+                    </w:rPr>
+                    <w:t>b</w:t>
+                  </w:r>
+                </w:p>
+                <w:p>
+                  <w:pPr>
+                    <w:jc w:val="left"/>
+                    <w:rPr>
+                      <w:rFonts w:asciiTheme="minorEastAsia" w:hAnsiTheme="minorEastAsia"/>
+                    </w:rPr>
+                  </w:pPr>
+                  <w:r>
+                    <w:rPr>
+                      <w:rFonts w:asciiTheme="minorEastAsia" w:hAnsiTheme="minorEastAsia"/>
+                    </w:rPr>
+                    <w:t>(</w:t>
+                  </w:r>
+                  <w:r>
+                    <w:rPr>
+                      <w:rFonts w:asciiTheme="minorEastAsia" w:hAnsiTheme="minorEastAsia"/>
+                    </w:rPr>
+                    <w:t xml:space="preserve">jump </w:t>
+                  </w:r>
+                  <w:r>
+                    <w:rPr>
+                      <w:rFonts w:asciiTheme="minorEastAsia" w:hAnsiTheme="minorEastAsia"/>
+                    </w:rPr>
+                    <w:t>below)</w:t>
+                  </w:r>
+                </w:p>
+              </w:tc>
+              <w:tc>
+                <w:tcPr>
+                  <w:tcW w:w="2835" w:type="dxa"/>
+                </w:tcPr>
+                <w:p>
+                  <w:pPr>
+                    <w:jc w:val="left"/>
+                    <w:rPr>
+                      <w:rFonts w:asciiTheme="minorEastAsia" w:hAnsiTheme="minorEastAsia"/>
+                    </w:rPr>
+                  </w:pPr>
+                  <w:r>
+                    <w:rPr>
+                      <w:rFonts w:asciiTheme="minorEastAsia" w:hAnsiTheme="minorEastAsia" w:hint="eastAsia"/>
+                    </w:rPr>
+                    <w:t>小于</w:t>
+                  </w:r>
+                  <w:r>
+                    <w:rPr>
+                      <w:rFonts w:asciiTheme="minorEastAsia" w:hAnsiTheme="minorEastAsia" w:hint="eastAsia"/>
+                    </w:rPr>
+                    <w:t>（</w:t>
+                  </w:r>
+                  <w:r>
+                    <w:rPr>
+                      <w:rFonts w:asciiTheme="minorEastAsia" w:hAnsiTheme="minorEastAsia"/>
+                    </w:rPr>
+                    <w:t>C</w:t>
+                  </w:r>
+                  <w:r>
+                    <w:rPr>
+                      <w:rFonts w:asciiTheme="minorEastAsia" w:hAnsiTheme="minorEastAsia" w:hint="eastAsia"/>
+                    </w:rPr>
+                    <w:t>F</w:t>
+                  </w:r>
+                  <w:r>
+                    <w:rPr>
+                      <w:rFonts w:asciiTheme="minorEastAsia" w:hAnsiTheme="minorEastAsia"/>
+                    </w:rPr>
+                    <w:t>＝</w:t>
+                  </w:r>
+                  <w:r>
+                    <w:rPr>
+                      <w:rFonts w:asciiTheme="minorEastAsia" w:hAnsiTheme="minorEastAsia"/>
+                    </w:rPr>
+                    <w:t>1</w:t>
+                  </w:r>
+                  <w:r>
+                    <w:rPr>
+                      <w:rFonts w:asciiTheme="minorEastAsia" w:hAnsiTheme="minorEastAsia"/>
+                    </w:rPr>
+                    <w:t>）</w:t>
+                  </w:r>
+                </w:p>
+              </w:tc>
+            </w:tr>
+            <w:tr>
+              <w:tc>
+                <w:tcPr>
+                  <w:tcW w:w="1583" w:type="dxa"/>
+                </w:tcPr>
+                <w:p>
+                  <w:pPr>
+                    <w:jc w:val="left"/>
+                    <w:rPr>
+                      <w:rFonts w:asciiTheme="minorEastAsia" w:hAnsiTheme="minorEastAsia"/>
+                    </w:rPr>
+                  </w:pPr>
+                  <w:r>
+                    <w:rPr>
+                      <w:rFonts w:asciiTheme="minorEastAsia" w:hAnsiTheme="minorEastAsia" w:hint="eastAsia"/>
+                    </w:rPr>
+                    <w:t>jnb</w:t>
+                  </w:r>
+                </w:p>
+              </w:tc>
+              <w:tc>
+                <w:tcPr>
+                  <w:tcW w:w="2835" w:type="dxa"/>
+                </w:tcPr>
+                <w:p>
+                  <w:pPr>
+                    <w:jc w:val="left"/>
+                    <w:rPr>
+                      <w:rFonts w:asciiTheme="minorEastAsia" w:hAnsiTheme="minorEastAsia"/>
+                    </w:rPr>
+                  </w:pPr>
+                  <w:r>
+                    <w:rPr>
+                      <w:rFonts w:asciiTheme="minorEastAsia" w:hAnsiTheme="minorEastAsia" w:hint="eastAsia"/>
+                    </w:rPr>
+                    <w:t>大于等于</w:t>
+                  </w:r>
+                  <w:r>
+                    <w:rPr>
+                      <w:rFonts w:asciiTheme="minorEastAsia" w:hAnsiTheme="minorEastAsia" w:hint="eastAsia"/>
+                    </w:rPr>
+                    <w:t>（</w:t>
+                  </w:r>
+                  <w:r>
+                    <w:rPr>
+                      <w:rFonts w:asciiTheme="minorEastAsia" w:hAnsiTheme="minorEastAsia"/>
+                    </w:rPr>
+                    <w:t>C</w:t>
+                  </w:r>
+                  <w:r>
+                    <w:rPr>
+                      <w:rFonts w:asciiTheme="minorEastAsia" w:hAnsiTheme="minorEastAsia" w:hint="eastAsia"/>
+                    </w:rPr>
+                    <w:t>F</w:t>
+                  </w:r>
+                  <w:r>
+                    <w:rPr>
+                      <w:rFonts w:asciiTheme="minorEastAsia" w:hAnsiTheme="minorEastAsia"/>
+                    </w:rPr>
+                    <w:t>＝</w:t>
+                  </w:r>
+                  <w:r>
+                    <w:rPr>
+                      <w:rFonts w:asciiTheme="minorEastAsia" w:hAnsiTheme="minorEastAsia"/>
+                    </w:rPr>
+                    <w:t>0</w:t>
+                  </w:r>
+                  <w:r>
+                    <w:rPr>
+                      <w:rFonts w:asciiTheme="minorEastAsia" w:hAnsiTheme="minorEastAsia"/>
+                    </w:rPr>
+                    <w:t>）</w:t>
+                  </w:r>
+                </w:p>
+              </w:tc>
+            </w:tr>
+            <w:tr>
+              <w:tc>
+                <w:tcPr>
+                  <w:tcW w:w="1583" w:type="dxa"/>
+                </w:tcPr>
+                <w:p>
+                  <w:pPr>
+                    <w:jc w:val="left"/>
+                    <w:rPr>
+                      <w:rFonts w:asciiTheme="minorEastAsia" w:hAnsiTheme="minorEastAsia"/>
+                    </w:rPr>
+                  </w:pPr>
+                  <w:r>
+                    <w:rPr>
+                      <w:rFonts w:asciiTheme="minorEastAsia" w:hAnsiTheme="minorEastAsia" w:hint="eastAsia"/>
+                    </w:rPr>
+                    <w:t>ja</w:t>
+                  </w:r>
+                </w:p>
+                <w:p>
+                  <w:pPr>
+                    <w:jc w:val="left"/>
+                    <w:rPr>
+                      <w:rFonts w:asciiTheme="minorEastAsia" w:hAnsiTheme="minorEastAsia"/>
+                    </w:rPr>
+                  </w:pPr>
+                  <w:r>
+                    <w:rPr>
+                      <w:rFonts w:asciiTheme="minorEastAsia" w:hAnsiTheme="minorEastAsia"/>
+                    </w:rPr>
+                    <w:t>(</w:t>
+                  </w:r>
+                  <w:r>
+                    <w:rPr>
+                      <w:rFonts w:asciiTheme="minorEastAsia" w:hAnsiTheme="minorEastAsia"/>
+                    </w:rPr>
+                    <w:t xml:space="preserve">jump </w:t>
+                  </w:r>
+                  <w:r>
+                    <w:rPr>
+                      <w:rFonts w:asciiTheme="minorEastAsia" w:hAnsiTheme="minorEastAsia"/>
+                    </w:rPr>
+                    <w:t>above)</w:t>
+                  </w:r>
+                </w:p>
+              </w:tc>
+              <w:tc>
+                <w:tcPr>
+                  <w:tcW w:w="2835" w:type="dxa"/>
+                </w:tcPr>
+                <w:p>
+                  <w:pPr>
+                    <w:jc w:val="left"/>
+                    <w:rPr>
+                      <w:rFonts w:asciiTheme="minorEastAsia" w:hAnsiTheme="minorEastAsia"/>
+                    </w:rPr>
+                  </w:pPr>
+                  <w:r>
+                    <w:rPr>
+                      <w:rFonts w:asciiTheme="minorEastAsia" w:hAnsiTheme="minorEastAsia" w:hint="eastAsia"/>
+                    </w:rPr>
+                    <w:t>大于</w:t>
+                  </w:r>
+                  <w:r>
+                    <w:rPr>
+                      <w:rFonts w:asciiTheme="minorEastAsia" w:hAnsiTheme="minorEastAsia" w:hint="eastAsia"/>
+                    </w:rPr>
+                    <w:t>（</w:t>
+                  </w:r>
+                  <w:r>
+                    <w:rPr>
+                      <w:rFonts w:asciiTheme="minorEastAsia" w:hAnsiTheme="minorEastAsia"/>
+                    </w:rPr>
+                    <w:t>C</w:t>
+                  </w:r>
+                  <w:r>
+                    <w:rPr>
+                      <w:rFonts w:asciiTheme="minorEastAsia" w:hAnsiTheme="minorEastAsia" w:hint="eastAsia"/>
+                    </w:rPr>
+                    <w:t>F</w:t>
+                  </w:r>
+                  <w:r>
+                    <w:rPr>
+                      <w:rFonts w:asciiTheme="minorEastAsia" w:hAnsiTheme="minorEastAsia"/>
+                    </w:rPr>
+                    <w:t>＝</w:t>
+                  </w:r>
+                  <w:r>
+                    <w:rPr>
+                      <w:rFonts w:asciiTheme="minorEastAsia" w:hAnsiTheme="minorEastAsia"/>
+                    </w:rPr>
+                    <w:t>0</w:t>
+                  </w:r>
+                  <w:r>
+                    <w:rPr>
+                      <w:rFonts w:asciiTheme="minorEastAsia" w:hAnsiTheme="minorEastAsia" w:hint="eastAsia"/>
+                    </w:rPr>
+                    <w:t>∧</w:t>
+                  </w:r>
+                  <w:r>
+                    <w:rPr>
+                      <w:rFonts w:asciiTheme="minorEastAsia" w:hAnsiTheme="minorEastAsia" w:hint="eastAsia"/>
+                    </w:rPr>
+                    <w:t>ZF</w:t>
+                  </w:r>
+                  <w:r>
+                    <w:rPr>
+                      <w:rFonts w:asciiTheme="minorEastAsia" w:hAnsiTheme="minorEastAsia"/>
+                    </w:rPr>
+                    <w:t>＝</w:t>
+                  </w:r>
+                  <w:r>
+                    <w:rPr>
+                      <w:rFonts w:asciiTheme="minorEastAsia" w:hAnsiTheme="minorEastAsia"/>
+                    </w:rPr>
+                    <w:t>0</w:t>
+                  </w:r>
+                  <w:r>
+                    <w:rPr>
+                      <w:rFonts w:asciiTheme="minorEastAsia" w:hAnsiTheme="minorEastAsia"/>
+                    </w:rPr>
+                    <w:t>）</w:t>
+                  </w:r>
+                </w:p>
+              </w:tc>
+            </w:tr>
+            <w:tr>
+              <w:tc>
+                <w:tcPr>
+                  <w:tcW w:w="1583" w:type="dxa"/>
+                </w:tcPr>
+                <w:p>
+                  <w:pPr>
+                    <w:jc w:val="left"/>
+                    <w:rPr>
+                      <w:rFonts w:asciiTheme="minorEastAsia" w:hAnsiTheme="minorEastAsia"/>
+                    </w:rPr>
+                  </w:pPr>
+                  <w:r>
+                    <w:rPr>
+                      <w:rFonts w:asciiTheme="minorEastAsia" w:hAnsiTheme="minorEastAsia" w:hint="eastAsia"/>
+                    </w:rPr>
+                    <w:t>jna</w:t>
+                  </w:r>
+                </w:p>
+              </w:tc>
+              <w:tc>
+                <w:tcPr>
+                  <w:tcW w:w="2835" w:type="dxa"/>
+                </w:tcPr>
+                <w:p>
+                  <w:pPr>
+                    <w:jc w:val="left"/>
+                    <w:rPr>
+                      <w:rFonts w:asciiTheme="minorEastAsia" w:hAnsiTheme="minorEastAsia"/>
+                    </w:rPr>
+                  </w:pPr>
+                  <w:r>
+                    <w:rPr>
+                      <w:rFonts w:asciiTheme="minorEastAsia" w:hAnsiTheme="minorEastAsia" w:hint="eastAsia"/>
+                    </w:rPr>
+                    <w:t>小于等于</w:t>
+                  </w:r>
+                  <w:r>
+                    <w:rPr>
+                      <w:rFonts w:asciiTheme="minorEastAsia" w:hAnsiTheme="minorEastAsia" w:hint="eastAsia"/>
+                    </w:rPr>
+                    <w:t>（</w:t>
+                  </w:r>
+                  <w:r>
+                    <w:rPr>
+                      <w:rFonts w:asciiTheme="minorEastAsia" w:hAnsiTheme="minorEastAsia"/>
+                    </w:rPr>
+                    <w:t>C</w:t>
+                  </w:r>
+                  <w:r>
+                    <w:rPr>
+                      <w:rFonts w:asciiTheme="minorEastAsia" w:hAnsiTheme="minorEastAsia" w:hint="eastAsia"/>
+                    </w:rPr>
+                    <w:t>F</w:t>
+                  </w:r>
+                  <w:r>
+                    <w:rPr>
+                      <w:rFonts w:asciiTheme="minorEastAsia" w:hAnsiTheme="minorEastAsia"/>
+                    </w:rPr>
+                    <w:t>＝</w:t>
+                  </w:r>
+                  <w:r>
+                    <w:rPr>
+                      <w:rFonts w:asciiTheme="minorEastAsia" w:hAnsiTheme="minorEastAsia"/>
+                    </w:rPr>
+                    <w:t>1</w:t>
+                  </w:r>
+                  <w:r>
+                    <w:rPr>
+                      <w:rFonts w:asciiTheme="minorEastAsia" w:hAnsiTheme="minorEastAsia" w:hint="eastAsia"/>
+                    </w:rPr>
+                    <w:t>∨</w:t>
+                  </w:r>
+                  <w:r>
+                    <w:rPr>
+                      <w:rFonts w:asciiTheme="minorEastAsia" w:hAnsiTheme="minorEastAsia" w:hint="eastAsia"/>
+                    </w:rPr>
+                    <w:t>ZF</w:t>
+                  </w:r>
+                  <w:r>
+                    <w:rPr>
+                      <w:rFonts w:asciiTheme="minorEastAsia" w:hAnsiTheme="minorEastAsia"/>
+                    </w:rPr>
+                    <w:t>＝</w:t>
+                  </w:r>
+                  <w:r>
+                    <w:rPr>
+                      <w:rFonts w:asciiTheme="minorEastAsia" w:hAnsiTheme="minorEastAsia"/>
+                    </w:rPr>
+                    <w:t>1</w:t>
+                  </w:r>
+                  <w:r>
+                    <w:rPr>
+                      <w:rFonts w:asciiTheme="minorEastAsia" w:hAnsiTheme="minorEastAsia"/>
+                    </w:rPr>
+                    <w:t>）</w:t>
+                  </w:r>
+                </w:p>
+              </w:tc>
+            </w:tr>
+          </w:tbl>
+          <w:p>
+            <w:pPr>
+              <w:jc w:val="left"/>
+              <w:rPr>
+                <w:rFonts w:asciiTheme="minorEastAsia" w:hAnsiTheme="minorEastAsia" w:hint="eastAsia"/>
+              </w:rPr>
+            </w:pPr>
+          </w:p>
+        </w:tc>
+        <w:tc>
+          <w:tcPr>
+            <w:tcW w:w="4734" w:type="dxa"/>
+          </w:tcPr>
+          <w:p>
+            <w:pPr>
+              <w:jc w:val="left"/>
+              <w:rPr>
+                <w:rFonts w:asciiTheme="minorEastAsia" w:hAnsiTheme="minorEastAsia" w:hint="eastAsia"/>
+              </w:rPr>
+            </w:pPr>
+          </w:p>
+        </w:tc>
+      </w:tr>
+      <w:tr>
+        <w:tc>
+          <w:tcPr>
+            <w:tcW w:w="6516" w:type="dxa"/>
           </w:tcPr>
           <w:p>
             <w:pPr>
@@ -8675,7 +13175,7 @@
         </w:tc>
         <w:tc>
           <w:tcPr>
-            <w:tcW w:w="4366" w:type="dxa"/>
+            <w:tcW w:w="4734" w:type="dxa"/>
           </w:tcPr>
           <w:p>
             <w:pPr>

--- a/汇编.docx
+++ b/汇编.docx
@@ -110,7 +110,7 @@
                   <w:pPr>
                     <w:jc w:val="left"/>
                     <w:rPr>
-                      <w:rFonts w:asciiTheme="minorEastAsia" w:hAnsiTheme="minorEastAsia" w:hint="eastAsia"/>
+                      <w:rFonts w:asciiTheme="minorEastAsia" w:hAnsiTheme="minorEastAsia"/>
                     </w:rPr>
                   </w:pPr>
                   <w:r>
@@ -202,7 +202,7 @@
                   <w:pPr>
                     <w:jc w:val="left"/>
                     <w:rPr>
-                      <w:rFonts w:asciiTheme="minorEastAsia" w:hAnsiTheme="minorEastAsia" w:hint="eastAsia"/>
+                      <w:rFonts w:asciiTheme="minorEastAsia" w:hAnsiTheme="minorEastAsia"/>
                     </w:rPr>
                   </w:pPr>
                   <w:r>
@@ -294,7 +294,7 @@
                   <w:pPr>
                     <w:jc w:val="left"/>
                     <w:rPr>
-                      <w:rFonts w:asciiTheme="minorEastAsia" w:hAnsiTheme="minorEastAsia" w:hint="eastAsia"/>
+                      <w:rFonts w:asciiTheme="minorEastAsia" w:hAnsiTheme="minorEastAsia"/>
                     </w:rPr>
                   </w:pPr>
                   <w:r>
@@ -386,7 +386,7 @@
                   <w:pPr>
                     <w:jc w:val="left"/>
                     <w:rPr>
-                      <w:rFonts w:asciiTheme="minorEastAsia" w:hAnsiTheme="minorEastAsia" w:hint="eastAsia"/>
+                      <w:rFonts w:asciiTheme="minorEastAsia" w:hAnsiTheme="minorEastAsia"/>
                     </w:rPr>
                   </w:pPr>
                   <w:r>
@@ -440,7 +440,7 @@
                   <w:pPr>
                     <w:jc w:val="left"/>
                     <w:rPr>
-                      <w:rFonts w:asciiTheme="minorEastAsia" w:hAnsiTheme="minorEastAsia" w:hint="eastAsia"/>
+                      <w:rFonts w:asciiTheme="minorEastAsia" w:hAnsiTheme="minorEastAsia"/>
                     </w:rPr>
                   </w:pPr>
                   <w:r>
@@ -520,7 +520,7 @@
                   <w:pPr>
                     <w:jc w:val="left"/>
                     <w:rPr>
-                      <w:rFonts w:asciiTheme="minorEastAsia" w:hAnsiTheme="minorEastAsia" w:hint="eastAsia"/>
+                      <w:rFonts w:asciiTheme="minorEastAsia" w:hAnsiTheme="minorEastAsia"/>
                     </w:rPr>
                   </w:pPr>
                   <w:r>
@@ -574,7 +574,7 @@
                   <w:pPr>
                     <w:jc w:val="left"/>
                     <w:rPr>
-                      <w:rFonts w:asciiTheme="minorEastAsia" w:hAnsiTheme="minorEastAsia" w:hint="eastAsia"/>
+                      <w:rFonts w:asciiTheme="minorEastAsia" w:hAnsiTheme="minorEastAsia"/>
                     </w:rPr>
                   </w:pPr>
                   <w:r>
@@ -628,7 +628,7 @@
                   <w:pPr>
                     <w:jc w:val="left"/>
                     <w:rPr>
-                      <w:rFonts w:asciiTheme="minorEastAsia" w:hAnsiTheme="minorEastAsia" w:hint="eastAsia"/>
+                      <w:rFonts w:asciiTheme="minorEastAsia" w:hAnsiTheme="minorEastAsia"/>
                     </w:rPr>
                   </w:pPr>
                   <w:r>
@@ -706,7 +706,7 @@
                   <w:pPr>
                     <w:jc w:val="left"/>
                     <w:rPr>
-                      <w:rFonts w:asciiTheme="minorEastAsia" w:hAnsiTheme="minorEastAsia" w:hint="eastAsia"/>
+                      <w:rFonts w:asciiTheme="minorEastAsia" w:hAnsiTheme="minorEastAsia"/>
                     </w:rPr>
                   </w:pPr>
                   <w:r>
@@ -822,7 +822,7 @@
                   <w:pPr>
                     <w:jc w:val="left"/>
                     <w:rPr>
-                      <w:rFonts w:asciiTheme="minorEastAsia" w:hAnsiTheme="minorEastAsia" w:hint="eastAsia"/>
+                      <w:rFonts w:asciiTheme="minorEastAsia" w:hAnsiTheme="minorEastAsia"/>
                     </w:rPr>
                   </w:pPr>
                   <w:r>
@@ -902,7 +902,7 @@
                   <w:pPr>
                     <w:jc w:val="left"/>
                     <w:rPr>
-                      <w:rFonts w:asciiTheme="minorEastAsia" w:hAnsiTheme="minorEastAsia" w:hint="eastAsia"/>
+                      <w:rFonts w:asciiTheme="minorEastAsia" w:hAnsiTheme="minorEastAsia"/>
                     </w:rPr>
                   </w:pPr>
                   <w:r>
@@ -976,7 +976,7 @@
                   <w:pPr>
                     <w:jc w:val="left"/>
                     <w:rPr>
-                      <w:rFonts w:asciiTheme="minorEastAsia" w:hAnsiTheme="minorEastAsia" w:hint="eastAsia"/>
+                      <w:rFonts w:asciiTheme="minorEastAsia" w:hAnsiTheme="minorEastAsia"/>
                     </w:rPr>
                   </w:pPr>
                   <w:r>
@@ -1030,7 +1030,7 @@
                   <w:pPr>
                     <w:jc w:val="left"/>
                     <w:rPr>
-                      <w:rFonts w:asciiTheme="minorEastAsia" w:hAnsiTheme="minorEastAsia" w:hint="eastAsia"/>
+                      <w:rFonts w:asciiTheme="minorEastAsia" w:hAnsiTheme="minorEastAsia"/>
                     </w:rPr>
                   </w:pPr>
                   <w:r>
@@ -1086,7 +1086,7 @@
       <w:pPr>
         <w:jc w:val="left"/>
         <w:rPr>
-          <w:rFonts w:asciiTheme="minorEastAsia" w:hAnsiTheme="minorEastAsia" w:hint="eastAsia"/>
+          <w:rFonts w:asciiTheme="minorEastAsia" w:hAnsiTheme="minorEastAsia"/>
         </w:rPr>
       </w:pPr>
       <w:r>
@@ -1100,7 +1100,7 @@
       <w:pPr>
         <w:jc w:val="left"/>
         <w:rPr>
-          <w:rFonts w:asciiTheme="minorEastAsia" w:hAnsiTheme="minorEastAsia" w:hint="eastAsia"/>
+          <w:rFonts w:asciiTheme="minorEastAsia" w:hAnsiTheme="minorEastAsia"/>
         </w:rPr>
       </w:pPr>
       <w:r>
@@ -1146,7 +1146,7 @@
             <w:pPr>
               <w:jc w:val="left"/>
               <w:rPr>
-                <w:rFonts w:asciiTheme="minorEastAsia" w:hAnsiTheme="minorEastAsia" w:hint="eastAsia"/>
+                <w:rFonts w:asciiTheme="minorEastAsia" w:hAnsiTheme="minorEastAsia"/>
               </w:rPr>
             </w:pPr>
           </w:p>
@@ -1558,7 +1558,7 @@
             <w:pPr>
               <w:jc w:val="left"/>
               <w:rPr>
-                <w:rFonts w:asciiTheme="minorEastAsia" w:hAnsiTheme="minorEastAsia" w:hint="eastAsia"/>
+                <w:rFonts w:asciiTheme="minorEastAsia" w:hAnsiTheme="minorEastAsia"/>
               </w:rPr>
             </w:pPr>
             <w:r>
@@ -1605,7 +1605,7 @@
             <w:pPr>
               <w:jc w:val="left"/>
               <w:rPr>
-                <w:rFonts w:asciiTheme="minorEastAsia" w:hAnsiTheme="minorEastAsia" w:hint="eastAsia"/>
+                <w:rFonts w:asciiTheme="minorEastAsia" w:hAnsiTheme="minorEastAsia"/>
               </w:rPr>
             </w:pPr>
             <w:r>
@@ -1652,7 +1652,7 @@
             <w:pPr>
               <w:jc w:val="left"/>
               <w:rPr>
-                <w:rFonts w:asciiTheme="minorEastAsia" w:hAnsiTheme="minorEastAsia" w:hint="eastAsia"/>
+                <w:rFonts w:asciiTheme="minorEastAsia" w:hAnsiTheme="minorEastAsia"/>
               </w:rPr>
             </w:pPr>
             <w:r>
@@ -1699,7 +1699,7 @@
             <w:pPr>
               <w:jc w:val="left"/>
               <w:rPr>
-                <w:rFonts w:asciiTheme="minorEastAsia" w:hAnsiTheme="minorEastAsia" w:hint="eastAsia"/>
+                <w:rFonts w:asciiTheme="minorEastAsia" w:hAnsiTheme="minorEastAsia"/>
               </w:rPr>
             </w:pPr>
             <w:r>
@@ -1746,7 +1746,7 @@
             <w:pPr>
               <w:jc w:val="left"/>
               <w:rPr>
-                <w:rFonts w:asciiTheme="minorEastAsia" w:hAnsiTheme="minorEastAsia" w:hint="eastAsia"/>
+                <w:rFonts w:asciiTheme="minorEastAsia" w:hAnsiTheme="minorEastAsia"/>
               </w:rPr>
             </w:pPr>
             <w:r>
@@ -1793,7 +1793,7 @@
             <w:pPr>
               <w:jc w:val="left"/>
               <w:rPr>
-                <w:rFonts w:asciiTheme="minorEastAsia" w:hAnsiTheme="minorEastAsia" w:hint="eastAsia"/>
+                <w:rFonts w:asciiTheme="minorEastAsia" w:hAnsiTheme="minorEastAsia"/>
               </w:rPr>
             </w:pPr>
             <w:r>
@@ -1853,7 +1853,7 @@
             <w:pPr>
               <w:jc w:val="left"/>
               <w:rPr>
-                <w:rFonts w:asciiTheme="minorEastAsia" w:hAnsiTheme="minorEastAsia" w:hint="eastAsia"/>
+                <w:rFonts w:asciiTheme="minorEastAsia" w:hAnsiTheme="minorEastAsia"/>
               </w:rPr>
             </w:pPr>
             <w:r>
@@ -1913,7 +1913,7 @@
             <w:pPr>
               <w:jc w:val="left"/>
               <w:rPr>
-                <w:rFonts w:asciiTheme="minorEastAsia" w:hAnsiTheme="minorEastAsia" w:hint="eastAsia"/>
+                <w:rFonts w:asciiTheme="minorEastAsia" w:hAnsiTheme="minorEastAsia"/>
               </w:rPr>
             </w:pPr>
             <w:r>
@@ -1973,7 +1973,7 @@
             <w:pPr>
               <w:jc w:val="left"/>
               <w:rPr>
-                <w:rFonts w:asciiTheme="minorEastAsia" w:hAnsiTheme="minorEastAsia" w:hint="eastAsia"/>
+                <w:rFonts w:asciiTheme="minorEastAsia" w:hAnsiTheme="minorEastAsia"/>
               </w:rPr>
             </w:pPr>
             <w:r>
@@ -2831,7 +2831,7 @@
       <w:pPr>
         <w:jc w:val="left"/>
         <w:rPr>
-          <w:rFonts w:asciiTheme="minorEastAsia" w:hAnsiTheme="minorEastAsia" w:hint="eastAsia"/>
+          <w:rFonts w:asciiTheme="minorEastAsia" w:hAnsiTheme="minorEastAsia"/>
         </w:rPr>
       </w:pPr>
     </w:p>
@@ -6289,6 +6289,14 @@
             <w:tblPr>
               <w:tblStyle w:val="a3"/>
               <w:tblW w:w="0" w:type="auto"/>
+              <w:tblBorders>
+                <w:top w:val="none" w:sz="0" w:space="0" w:color="auto"/>
+                <w:left w:val="none" w:sz="0" w:space="0" w:color="auto"/>
+                <w:bottom w:val="none" w:sz="0" w:space="0" w:color="auto"/>
+                <w:right w:val="none" w:sz="0" w:space="0" w:color="auto"/>
+                <w:insideH w:val="none" w:sz="0" w:space="0" w:color="auto"/>
+                <w:insideV w:val="none" w:sz="0" w:space="0" w:color="auto"/>
+              </w:tblBorders>
               <w:tblLook w:val="04A0" w:firstRow="1" w:lastRow="0" w:firstColumn="1" w:lastColumn="0" w:noHBand="0" w:noVBand="1"/>
             </w:tblPr>
             <w:tblGrid>
@@ -6316,6 +6324,9 @@
               <w:tc>
                 <w:tcPr>
                   <w:tcW w:w="1157" w:type="dxa"/>
+                  <w:tcBorders>
+                    <w:right w:val="single" w:sz="4" w:space="0" w:color="auto"/>
+                  </w:tcBorders>
                 </w:tcPr>
                 <w:p>
                   <w:pPr>
@@ -6330,6 +6341,12 @@
                 <w:tcPr>
                   <w:tcW w:w="3969" w:type="dxa"/>
                   <w:gridSpan w:val="4"/>
+                  <w:tcBorders>
+                    <w:top w:val="single" w:sz="4" w:space="0" w:color="auto"/>
+                    <w:left w:val="single" w:sz="4" w:space="0" w:color="auto"/>
+                    <w:bottom w:val="single" w:sz="4" w:space="0" w:color="auto"/>
+                    <w:right w:val="single" w:sz="4" w:space="0" w:color="auto"/>
+                  </w:tcBorders>
                 </w:tcPr>
                 <w:p>
                   <w:pPr>
@@ -6351,6 +6368,9 @@
               <w:tc>
                 <w:tcPr>
                   <w:tcW w:w="426" w:type="dxa"/>
+                  <w:tcBorders>
+                    <w:bottom w:val="single" w:sz="4" w:space="0" w:color="auto"/>
+                  </w:tcBorders>
                 </w:tcPr>
                 <w:p>
                   <w:pPr>
@@ -6364,6 +6384,10 @@
               <w:tc>
                 <w:tcPr>
                   <w:tcW w:w="1157" w:type="dxa"/>
+                  <w:tcBorders>
+                    <w:bottom w:val="single" w:sz="4" w:space="0" w:color="auto"/>
+                    <w:right w:val="single" w:sz="4" w:space="0" w:color="auto"/>
+                  </w:tcBorders>
                 </w:tcPr>
                 <w:p>
                   <w:pPr>
@@ -6377,6 +6401,12 @@
               <w:tc>
                 <w:tcPr>
                   <w:tcW w:w="851" w:type="dxa"/>
+                  <w:tcBorders>
+                    <w:top w:val="single" w:sz="4" w:space="0" w:color="auto"/>
+                    <w:left w:val="single" w:sz="4" w:space="0" w:color="auto"/>
+                    <w:bottom w:val="single" w:sz="4" w:space="0" w:color="auto"/>
+                    <w:right w:val="single" w:sz="4" w:space="0" w:color="auto"/>
+                  </w:tcBorders>
                 </w:tcPr>
                 <w:p>
                   <w:pPr>
@@ -6396,6 +6426,12 @@
               <w:tc>
                 <w:tcPr>
                   <w:tcW w:w="1061" w:type="dxa"/>
+                  <w:tcBorders>
+                    <w:top w:val="single" w:sz="4" w:space="0" w:color="auto"/>
+                    <w:left w:val="single" w:sz="4" w:space="0" w:color="auto"/>
+                    <w:bottom w:val="single" w:sz="4" w:space="0" w:color="auto"/>
+                    <w:right w:val="single" w:sz="4" w:space="0" w:color="auto"/>
+                  </w:tcBorders>
                 </w:tcPr>
                 <w:p>
                   <w:pPr>
@@ -6415,6 +6451,12 @@
               <w:tc>
                 <w:tcPr>
                   <w:tcW w:w="923" w:type="dxa"/>
+                  <w:tcBorders>
+                    <w:top w:val="single" w:sz="4" w:space="0" w:color="auto"/>
+                    <w:left w:val="single" w:sz="4" w:space="0" w:color="auto"/>
+                    <w:bottom w:val="single" w:sz="4" w:space="0" w:color="auto"/>
+                    <w:right w:val="single" w:sz="4" w:space="0" w:color="auto"/>
+                  </w:tcBorders>
                 </w:tcPr>
                 <w:p>
                   <w:pPr>
@@ -6434,6 +6476,12 @@
               <w:tc>
                 <w:tcPr>
                   <w:tcW w:w="1134" w:type="dxa"/>
+                  <w:tcBorders>
+                    <w:top w:val="single" w:sz="4" w:space="0" w:color="auto"/>
+                    <w:left w:val="single" w:sz="4" w:space="0" w:color="auto"/>
+                    <w:bottom w:val="single" w:sz="4" w:space="0" w:color="auto"/>
+                    <w:right w:val="single" w:sz="4" w:space="0" w:color="auto"/>
+                  </w:tcBorders>
                 </w:tcPr>
                 <w:p>
                   <w:pPr>
@@ -6456,6 +6504,12 @@
                 <w:tcPr>
                   <w:tcW w:w="426" w:type="dxa"/>
                   <w:vMerge w:val="restart"/>
+                  <w:tcBorders>
+                    <w:top w:val="single" w:sz="4" w:space="0" w:color="auto"/>
+                    <w:left w:val="single" w:sz="4" w:space="0" w:color="auto"/>
+                    <w:bottom w:val="single" w:sz="4" w:space="0" w:color="auto"/>
+                    <w:right w:val="single" w:sz="4" w:space="0" w:color="auto"/>
+                  </w:tcBorders>
                   <w:vAlign w:val="center"/>
                 </w:tcPr>
                 <w:p>
@@ -6475,6 +6529,12 @@
               <w:tc>
                 <w:tcPr>
                   <w:tcW w:w="1157" w:type="dxa"/>
+                  <w:tcBorders>
+                    <w:top w:val="single" w:sz="4" w:space="0" w:color="auto"/>
+                    <w:left w:val="single" w:sz="4" w:space="0" w:color="auto"/>
+                    <w:bottom w:val="single" w:sz="4" w:space="0" w:color="auto"/>
+                    <w:right w:val="single" w:sz="4" w:space="0" w:color="auto"/>
+                  </w:tcBorders>
                   <w:vAlign w:val="center"/>
                 </w:tcPr>
                 <w:p>
@@ -6495,6 +6555,12 @@
                 <w:tcPr>
                   <w:tcW w:w="3969" w:type="dxa"/>
                   <w:gridSpan w:val="4"/>
+                  <w:tcBorders>
+                    <w:top w:val="single" w:sz="4" w:space="0" w:color="auto"/>
+                    <w:left w:val="single" w:sz="4" w:space="0" w:color="auto"/>
+                    <w:bottom w:val="single" w:sz="4" w:space="0" w:color="auto"/>
+                    <w:right w:val="single" w:sz="4" w:space="0" w:color="auto"/>
+                  </w:tcBorders>
                   <w:vAlign w:val="center"/>
                 </w:tcPr>
                 <w:p>
@@ -6518,6 +6584,12 @@
                 <w:tcPr>
                   <w:tcW w:w="426" w:type="dxa"/>
                   <w:vMerge/>
+                  <w:tcBorders>
+                    <w:top w:val="single" w:sz="4" w:space="0" w:color="auto"/>
+                    <w:left w:val="single" w:sz="4" w:space="0" w:color="auto"/>
+                    <w:bottom w:val="single" w:sz="4" w:space="0" w:color="auto"/>
+                    <w:right w:val="single" w:sz="4" w:space="0" w:color="auto"/>
+                  </w:tcBorders>
                   <w:vAlign w:val="center"/>
                 </w:tcPr>
                 <w:p>
@@ -6531,6 +6603,12 @@
               <w:tc>
                 <w:tcPr>
                   <w:tcW w:w="1157" w:type="dxa"/>
+                  <w:tcBorders>
+                    <w:top w:val="single" w:sz="4" w:space="0" w:color="auto"/>
+                    <w:left w:val="single" w:sz="4" w:space="0" w:color="auto"/>
+                    <w:bottom w:val="single" w:sz="4" w:space="0" w:color="auto"/>
+                    <w:right w:val="single" w:sz="4" w:space="0" w:color="auto"/>
+                  </w:tcBorders>
                   <w:vAlign w:val="center"/>
                 </w:tcPr>
                 <w:p>
@@ -6550,6 +6628,12 @@
               <w:tc>
                 <w:tcPr>
                   <w:tcW w:w="851" w:type="dxa"/>
+                  <w:tcBorders>
+                    <w:top w:val="single" w:sz="4" w:space="0" w:color="auto"/>
+                    <w:left w:val="single" w:sz="4" w:space="0" w:color="auto"/>
+                    <w:bottom w:val="single" w:sz="4" w:space="0" w:color="auto"/>
+                    <w:right w:val="single" w:sz="4" w:space="0" w:color="auto"/>
+                  </w:tcBorders>
                   <w:vAlign w:val="center"/>
                 </w:tcPr>
                 <w:p>
@@ -6570,6 +6654,12 @@
               <w:tc>
                 <w:tcPr>
                   <w:tcW w:w="1061" w:type="dxa"/>
+                  <w:tcBorders>
+                    <w:top w:val="single" w:sz="4" w:space="0" w:color="auto"/>
+                    <w:left w:val="single" w:sz="4" w:space="0" w:color="auto"/>
+                    <w:bottom w:val="single" w:sz="4" w:space="0" w:color="auto"/>
+                    <w:right w:val="single" w:sz="4" w:space="0" w:color="auto"/>
+                  </w:tcBorders>
                   <w:vAlign w:val="center"/>
                 </w:tcPr>
                 <w:p>
@@ -6590,6 +6680,12 @@
               <w:tc>
                 <w:tcPr>
                   <w:tcW w:w="923" w:type="dxa"/>
+                  <w:tcBorders>
+                    <w:top w:val="single" w:sz="4" w:space="0" w:color="auto"/>
+                    <w:left w:val="single" w:sz="4" w:space="0" w:color="auto"/>
+                    <w:bottom w:val="single" w:sz="4" w:space="0" w:color="auto"/>
+                    <w:right w:val="single" w:sz="4" w:space="0" w:color="auto"/>
+                  </w:tcBorders>
                   <w:vAlign w:val="center"/>
                 </w:tcPr>
                 <w:p>
@@ -6604,6 +6700,12 @@
               <w:tc>
                 <w:tcPr>
                   <w:tcW w:w="1134" w:type="dxa"/>
+                  <w:tcBorders>
+                    <w:top w:val="single" w:sz="4" w:space="0" w:color="auto"/>
+                    <w:left w:val="single" w:sz="4" w:space="0" w:color="auto"/>
+                    <w:bottom w:val="single" w:sz="4" w:space="0" w:color="auto"/>
+                    <w:right w:val="single" w:sz="4" w:space="0" w:color="auto"/>
+                  </w:tcBorders>
                   <w:vAlign w:val="center"/>
                 </w:tcPr>
                 <w:p>
@@ -6627,6 +6729,12 @@
                 <w:tcPr>
                   <w:tcW w:w="426" w:type="dxa"/>
                   <w:vMerge/>
+                  <w:tcBorders>
+                    <w:top w:val="single" w:sz="4" w:space="0" w:color="auto"/>
+                    <w:left w:val="single" w:sz="4" w:space="0" w:color="auto"/>
+                    <w:bottom w:val="single" w:sz="4" w:space="0" w:color="auto"/>
+                    <w:right w:val="single" w:sz="4" w:space="0" w:color="auto"/>
+                  </w:tcBorders>
                   <w:vAlign w:val="center"/>
                 </w:tcPr>
                 <w:p>
@@ -6640,6 +6748,12 @@
               <w:tc>
                 <w:tcPr>
                   <w:tcW w:w="1157" w:type="dxa"/>
+                  <w:tcBorders>
+                    <w:top w:val="single" w:sz="4" w:space="0" w:color="auto"/>
+                    <w:left w:val="single" w:sz="4" w:space="0" w:color="auto"/>
+                    <w:bottom w:val="single" w:sz="4" w:space="0" w:color="auto"/>
+                    <w:right w:val="single" w:sz="4" w:space="0" w:color="auto"/>
+                  </w:tcBorders>
                   <w:vAlign w:val="center"/>
                 </w:tcPr>
                 <w:p>
@@ -6659,6 +6773,12 @@
               <w:tc>
                 <w:tcPr>
                   <w:tcW w:w="851" w:type="dxa"/>
+                  <w:tcBorders>
+                    <w:top w:val="single" w:sz="4" w:space="0" w:color="auto"/>
+                    <w:left w:val="single" w:sz="4" w:space="0" w:color="auto"/>
+                    <w:bottom w:val="single" w:sz="4" w:space="0" w:color="auto"/>
+                    <w:right w:val="single" w:sz="4" w:space="0" w:color="auto"/>
+                  </w:tcBorders>
                   <w:vAlign w:val="center"/>
                 </w:tcPr>
                 <w:p>
@@ -6673,6 +6793,12 @@
               <w:tc>
                 <w:tcPr>
                   <w:tcW w:w="1061" w:type="dxa"/>
+                  <w:tcBorders>
+                    <w:top w:val="single" w:sz="4" w:space="0" w:color="auto"/>
+                    <w:left w:val="single" w:sz="4" w:space="0" w:color="auto"/>
+                    <w:bottom w:val="single" w:sz="4" w:space="0" w:color="auto"/>
+                    <w:right w:val="single" w:sz="4" w:space="0" w:color="auto"/>
+                  </w:tcBorders>
                   <w:vAlign w:val="center"/>
                 </w:tcPr>
                 <w:p>
@@ -6687,6 +6813,12 @@
               <w:tc>
                 <w:tcPr>
                   <w:tcW w:w="923" w:type="dxa"/>
+                  <w:tcBorders>
+                    <w:top w:val="single" w:sz="4" w:space="0" w:color="auto"/>
+                    <w:left w:val="single" w:sz="4" w:space="0" w:color="auto"/>
+                    <w:bottom w:val="single" w:sz="4" w:space="0" w:color="auto"/>
+                    <w:right w:val="single" w:sz="4" w:space="0" w:color="auto"/>
+                  </w:tcBorders>
                   <w:vAlign w:val="center"/>
                 </w:tcPr>
                 <w:p>
@@ -6701,6 +6833,12 @@
               <w:tc>
                 <w:tcPr>
                   <w:tcW w:w="1134" w:type="dxa"/>
+                  <w:tcBorders>
+                    <w:top w:val="single" w:sz="4" w:space="0" w:color="auto"/>
+                    <w:left w:val="single" w:sz="4" w:space="0" w:color="auto"/>
+                    <w:bottom w:val="single" w:sz="4" w:space="0" w:color="auto"/>
+                    <w:right w:val="single" w:sz="4" w:space="0" w:color="auto"/>
+                  </w:tcBorders>
                   <w:vAlign w:val="center"/>
                 </w:tcPr>
                 <w:p>
@@ -6724,6 +6862,12 @@
                 <w:tcPr>
                   <w:tcW w:w="426" w:type="dxa"/>
                   <w:vMerge/>
+                  <w:tcBorders>
+                    <w:top w:val="single" w:sz="4" w:space="0" w:color="auto"/>
+                    <w:left w:val="single" w:sz="4" w:space="0" w:color="auto"/>
+                    <w:bottom w:val="single" w:sz="4" w:space="0" w:color="auto"/>
+                    <w:right w:val="single" w:sz="4" w:space="0" w:color="auto"/>
+                  </w:tcBorders>
                   <w:vAlign w:val="center"/>
                 </w:tcPr>
                 <w:p>
@@ -6737,6 +6881,12 @@
               <w:tc>
                 <w:tcPr>
                   <w:tcW w:w="1157" w:type="dxa"/>
+                  <w:tcBorders>
+                    <w:top w:val="single" w:sz="4" w:space="0" w:color="auto"/>
+                    <w:left w:val="single" w:sz="4" w:space="0" w:color="auto"/>
+                    <w:bottom w:val="single" w:sz="4" w:space="0" w:color="auto"/>
+                    <w:right w:val="single" w:sz="4" w:space="0" w:color="auto"/>
+                  </w:tcBorders>
                   <w:vAlign w:val="center"/>
                 </w:tcPr>
                 <w:p>
@@ -6757,6 +6907,12 @@
                 <w:tcPr>
                   <w:tcW w:w="3969" w:type="dxa"/>
                   <w:gridSpan w:val="4"/>
+                  <w:tcBorders>
+                    <w:top w:val="single" w:sz="4" w:space="0" w:color="auto"/>
+                    <w:left w:val="single" w:sz="4" w:space="0" w:color="auto"/>
+                    <w:bottom w:val="single" w:sz="4" w:space="0" w:color="auto"/>
+                    <w:right w:val="single" w:sz="4" w:space="0" w:color="auto"/>
+                  </w:tcBorders>
                   <w:vAlign w:val="center"/>
                 </w:tcPr>
                 <w:p>
@@ -6850,6 +7006,12 @@
               <w:tc>
                 <w:tcPr>
                   <w:tcW w:w="426" w:type="dxa"/>
+                  <w:tcBorders>
+                    <w:top w:val="nil"/>
+                    <w:left w:val="nil"/>
+                    <w:bottom w:val="nil"/>
+                    <w:right w:val="nil"/>
+                  </w:tcBorders>
                 </w:tcPr>
                 <w:p>
                   <w:pPr>
@@ -6863,6 +7025,12 @@
               <w:tc>
                 <w:tcPr>
                   <w:tcW w:w="1157" w:type="dxa"/>
+                  <w:tcBorders>
+                    <w:top w:val="nil"/>
+                    <w:left w:val="nil"/>
+                    <w:bottom w:val="nil"/>
+                    <w:right w:val="single" w:sz="4" w:space="0" w:color="auto"/>
+                  </w:tcBorders>
                 </w:tcPr>
                 <w:p>
                   <w:pPr>
@@ -6877,6 +7045,9 @@
                 <w:tcPr>
                   <w:tcW w:w="3969" w:type="dxa"/>
                   <w:gridSpan w:val="4"/>
+                  <w:tcBorders>
+                    <w:left w:val="single" w:sz="4" w:space="0" w:color="auto"/>
+                  </w:tcBorders>
                 </w:tcPr>
                 <w:p>
                   <w:pPr>
@@ -6898,6 +7069,12 @@
               <w:tc>
                 <w:tcPr>
                   <w:tcW w:w="426" w:type="dxa"/>
+                  <w:tcBorders>
+                    <w:top w:val="nil"/>
+                    <w:left w:val="nil"/>
+                    <w:bottom w:val="single" w:sz="4" w:space="0" w:color="auto"/>
+                    <w:right w:val="nil"/>
+                  </w:tcBorders>
                 </w:tcPr>
                 <w:p>
                   <w:pPr>
@@ -6911,6 +7088,12 @@
               <w:tc>
                 <w:tcPr>
                   <w:tcW w:w="1157" w:type="dxa"/>
+                  <w:tcBorders>
+                    <w:top w:val="nil"/>
+                    <w:left w:val="nil"/>
+                    <w:bottom w:val="single" w:sz="4" w:space="0" w:color="auto"/>
+                    <w:right w:val="single" w:sz="4" w:space="0" w:color="auto"/>
+                  </w:tcBorders>
                 </w:tcPr>
                 <w:p>
                   <w:pPr>
@@ -6924,6 +7107,9 @@
               <w:tc>
                 <w:tcPr>
                   <w:tcW w:w="851" w:type="dxa"/>
+                  <w:tcBorders>
+                    <w:left w:val="single" w:sz="4" w:space="0" w:color="auto"/>
+                  </w:tcBorders>
                 </w:tcPr>
                 <w:p>
                   <w:pPr>
@@ -7003,6 +7189,9 @@
                 <w:tcPr>
                   <w:tcW w:w="426" w:type="dxa"/>
                   <w:vMerge w:val="restart"/>
+                  <w:tcBorders>
+                    <w:top w:val="single" w:sz="4" w:space="0" w:color="auto"/>
+                  </w:tcBorders>
                   <w:vAlign w:val="center"/>
                 </w:tcPr>
                 <w:p>
@@ -7022,6 +7211,9 @@
               <w:tc>
                 <w:tcPr>
                   <w:tcW w:w="1157" w:type="dxa"/>
+                  <w:tcBorders>
+                    <w:top w:val="single" w:sz="4" w:space="0" w:color="auto"/>
+                  </w:tcBorders>
                   <w:vAlign w:val="center"/>
                 </w:tcPr>
                 <w:p>
@@ -7327,7 +7519,7 @@
             <w:pPr>
               <w:jc w:val="left"/>
               <w:rPr>
-                <w:rFonts w:asciiTheme="minorEastAsia" w:hAnsiTheme="minorEastAsia" w:hint="eastAsia"/>
+                <w:rFonts w:asciiTheme="minorEastAsia" w:hAnsiTheme="minorEastAsia"/>
               </w:rPr>
             </w:pPr>
           </w:p>
@@ -7859,6 +8051,12 @@
               <w:tc>
                 <w:tcPr>
                   <w:tcW w:w="426" w:type="dxa"/>
+                  <w:tcBorders>
+                    <w:top w:val="nil"/>
+                    <w:left w:val="nil"/>
+                    <w:bottom w:val="nil"/>
+                    <w:right w:val="nil"/>
+                  </w:tcBorders>
                 </w:tcPr>
                 <w:p>
                   <w:pPr>
@@ -7872,6 +8070,12 @@
               <w:tc>
                 <w:tcPr>
                   <w:tcW w:w="1441" w:type="dxa"/>
+                  <w:tcBorders>
+                    <w:top w:val="nil"/>
+                    <w:left w:val="nil"/>
+                    <w:bottom w:val="nil"/>
+                    <w:right w:val="single" w:sz="4" w:space="0" w:color="auto"/>
+                  </w:tcBorders>
                 </w:tcPr>
                 <w:p>
                   <w:pPr>
@@ -7886,6 +8090,9 @@
                 <w:tcPr>
                   <w:tcW w:w="3969" w:type="dxa"/>
                   <w:gridSpan w:val="4"/>
+                  <w:tcBorders>
+                    <w:left w:val="single" w:sz="4" w:space="0" w:color="auto"/>
+                  </w:tcBorders>
                 </w:tcPr>
                 <w:p>
                   <w:pPr>
@@ -7907,6 +8114,12 @@
               <w:tc>
                 <w:tcPr>
                   <w:tcW w:w="426" w:type="dxa"/>
+                  <w:tcBorders>
+                    <w:top w:val="nil"/>
+                    <w:left w:val="nil"/>
+                    <w:bottom w:val="single" w:sz="4" w:space="0" w:color="auto"/>
+                    <w:right w:val="nil"/>
+                  </w:tcBorders>
                 </w:tcPr>
                 <w:p>
                   <w:pPr>
@@ -7920,6 +8133,12 @@
               <w:tc>
                 <w:tcPr>
                   <w:tcW w:w="1441" w:type="dxa"/>
+                  <w:tcBorders>
+                    <w:top w:val="nil"/>
+                    <w:left w:val="nil"/>
+                    <w:bottom w:val="single" w:sz="4" w:space="0" w:color="auto"/>
+                    <w:right w:val="single" w:sz="4" w:space="0" w:color="auto"/>
+                  </w:tcBorders>
                 </w:tcPr>
                 <w:p>
                   <w:pPr>
@@ -7933,6 +8152,9 @@
               <w:tc>
                 <w:tcPr>
                   <w:tcW w:w="851" w:type="dxa"/>
+                  <w:tcBorders>
+                    <w:left w:val="single" w:sz="4" w:space="0" w:color="auto"/>
+                  </w:tcBorders>
                 </w:tcPr>
                 <w:p>
                   <w:pPr>
@@ -8012,6 +8234,9 @@
                 <w:tcPr>
                   <w:tcW w:w="426" w:type="dxa"/>
                   <w:vMerge w:val="restart"/>
+                  <w:tcBorders>
+                    <w:top w:val="single" w:sz="4" w:space="0" w:color="auto"/>
+                  </w:tcBorders>
                   <w:vAlign w:val="center"/>
                 </w:tcPr>
                 <w:p>
@@ -8031,6 +8256,9 @@
               <w:tc>
                 <w:tcPr>
                   <w:tcW w:w="1441" w:type="dxa"/>
+                  <w:tcBorders>
+                    <w:top w:val="single" w:sz="4" w:space="0" w:color="auto"/>
+                  </w:tcBorders>
                   <w:vAlign w:val="center"/>
                 </w:tcPr>
                 <w:p>
@@ -11170,7 +11398,7 @@
             <w:pPr>
               <w:jc w:val="left"/>
               <w:rPr>
-                <w:rFonts w:asciiTheme="minorEastAsia" w:hAnsiTheme="minorEastAsia" w:hint="eastAsia"/>
+                <w:rFonts w:asciiTheme="minorEastAsia" w:hAnsiTheme="minorEastAsia"/>
               </w:rPr>
             </w:pPr>
             <w:r>
@@ -11234,6 +11462,12 @@
               <w:tc>
                 <w:tcPr>
                   <w:tcW w:w="426" w:type="dxa"/>
+                  <w:tcBorders>
+                    <w:top w:val="nil"/>
+                    <w:left w:val="nil"/>
+                    <w:bottom w:val="nil"/>
+                    <w:right w:val="nil"/>
+                  </w:tcBorders>
                 </w:tcPr>
                 <w:p>
                   <w:pPr>
@@ -11247,6 +11481,12 @@
               <w:tc>
                 <w:tcPr>
                   <w:tcW w:w="1157" w:type="dxa"/>
+                  <w:tcBorders>
+                    <w:top w:val="nil"/>
+                    <w:left w:val="nil"/>
+                    <w:bottom w:val="nil"/>
+                    <w:right w:val="single" w:sz="4" w:space="0" w:color="auto"/>
+                  </w:tcBorders>
                 </w:tcPr>
                 <w:p>
                   <w:pPr>
@@ -11261,6 +11501,9 @@
                 <w:tcPr>
                   <w:tcW w:w="3969" w:type="dxa"/>
                   <w:gridSpan w:val="4"/>
+                  <w:tcBorders>
+                    <w:left w:val="single" w:sz="4" w:space="0" w:color="auto"/>
+                  </w:tcBorders>
                 </w:tcPr>
                 <w:p>
                   <w:pPr>
@@ -11282,6 +11525,12 @@
               <w:tc>
                 <w:tcPr>
                   <w:tcW w:w="426" w:type="dxa"/>
+                  <w:tcBorders>
+                    <w:top w:val="nil"/>
+                    <w:left w:val="nil"/>
+                    <w:bottom w:val="single" w:sz="4" w:space="0" w:color="auto"/>
+                    <w:right w:val="nil"/>
+                  </w:tcBorders>
                 </w:tcPr>
                 <w:p>
                   <w:pPr>
@@ -11295,6 +11544,12 @@
               <w:tc>
                 <w:tcPr>
                   <w:tcW w:w="1157" w:type="dxa"/>
+                  <w:tcBorders>
+                    <w:top w:val="nil"/>
+                    <w:left w:val="nil"/>
+                    <w:bottom w:val="single" w:sz="4" w:space="0" w:color="auto"/>
+                    <w:right w:val="single" w:sz="4" w:space="0" w:color="auto"/>
+                  </w:tcBorders>
                 </w:tcPr>
                 <w:p>
                   <w:pPr>
@@ -11308,6 +11563,9 @@
               <w:tc>
                 <w:tcPr>
                   <w:tcW w:w="851" w:type="dxa"/>
+                  <w:tcBorders>
+                    <w:left w:val="single" w:sz="4" w:space="0" w:color="auto"/>
+                  </w:tcBorders>
                 </w:tcPr>
                 <w:p>
                   <w:pPr>
@@ -11387,6 +11645,9 @@
                 <w:tcPr>
                   <w:tcW w:w="426" w:type="dxa"/>
                   <w:vMerge w:val="restart"/>
+                  <w:tcBorders>
+                    <w:top w:val="single" w:sz="4" w:space="0" w:color="auto"/>
+                  </w:tcBorders>
                   <w:vAlign w:val="center"/>
                 </w:tcPr>
                 <w:p>
@@ -11406,6 +11667,9 @@
               <w:tc>
                 <w:tcPr>
                   <w:tcW w:w="1157" w:type="dxa"/>
+                  <w:tcBorders>
+                    <w:top w:val="single" w:sz="4" w:space="0" w:color="auto"/>
+                  </w:tcBorders>
                   <w:vAlign w:val="center"/>
                 </w:tcPr>
                 <w:p>
@@ -11711,7 +11975,7 @@
             <w:pPr>
               <w:jc w:val="left"/>
               <w:rPr>
-                <w:rFonts w:asciiTheme="minorEastAsia" w:hAnsiTheme="minorEastAsia" w:hint="eastAsia"/>
+                <w:rFonts w:asciiTheme="minorEastAsia" w:hAnsiTheme="minorEastAsia"/>
               </w:rPr>
             </w:pPr>
           </w:p>
@@ -11741,8 +12005,8 @@
               <w:tblLook w:val="04A0" w:firstRow="1" w:lastRow="0" w:firstColumn="1" w:lastColumn="0" w:noHBand="0" w:noVBand="1"/>
             </w:tblPr>
             <w:tblGrid>
-              <w:gridCol w:w="426"/>
-              <w:gridCol w:w="4082"/>
+              <w:gridCol w:w="431"/>
+              <w:gridCol w:w="4077"/>
             </w:tblGrid>
             <w:tr>
               <w:tc>
@@ -11753,7 +12017,7 @@
                 <w:p>
                   <w:pPr>
                     <w:rPr>
-                      <w:rFonts w:asciiTheme="minorEastAsia" w:hAnsiTheme="minorEastAsia" w:hint="eastAsia"/>
+                      <w:rFonts w:asciiTheme="minorEastAsia" w:hAnsiTheme="minorEastAsia"/>
                     </w:rPr>
                   </w:pPr>
                   <w:r>
@@ -11789,12 +12053,18 @@
                     <w:tc>
                       <w:tcPr>
                         <w:tcW w:w="321" w:type="dxa"/>
+                        <w:tcBorders>
+                          <w:top w:val="nil"/>
+                          <w:left w:val="nil"/>
+                          <w:bottom w:val="single" w:sz="4" w:space="0" w:color="auto"/>
+                          <w:right w:val="single" w:sz="4" w:space="0" w:color="auto"/>
+                        </w:tcBorders>
                       </w:tcPr>
                       <w:p>
                         <w:pPr>
                           <w:jc w:val="left"/>
                           <w:rPr>
-                            <w:rFonts w:asciiTheme="minorEastAsia" w:hAnsiTheme="minorEastAsia" w:hint="eastAsia"/>
+                            <w:rFonts w:asciiTheme="minorEastAsia" w:hAnsiTheme="minorEastAsia"/>
                           </w:rPr>
                         </w:pPr>
                       </w:p>
@@ -11802,12 +12072,15 @@
                     <w:tc>
                       <w:tcPr>
                         <w:tcW w:w="979" w:type="dxa"/>
+                        <w:tcBorders>
+                          <w:left w:val="single" w:sz="4" w:space="0" w:color="auto"/>
+                        </w:tcBorders>
                       </w:tcPr>
                       <w:p>
                         <w:pPr>
                           <w:jc w:val="center"/>
                           <w:rPr>
-                            <w:rFonts w:asciiTheme="minorEastAsia" w:hAnsiTheme="minorEastAsia" w:hint="eastAsia"/>
+                            <w:rFonts w:asciiTheme="minorEastAsia" w:hAnsiTheme="minorEastAsia"/>
                           </w:rPr>
                         </w:pPr>
                         <w:r>
@@ -11826,7 +12099,7 @@
                         <w:pPr>
                           <w:jc w:val="center"/>
                           <w:rPr>
-                            <w:rFonts w:asciiTheme="minorEastAsia" w:hAnsiTheme="minorEastAsia" w:hint="eastAsia"/>
+                            <w:rFonts w:asciiTheme="minorEastAsia" w:hAnsiTheme="minorEastAsia"/>
                           </w:rPr>
                         </w:pPr>
                         <w:r>
@@ -11842,12 +12115,15 @@
                     <w:tc>
                       <w:tcPr>
                         <w:tcW w:w="321" w:type="dxa"/>
+                        <w:tcBorders>
+                          <w:top w:val="single" w:sz="4" w:space="0" w:color="auto"/>
+                        </w:tcBorders>
                         <w:vAlign w:val="center"/>
                       </w:tcPr>
                       <w:p>
                         <w:pPr>
                           <w:rPr>
-                            <w:rFonts w:asciiTheme="minorEastAsia" w:hAnsiTheme="minorEastAsia" w:hint="eastAsia"/>
+                            <w:rFonts w:asciiTheme="minorEastAsia" w:hAnsiTheme="minorEastAsia"/>
                           </w:rPr>
                         </w:pPr>
                         <w:r>
@@ -11866,7 +12142,7 @@
                         <w:pPr>
                           <w:jc w:val="left"/>
                           <w:rPr>
-                            <w:rFonts w:asciiTheme="minorEastAsia" w:hAnsiTheme="minorEastAsia" w:hint="eastAsia"/>
+                            <w:rFonts w:asciiTheme="minorEastAsia" w:hAnsiTheme="minorEastAsia"/>
                           </w:rPr>
                         </w:pPr>
                         <w:r>
@@ -11897,7 +12173,7 @@
                         <w:pPr>
                           <w:jc w:val="left"/>
                           <w:rPr>
-                            <w:rFonts w:asciiTheme="minorEastAsia" w:hAnsiTheme="minorEastAsia" w:hint="eastAsia"/>
+                            <w:rFonts w:asciiTheme="minorEastAsia" w:hAnsiTheme="minorEastAsia"/>
                           </w:rPr>
                         </w:pPr>
                         <w:r>
@@ -11930,7 +12206,7 @@
                       <w:p>
                         <w:pPr>
                           <w:rPr>
-                            <w:rFonts w:asciiTheme="minorEastAsia" w:hAnsiTheme="minorEastAsia" w:hint="eastAsia"/>
+                            <w:rFonts w:asciiTheme="minorEastAsia" w:hAnsiTheme="minorEastAsia"/>
                           </w:rPr>
                         </w:pPr>
                         <w:r>
@@ -11949,7 +12225,7 @@
                         <w:pPr>
                           <w:jc w:val="left"/>
                           <w:rPr>
-                            <w:rFonts w:asciiTheme="minorEastAsia" w:hAnsiTheme="minorEastAsia" w:hint="eastAsia"/>
+                            <w:rFonts w:asciiTheme="minorEastAsia" w:hAnsiTheme="minorEastAsia"/>
                           </w:rPr>
                         </w:pPr>
                         <w:r>
@@ -11974,7 +12250,7 @@
                         <w:pPr>
                           <w:jc w:val="left"/>
                           <w:rPr>
-                            <w:rFonts w:asciiTheme="minorEastAsia" w:hAnsiTheme="minorEastAsia" w:hint="eastAsia"/>
+                            <w:rFonts w:asciiTheme="minorEastAsia" w:hAnsiTheme="minorEastAsia"/>
                           </w:rPr>
                         </w:pPr>
                         <w:r>
@@ -11997,7 +12273,7 @@
                   <w:pPr>
                     <w:jc w:val="left"/>
                     <w:rPr>
-                      <w:rFonts w:asciiTheme="minorEastAsia" w:hAnsiTheme="minorEastAsia" w:hint="eastAsia"/>
+                      <w:rFonts w:asciiTheme="minorEastAsia" w:hAnsiTheme="minorEastAsia"/>
                     </w:rPr>
                   </w:pPr>
                 </w:p>
@@ -12012,7 +12288,7 @@
                 <w:p>
                   <w:pPr>
                     <w:rPr>
-                      <w:rFonts w:asciiTheme="minorEastAsia" w:hAnsiTheme="minorEastAsia" w:hint="eastAsia"/>
+                      <w:rFonts w:asciiTheme="minorEastAsia" w:hAnsiTheme="minorEastAsia"/>
                     </w:rPr>
                   </w:pPr>
                   <w:r>
@@ -12041,12 +12317,18 @@
                     <w:tc>
                       <w:tcPr>
                         <w:tcW w:w="321" w:type="dxa"/>
+                        <w:tcBorders>
+                          <w:top w:val="nil"/>
+                          <w:left w:val="nil"/>
+                          <w:bottom w:val="single" w:sz="4" w:space="0" w:color="auto"/>
+                          <w:right w:val="single" w:sz="4" w:space="0" w:color="auto"/>
+                        </w:tcBorders>
                       </w:tcPr>
                       <w:p>
                         <w:pPr>
                           <w:jc w:val="left"/>
                           <w:rPr>
-                            <w:rFonts w:asciiTheme="minorEastAsia" w:hAnsiTheme="minorEastAsia" w:hint="eastAsia"/>
+                            <w:rFonts w:asciiTheme="minorEastAsia" w:hAnsiTheme="minorEastAsia"/>
                           </w:rPr>
                         </w:pPr>
                       </w:p>
@@ -12054,12 +12336,15 @@
                     <w:tc>
                       <w:tcPr>
                         <w:tcW w:w="979" w:type="dxa"/>
+                        <w:tcBorders>
+                          <w:left w:val="single" w:sz="4" w:space="0" w:color="auto"/>
+                        </w:tcBorders>
                       </w:tcPr>
                       <w:p>
                         <w:pPr>
                           <w:jc w:val="center"/>
                           <w:rPr>
-                            <w:rFonts w:asciiTheme="minorEastAsia" w:hAnsiTheme="minorEastAsia" w:hint="eastAsia"/>
+                            <w:rFonts w:asciiTheme="minorEastAsia" w:hAnsiTheme="minorEastAsia"/>
                           </w:rPr>
                         </w:pPr>
                         <w:r>
@@ -12075,12 +12360,15 @@
                     <w:tc>
                       <w:tcPr>
                         <w:tcW w:w="321" w:type="dxa"/>
+                        <w:tcBorders>
+                          <w:top w:val="single" w:sz="4" w:space="0" w:color="auto"/>
+                        </w:tcBorders>
                         <w:vAlign w:val="center"/>
                       </w:tcPr>
                       <w:p>
                         <w:pPr>
                           <w:rPr>
-                            <w:rFonts w:asciiTheme="minorEastAsia" w:hAnsiTheme="minorEastAsia" w:hint="eastAsia"/>
+                            <w:rFonts w:asciiTheme="minorEastAsia" w:hAnsiTheme="minorEastAsia"/>
                           </w:rPr>
                         </w:pPr>
                         <w:r>
@@ -12099,7 +12387,7 @@
                         <w:pPr>
                           <w:jc w:val="left"/>
                           <w:rPr>
-                            <w:rFonts w:asciiTheme="minorEastAsia" w:hAnsiTheme="minorEastAsia" w:hint="eastAsia"/>
+                            <w:rFonts w:asciiTheme="minorEastAsia" w:hAnsiTheme="minorEastAsia"/>
                           </w:rPr>
                         </w:pPr>
                         <w:r>
@@ -12132,7 +12420,7 @@
                       <w:p>
                         <w:pPr>
                           <w:rPr>
-                            <w:rFonts w:asciiTheme="minorEastAsia" w:hAnsiTheme="minorEastAsia" w:hint="eastAsia"/>
+                            <w:rFonts w:asciiTheme="minorEastAsia" w:hAnsiTheme="minorEastAsia"/>
                           </w:rPr>
                         </w:pPr>
                         <w:r>
@@ -12151,7 +12439,7 @@
                         <w:pPr>
                           <w:jc w:val="left"/>
                           <w:rPr>
-                            <w:rFonts w:asciiTheme="minorEastAsia" w:hAnsiTheme="minorEastAsia" w:hint="eastAsia"/>
+                            <w:rFonts w:asciiTheme="minorEastAsia" w:hAnsiTheme="minorEastAsia"/>
                           </w:rPr>
                         </w:pPr>
                         <w:r>
@@ -12194,6 +12482,12 @@
                     <w:tc>
                       <w:tcPr>
                         <w:tcW w:w="426" w:type="dxa"/>
+                        <w:tcBorders>
+                          <w:top w:val="nil"/>
+                          <w:left w:val="nil"/>
+                          <w:bottom w:val="nil"/>
+                          <w:right w:val="nil"/>
+                        </w:tcBorders>
                       </w:tcPr>
                       <w:p>
                         <w:pPr>
@@ -12207,6 +12501,12 @@
                     <w:tc>
                       <w:tcPr>
                         <w:tcW w:w="321" w:type="dxa"/>
+                        <w:tcBorders>
+                          <w:top w:val="nil"/>
+                          <w:left w:val="nil"/>
+                          <w:bottom w:val="nil"/>
+                          <w:right w:val="single" w:sz="4" w:space="0" w:color="auto"/>
+                        </w:tcBorders>
                       </w:tcPr>
                       <w:p>
                         <w:pPr>
@@ -12221,6 +12521,9 @@
                       <w:tcPr>
                         <w:tcW w:w="3109" w:type="dxa"/>
                         <w:gridSpan w:val="2"/>
+                        <w:tcBorders>
+                          <w:left w:val="single" w:sz="4" w:space="0" w:color="auto"/>
+                        </w:tcBorders>
                       </w:tcPr>
                       <w:p>
                         <w:pPr>
@@ -12242,6 +12545,12 @@
                     <w:tc>
                       <w:tcPr>
                         <w:tcW w:w="426" w:type="dxa"/>
+                        <w:tcBorders>
+                          <w:top w:val="nil"/>
+                          <w:left w:val="nil"/>
+                          <w:bottom w:val="single" w:sz="4" w:space="0" w:color="auto"/>
+                          <w:right w:val="nil"/>
+                        </w:tcBorders>
                       </w:tcPr>
                       <w:p>
                         <w:pPr>
@@ -12255,6 +12564,12 @@
                     <w:tc>
                       <w:tcPr>
                         <w:tcW w:w="321" w:type="dxa"/>
+                        <w:tcBorders>
+                          <w:top w:val="nil"/>
+                          <w:left w:val="nil"/>
+                          <w:bottom w:val="single" w:sz="4" w:space="0" w:color="auto"/>
+                          <w:right w:val="single" w:sz="4" w:space="0" w:color="auto"/>
+                        </w:tcBorders>
                       </w:tcPr>
                       <w:p>
                         <w:pPr>
@@ -12268,6 +12583,9 @@
                     <w:tc>
                       <w:tcPr>
                         <w:tcW w:w="1550" w:type="dxa"/>
+                        <w:tcBorders>
+                          <w:left w:val="single" w:sz="4" w:space="0" w:color="auto"/>
+                        </w:tcBorders>
                       </w:tcPr>
                       <w:p>
                         <w:pPr>
@@ -12309,6 +12627,9 @@
                       <w:tcPr>
                         <w:tcW w:w="426" w:type="dxa"/>
                         <w:vMerge w:val="restart"/>
+                        <w:tcBorders>
+                          <w:top w:val="single" w:sz="4" w:space="0" w:color="auto"/>
+                        </w:tcBorders>
                         <w:vAlign w:val="center"/>
                       </w:tcPr>
                       <w:p>
@@ -12328,6 +12649,9 @@
                     <w:tc>
                       <w:tcPr>
                         <w:tcW w:w="321" w:type="dxa"/>
+                        <w:tcBorders>
+                          <w:top w:val="single" w:sz="4" w:space="0" w:color="auto"/>
+                        </w:tcBorders>
                         <w:vAlign w:val="center"/>
                       </w:tcPr>
                       <w:p>
@@ -12463,7 +12787,7 @@
                         <w:pPr>
                           <w:jc w:val="left"/>
                           <w:rPr>
-                            <w:rFonts w:asciiTheme="minorEastAsia" w:hAnsiTheme="minorEastAsia" w:hint="eastAsia"/>
+                            <w:rFonts w:asciiTheme="minorEastAsia" w:hAnsiTheme="minorEastAsia"/>
                           </w:rPr>
                         </w:pPr>
                         <w:r>
@@ -12508,7 +12832,7 @@
                         <w:pPr>
                           <w:jc w:val="left"/>
                           <w:rPr>
-                            <w:rFonts w:asciiTheme="minorEastAsia" w:hAnsiTheme="minorEastAsia" w:hint="eastAsia"/>
+                            <w:rFonts w:asciiTheme="minorEastAsia" w:hAnsiTheme="minorEastAsia"/>
                           </w:rPr>
                         </w:pPr>
                         <w:r>
@@ -12537,7 +12861,7 @@
                   <w:pPr>
                     <w:jc w:val="left"/>
                     <w:rPr>
-                      <w:rFonts w:asciiTheme="minorEastAsia" w:hAnsiTheme="minorEastAsia" w:hint="eastAsia"/>
+                      <w:rFonts w:asciiTheme="minorEastAsia" w:hAnsiTheme="minorEastAsia"/>
                     </w:rPr>
                   </w:pPr>
                 </w:p>
@@ -12548,13 +12872,11 @@
             <w:pPr>
               <w:jc w:val="left"/>
               <w:rPr>
-                <w:rFonts w:asciiTheme="minorEastAsia" w:hAnsiTheme="minorEastAsia" w:hint="eastAsia"/>
-              </w:rPr>
-            </w:pPr>
-          </w:p>
-        </w:tc>
-        <w:bookmarkStart w:id="2" w:name="_GoBack"/>
-        <w:bookmarkEnd w:id="2"/>
+                <w:rFonts w:asciiTheme="minorEastAsia" w:hAnsiTheme="minorEastAsia"/>
+              </w:rPr>
+            </w:pPr>
+          </w:p>
+        </w:tc>
       </w:tr>
       <w:tr>
         <w:tc>
@@ -12562,11 +12884,6 @@
             <w:tcW w:w="6516" w:type="dxa"/>
           </w:tcPr>
           <w:p>
-            <w:pPr>
-              <w:rPr>
-                <w:rFonts w:hint="eastAsia"/>
-              </w:rPr>
-            </w:pPr>
             <w:r>
               <w:rPr>
                 <w:rFonts w:hint="eastAsia"/>
@@ -12630,7 +12947,7 @@
                   <w:pPr>
                     <w:jc w:val="left"/>
                     <w:rPr>
-                      <w:rFonts w:asciiTheme="minorEastAsia" w:hAnsiTheme="minorEastAsia" w:hint="eastAsia"/>
+                      <w:rFonts w:asciiTheme="minorEastAsia" w:hAnsiTheme="minorEastAsia"/>
                     </w:rPr>
                   </w:pPr>
                   <w:r>
@@ -12643,13 +12960,7 @@
                     <w:rPr>
                       <w:rFonts w:asciiTheme="minorEastAsia" w:hAnsiTheme="minorEastAsia"/>
                     </w:rPr>
-                    <w:t>＝</w:t>
-                  </w:r>
-                  <w:r>
-                    <w:rPr>
-                      <w:rFonts w:asciiTheme="minorEastAsia" w:hAnsiTheme="minorEastAsia"/>
-                    </w:rPr>
-                    <w:t>1）</w:t>
+                    <w:t>＝1）</w:t>
                   </w:r>
                 </w:p>
               </w:tc>
@@ -12689,31 +13000,13 @@
                     <w:rPr>
                       <w:rFonts w:asciiTheme="minorEastAsia" w:hAnsiTheme="minorEastAsia" w:hint="eastAsia"/>
                     </w:rPr>
-                    <w:t>不</w:t>
-                  </w:r>
-                  <w:r>
-                    <w:rPr>
-                      <w:rFonts w:asciiTheme="minorEastAsia" w:hAnsiTheme="minorEastAsia" w:hint="eastAsia"/>
-                    </w:rPr>
-                    <w:t>相等（ZF</w:t>
-                  </w:r>
-                  <w:r>
-                    <w:rPr>
-                      <w:rFonts w:asciiTheme="minorEastAsia" w:hAnsiTheme="minorEastAsia"/>
-                    </w:rPr>
-                    <w:t>＝</w:t>
-                  </w:r>
-                  <w:r>
-                    <w:rPr>
-                      <w:rFonts w:asciiTheme="minorEastAsia" w:hAnsiTheme="minorEastAsia"/>
-                    </w:rPr>
-                    <w:t>0</w:t>
-                  </w:r>
-                  <w:r>
-                    <w:rPr>
-                      <w:rFonts w:asciiTheme="minorEastAsia" w:hAnsiTheme="minorEastAsia"/>
-                    </w:rPr>
-                    <w:t>）</w:t>
+                    <w:t>不相等（ZF</w:t>
+                  </w:r>
+                  <w:r>
+                    <w:rPr>
+                      <w:rFonts w:asciiTheme="minorEastAsia" w:hAnsiTheme="minorEastAsia"/>
+                    </w:rPr>
+                    <w:t>＝0）</w:t>
                   </w:r>
                 </w:p>
               </w:tc>
@@ -12754,19 +13047,7 @@
                     <w:rPr>
                       <w:rFonts w:asciiTheme="minorEastAsia" w:hAnsiTheme="minorEastAsia"/>
                     </w:rPr>
-                    <w:t>(</w:t>
-                  </w:r>
-                  <w:r>
-                    <w:rPr>
-                      <w:rFonts w:asciiTheme="minorEastAsia" w:hAnsiTheme="minorEastAsia"/>
-                    </w:rPr>
-                    <w:t xml:space="preserve">jump </w:t>
-                  </w:r>
-                  <w:r>
-                    <w:rPr>
-                      <w:rFonts w:asciiTheme="minorEastAsia" w:hAnsiTheme="minorEastAsia"/>
-                    </w:rPr>
-                    <w:t>below)</w:t>
+                    <w:t>(jump below)</w:t>
                   </w:r>
                 </w:p>
               </w:tc>
@@ -12785,13 +13066,7 @@
                     <w:rPr>
                       <w:rFonts w:asciiTheme="minorEastAsia" w:hAnsiTheme="minorEastAsia" w:hint="eastAsia"/>
                     </w:rPr>
-                    <w:t>小于</w:t>
-                  </w:r>
-                  <w:r>
-                    <w:rPr>
-                      <w:rFonts w:asciiTheme="minorEastAsia" w:hAnsiTheme="minorEastAsia" w:hint="eastAsia"/>
-                    </w:rPr>
-                    <w:t>（</w:t>
+                    <w:t>小于（</w:t>
                   </w:r>
                   <w:r>
                     <w:rPr>
@@ -12809,22 +13084,12 @@
                     <w:rPr>
                       <w:rFonts w:asciiTheme="minorEastAsia" w:hAnsiTheme="minorEastAsia"/>
                     </w:rPr>
-                    <w:t>＝</w:t>
-                  </w:r>
-                  <w:r>
-                    <w:rPr>
-                      <w:rFonts w:asciiTheme="minorEastAsia" w:hAnsiTheme="minorEastAsia"/>
-                    </w:rPr>
-                    <w:t>1</w:t>
-                  </w:r>
-                  <w:r>
-                    <w:rPr>
-                      <w:rFonts w:asciiTheme="minorEastAsia" w:hAnsiTheme="minorEastAsia"/>
-                    </w:rPr>
-                    <w:t>）</w:t>
-                  </w:r>
-                </w:p>
-              </w:tc>
+                    <w:t>＝1）</w:t>
+                  </w:r>
+                </w:p>
+              </w:tc>
+              <w:bookmarkStart w:id="2" w:name="_GoBack"/>
+              <w:bookmarkEnd w:id="2"/>
             </w:tr>
             <w:tr>
               <w:tc>
@@ -12861,13 +13126,7 @@
                     <w:rPr>
                       <w:rFonts w:asciiTheme="minorEastAsia" w:hAnsiTheme="minorEastAsia" w:hint="eastAsia"/>
                     </w:rPr>
-                    <w:t>大于等于</w:t>
-                  </w:r>
-                  <w:r>
-                    <w:rPr>
-                      <w:rFonts w:asciiTheme="minorEastAsia" w:hAnsiTheme="minorEastAsia" w:hint="eastAsia"/>
-                    </w:rPr>
-                    <w:t>（</w:t>
+                    <w:t>大于等于（</w:t>
                   </w:r>
                   <w:r>
                     <w:rPr>
@@ -12885,19 +13144,7 @@
                     <w:rPr>
                       <w:rFonts w:asciiTheme="minorEastAsia" w:hAnsiTheme="minorEastAsia"/>
                     </w:rPr>
-                    <w:t>＝</w:t>
-                  </w:r>
-                  <w:r>
-                    <w:rPr>
-                      <w:rFonts w:asciiTheme="minorEastAsia" w:hAnsiTheme="minorEastAsia"/>
-                    </w:rPr>
-                    <w:t>0</w:t>
-                  </w:r>
-                  <w:r>
-                    <w:rPr>
-                      <w:rFonts w:asciiTheme="minorEastAsia" w:hAnsiTheme="minorEastAsia"/>
-                    </w:rPr>
-                    <w:t>）</w:t>
+                    <w:t>＝0）</w:t>
                   </w:r>
                 </w:p>
               </w:tc>
@@ -12932,19 +13179,7 @@
                     <w:rPr>
                       <w:rFonts w:asciiTheme="minorEastAsia" w:hAnsiTheme="minorEastAsia"/>
                     </w:rPr>
-                    <w:t>(</w:t>
-                  </w:r>
-                  <w:r>
-                    <w:rPr>
-                      <w:rFonts w:asciiTheme="minorEastAsia" w:hAnsiTheme="minorEastAsia"/>
-                    </w:rPr>
-                    <w:t xml:space="preserve">jump </w:t>
-                  </w:r>
-                  <w:r>
-                    <w:rPr>
-                      <w:rFonts w:asciiTheme="minorEastAsia" w:hAnsiTheme="minorEastAsia"/>
-                    </w:rPr>
-                    <w:t>above)</w:t>
+                    <w:t>(jump above)</w:t>
                   </w:r>
                 </w:p>
               </w:tc>
@@ -12963,13 +13198,7 @@
                     <w:rPr>
                       <w:rFonts w:asciiTheme="minorEastAsia" w:hAnsiTheme="minorEastAsia" w:hint="eastAsia"/>
                     </w:rPr>
-                    <w:t>大于</w:t>
-                  </w:r>
-                  <w:r>
-                    <w:rPr>
-                      <w:rFonts w:asciiTheme="minorEastAsia" w:hAnsiTheme="minorEastAsia" w:hint="eastAsia"/>
-                    </w:rPr>
-                    <w:t>（</w:t>
+                    <w:t>大于（</w:t>
                   </w:r>
                   <w:r>
                     <w:rPr>
@@ -12987,13 +13216,7 @@
                     <w:rPr>
                       <w:rFonts w:asciiTheme="minorEastAsia" w:hAnsiTheme="minorEastAsia"/>
                     </w:rPr>
-                    <w:t>＝</w:t>
-                  </w:r>
-                  <w:r>
-                    <w:rPr>
-                      <w:rFonts w:asciiTheme="minorEastAsia" w:hAnsiTheme="minorEastAsia"/>
-                    </w:rPr>
-                    <w:t>0</w:t>
+                    <w:t>＝0</w:t>
                   </w:r>
                   <w:r>
                     <w:rPr>
@@ -13011,19 +13234,7 @@
                     <w:rPr>
                       <w:rFonts w:asciiTheme="minorEastAsia" w:hAnsiTheme="minorEastAsia"/>
                     </w:rPr>
-                    <w:t>＝</w:t>
-                  </w:r>
-                  <w:r>
-                    <w:rPr>
-                      <w:rFonts w:asciiTheme="minorEastAsia" w:hAnsiTheme="minorEastAsia"/>
-                    </w:rPr>
-                    <w:t>0</w:t>
-                  </w:r>
-                  <w:r>
-                    <w:rPr>
-                      <w:rFonts w:asciiTheme="minorEastAsia" w:hAnsiTheme="minorEastAsia"/>
-                    </w:rPr>
-                    <w:t>）</w:t>
+                    <w:t>＝0）</w:t>
                   </w:r>
                 </w:p>
               </w:tc>
@@ -13063,13 +13274,7 @@
                     <w:rPr>
                       <w:rFonts w:asciiTheme="minorEastAsia" w:hAnsiTheme="minorEastAsia" w:hint="eastAsia"/>
                     </w:rPr>
-                    <w:t>小于等于</w:t>
-                  </w:r>
-                  <w:r>
-                    <w:rPr>
-                      <w:rFonts w:asciiTheme="minorEastAsia" w:hAnsiTheme="minorEastAsia" w:hint="eastAsia"/>
-                    </w:rPr>
-                    <w:t>（</w:t>
+                    <w:t>小于等于（</w:t>
                   </w:r>
                   <w:r>
                     <w:rPr>
@@ -13087,13 +13292,7 @@
                     <w:rPr>
                       <w:rFonts w:asciiTheme="minorEastAsia" w:hAnsiTheme="minorEastAsia"/>
                     </w:rPr>
-                    <w:t>＝</w:t>
-                  </w:r>
-                  <w:r>
-                    <w:rPr>
-                      <w:rFonts w:asciiTheme="minorEastAsia" w:hAnsiTheme="minorEastAsia"/>
-                    </w:rPr>
-                    <w:t>1</w:t>
+                    <w:t>＝1</w:t>
                   </w:r>
                   <w:r>
                     <w:rPr>
@@ -13111,19 +13310,7 @@
                     <w:rPr>
                       <w:rFonts w:asciiTheme="minorEastAsia" w:hAnsiTheme="minorEastAsia"/>
                     </w:rPr>
-                    <w:t>＝</w:t>
-                  </w:r>
-                  <w:r>
-                    <w:rPr>
-                      <w:rFonts w:asciiTheme="minorEastAsia" w:hAnsiTheme="minorEastAsia"/>
-                    </w:rPr>
-                    <w:t>1</w:t>
-                  </w:r>
-                  <w:r>
-                    <w:rPr>
-                      <w:rFonts w:asciiTheme="minorEastAsia" w:hAnsiTheme="minorEastAsia"/>
-                    </w:rPr>
-                    <w:t>）</w:t>
+                    <w:t>＝1）</w:t>
                   </w:r>
                 </w:p>
               </w:tc>
@@ -13133,7 +13320,7 @@
             <w:pPr>
               <w:jc w:val="left"/>
               <w:rPr>
-                <w:rFonts w:asciiTheme="minorEastAsia" w:hAnsiTheme="minorEastAsia" w:hint="eastAsia"/>
+                <w:rFonts w:asciiTheme="minorEastAsia" w:hAnsiTheme="minorEastAsia"/>
               </w:rPr>
             </w:pPr>
           </w:p>
@@ -13146,7 +13333,7 @@
             <w:pPr>
               <w:jc w:val="left"/>
               <w:rPr>
-                <w:rFonts w:asciiTheme="minorEastAsia" w:hAnsiTheme="minorEastAsia" w:hint="eastAsia"/>
+                <w:rFonts w:asciiTheme="minorEastAsia" w:hAnsiTheme="minorEastAsia"/>
               </w:rPr>
             </w:pPr>
           </w:p>

--- a/汇编.docx
+++ b/汇编.docx
@@ -3983,7 +3983,7 @@
       <w:tblGrid>
         <w:gridCol w:w="1129"/>
         <w:gridCol w:w="993"/>
-        <w:gridCol w:w="11826"/>
+        <w:gridCol w:w="4819"/>
       </w:tblGrid>
       <w:tr>
         <w:tc>
@@ -4041,7 +4041,7 @@
         </w:tc>
         <w:tc>
           <w:tcPr>
-            <w:tcW w:w="11826" w:type="dxa"/>
+            <w:tcW w:w="4819" w:type="dxa"/>
           </w:tcPr>
           <w:p>
             <w:pPr>
@@ -4094,6 +4094,8 @@
               </w:rPr>
               <w:t>跟数据声明或指令。</w:t>
             </w:r>
+            <w:bookmarkStart w:id="0" w:name="_GoBack"/>
+            <w:bookmarkEnd w:id="0"/>
           </w:p>
           <w:p>
             <w:pPr>
@@ -4166,7 +4168,7 @@
         </w:tc>
         <w:tc>
           <w:tcPr>
-            <w:tcW w:w="11826" w:type="dxa"/>
+            <w:tcW w:w="4819" w:type="dxa"/>
           </w:tcPr>
           <w:p>
             <w:pPr>
@@ -5778,8 +5780,8 @@
               </w:rPr>
               <w:t>、</w:t>
             </w:r>
-            <w:bookmarkStart w:id="0" w:name="OLE_LINK1"/>
-            <w:bookmarkStart w:id="1" w:name="OLE_LINK2"/>
+            <w:bookmarkStart w:id="1" w:name="OLE_LINK1"/>
+            <w:bookmarkStart w:id="2" w:name="OLE_LINK2"/>
             <w:r>
               <w:rPr>
                 <w:rFonts w:asciiTheme="minorEastAsia" w:hAnsiTheme="minorEastAsia" w:hint="eastAsia"/>
@@ -5804,8 +5806,8 @@
               </w:rPr>
               <w:t>默认ds。</w:t>
             </w:r>
-            <w:bookmarkEnd w:id="0"/>
             <w:bookmarkEnd w:id="1"/>
+            <w:bookmarkEnd w:id="2"/>
           </w:p>
           <w:p>
             <w:pPr>
@@ -9256,15 +9258,7 @@
                     <w:rPr>
                       <w:rFonts w:asciiTheme="minorEastAsia" w:hAnsiTheme="minorEastAsia" w:hint="eastAsia"/>
                     </w:rPr>
-                    <w:t>需要单元长</w:t>
-                  </w:r>
-                  <w:bookmarkStart w:id="2" w:name="_GoBack"/>
-                  <w:bookmarkEnd w:id="2"/>
-                  <w:r>
-                    <w:rPr>
-                      <w:rFonts w:asciiTheme="minorEastAsia" w:hAnsiTheme="minorEastAsia" w:hint="eastAsia"/>
-                    </w:rPr>
-                    <w:t>度</w:t>
+                    <w:t>需要单元长度</w:t>
                   </w:r>
                 </w:p>
               </w:tc>
@@ -18716,7 +18710,7 @@
       <w:pPr>
         <w:jc w:val="left"/>
         <w:rPr>
-          <w:rFonts w:asciiTheme="minorEastAsia" w:hAnsiTheme="minorEastAsia" w:hint="eastAsia"/>
+          <w:rFonts w:asciiTheme="minorEastAsia" w:hAnsiTheme="minorEastAsia"/>
         </w:rPr>
       </w:pPr>
     </w:p>
@@ -19684,7 +19678,7 @@
 </file>
 
 <file path=customXml/itemProps1.xml><?xml version="1.0" encoding="utf-8"?>
-<ds:datastoreItem xmlns:ds="http://schemas.openxmlformats.org/officeDocument/2006/customXml" ds:itemID="{3B5E616A-F495-424E-BBC9-AAB52F61197B}">
+<ds:datastoreItem xmlns:ds="http://schemas.openxmlformats.org/officeDocument/2006/customXml" ds:itemID="{9939A81C-ACC7-40E3-B006-3654BC94A5A0}">
   <ds:schemaRefs>
     <ds:schemaRef ds:uri="http://schemas.openxmlformats.org/officeDocument/2006/bibliography"/>
   </ds:schemaRefs>

--- a/汇编.docx
+++ b/汇编.docx
@@ -1113,8 +1113,8 @@
     <w:tbl>
       <w:tblPr>
         <w:tblStyle w:val="a3"/>
-        <w:tblW w:w="15878" w:type="dxa"/>
-        <w:tblInd w:w="-998" w:type="dxa"/>
+        <w:tblW w:w="15277" w:type="dxa"/>
+        <w:tblInd w:w="-572" w:type="dxa"/>
         <w:tblLayout w:type="fixed"/>
         <w:tblLook w:val="04A0" w:firstRow="1" w:lastRow="0" w:firstColumn="1" w:lastColumn="0" w:noHBand="0" w:noVBand="1"/>
       </w:tblPr>
@@ -1131,7 +1131,7 @@
         <w:gridCol w:w="1276"/>
         <w:gridCol w:w="1276"/>
         <w:gridCol w:w="284"/>
-        <w:gridCol w:w="2443"/>
+        <w:gridCol w:w="1842"/>
         <w:gridCol w:w="250"/>
         <w:gridCol w:w="1418"/>
         <w:gridCol w:w="236"/>
@@ -1362,7 +1362,7 @@
         </w:tc>
         <w:tc>
           <w:tcPr>
-            <w:tcW w:w="2443" w:type="dxa"/>
+            <w:tcW w:w="1842" w:type="dxa"/>
           </w:tcPr>
           <w:p>
             <w:pPr>
@@ -1819,7 +1819,7 @@
         </w:tc>
         <w:tc>
           <w:tcPr>
-            <w:tcW w:w="2443" w:type="dxa"/>
+            <w:tcW w:w="1842" w:type="dxa"/>
           </w:tcPr>
           <w:p>
             <w:pPr>
@@ -1862,6 +1862,8 @@
               </w:rPr>
               <w:t>辅助进位标志</w:t>
             </w:r>
+            <w:bookmarkStart w:id="0" w:name="_GoBack"/>
+            <w:bookmarkEnd w:id="0"/>
           </w:p>
         </w:tc>
         <w:tc>
@@ -2257,7 +2259,7 @@
         </w:tc>
         <w:tc>
           <w:tcPr>
-            <w:tcW w:w="2443" w:type="dxa"/>
+            <w:tcW w:w="1842" w:type="dxa"/>
           </w:tcPr>
           <w:p>
             <w:pPr>
@@ -2690,7 +2692,7 @@
         </w:tc>
         <w:tc>
           <w:tcPr>
-            <w:tcW w:w="2443" w:type="dxa"/>
+            <w:tcW w:w="1842" w:type="dxa"/>
           </w:tcPr>
           <w:p>
             <w:pPr>
@@ -4094,8 +4096,6 @@
               </w:rPr>
               <w:t>跟数据声明或指令。</w:t>
             </w:r>
-            <w:bookmarkStart w:id="0" w:name="_GoBack"/>
-            <w:bookmarkEnd w:id="0"/>
           </w:p>
           <w:p>
             <w:pPr>
@@ -9725,46 +9725,60 @@
               <w:tblLook w:val="04A0" w:firstRow="1" w:lastRow="0" w:firstColumn="1" w:lastColumn="0" w:noHBand="0" w:noVBand="1"/>
             </w:tblPr>
             <w:tblGrid>
-              <w:gridCol w:w="1158"/>
-              <w:gridCol w:w="426"/>
+              <w:gridCol w:w="1583"/>
+              <w:gridCol w:w="636"/>
+              <w:gridCol w:w="531"/>
             </w:tblGrid>
             <w:tr>
               <w:tc>
                 <w:tcPr>
-                  <w:tcW w:w="1158" w:type="dxa"/>
+                  <w:tcW w:w="1583" w:type="dxa"/>
                   <w:vAlign w:val="center"/>
                 </w:tcPr>
                 <w:p>
                   <w:pPr>
                     <w:rPr>
-                      <w:rFonts w:asciiTheme="minorEastAsia" w:hAnsiTheme="minorEastAsia"/>
-                    </w:rPr>
-                  </w:pPr>
-                  <w:r>
-                    <w:rPr>
-                      <w:rFonts w:asciiTheme="minorEastAsia" w:hAnsiTheme="minorEastAsia" w:hint="eastAsia"/>
-                    </w:rPr>
-                    <w:t>立即数</w:t>
-                  </w:r>
-                </w:p>
-              </w:tc>
-              <w:tc>
-                <w:tcPr>
-                  <w:tcW w:w="284" w:type="dxa"/>
+                      <w:rFonts w:asciiTheme="minorEastAsia" w:hAnsiTheme="minorEastAsia" w:hint="eastAsia"/>
+                    </w:rPr>
+                  </w:pPr>
+                </w:p>
+              </w:tc>
+              <w:tc>
+                <w:tcPr>
+                  <w:tcW w:w="636" w:type="dxa"/>
                   <w:vAlign w:val="center"/>
                 </w:tcPr>
                 <w:p>
                   <w:pPr>
                     <w:jc w:val="center"/>
                     <w:rPr>
-                      <w:rFonts w:asciiTheme="minorEastAsia" w:hAnsiTheme="minorEastAsia"/>
-                    </w:rPr>
-                  </w:pPr>
-                  <w:r>
-                    <w:rPr>
-                      <w:rFonts w:asciiTheme="minorEastAsia" w:hAnsiTheme="minorEastAsia" w:hint="eastAsia"/>
-                    </w:rPr>
-                    <w:t>×</w:t>
+                      <w:rFonts w:asciiTheme="minorEastAsia" w:hAnsiTheme="minorEastAsia" w:hint="eastAsia"/>
+                    </w:rPr>
+                  </w:pPr>
+                  <w:r>
+                    <w:rPr>
+                      <w:rFonts w:asciiTheme="minorEastAsia" w:hAnsiTheme="minorEastAsia" w:hint="eastAsia"/>
+                    </w:rPr>
+                    <w:t>push</w:t>
+                  </w:r>
+                </w:p>
+              </w:tc>
+              <w:tc>
+                <w:tcPr>
+                  <w:tcW w:w="531" w:type="dxa"/>
+                </w:tcPr>
+                <w:p>
+                  <w:pPr>
+                    <w:jc w:val="center"/>
+                    <w:rPr>
+                      <w:rFonts w:asciiTheme="minorEastAsia" w:hAnsiTheme="minorEastAsia" w:hint="eastAsia"/>
+                    </w:rPr>
+                  </w:pPr>
+                  <w:r>
+                    <w:rPr>
+                      <w:rFonts w:asciiTheme="minorEastAsia" w:hAnsiTheme="minorEastAsia" w:hint="eastAsia"/>
+                    </w:rPr>
+                    <w:t>pop</w:t>
                   </w:r>
                 </w:p>
               </w:tc>
@@ -9772,7 +9786,7 @@
             <w:tr>
               <w:tc>
                 <w:tcPr>
-                  <w:tcW w:w="1158" w:type="dxa"/>
+                  <w:tcW w:w="1583" w:type="dxa"/>
                   <w:vAlign w:val="center"/>
                 </w:tcPr>
                 <w:p>
@@ -9785,29 +9799,36 @@
                     <w:rPr>
                       <w:rFonts w:asciiTheme="minorEastAsia" w:hAnsiTheme="minorEastAsia" w:hint="eastAsia"/>
                     </w:rPr>
-                    <w:t>内存单元</w:t>
-                  </w:r>
-                </w:p>
-              </w:tc>
-              <w:tc>
-                <w:tcPr>
-                  <w:tcW w:w="284" w:type="dxa"/>
+                    <w:t>立即数</w:t>
+                  </w:r>
+                </w:p>
+              </w:tc>
+              <w:tc>
+                <w:tcPr>
+                  <w:tcW w:w="1167" w:type="dxa"/>
+                  <w:gridSpan w:val="2"/>
                   <w:vAlign w:val="center"/>
                 </w:tcPr>
                 <w:p>
                   <w:pPr>
                     <w:jc w:val="center"/>
                     <w:rPr>
-                      <w:rFonts w:asciiTheme="minorEastAsia" w:hAnsiTheme="minorEastAsia"/>
-                    </w:rPr>
-                  </w:pPr>
+                      <w:rFonts w:asciiTheme="minorEastAsia" w:hAnsiTheme="minorEastAsia" w:hint="eastAsia"/>
+                    </w:rPr>
+                  </w:pPr>
+                  <w:r>
+                    <w:rPr>
+                      <w:rFonts w:asciiTheme="minorEastAsia" w:hAnsiTheme="minorEastAsia" w:hint="eastAsia"/>
+                    </w:rPr>
+                    <w:t>×</w:t>
+                  </w:r>
                 </w:p>
               </w:tc>
             </w:tr>
             <w:tr>
               <w:tc>
                 <w:tcPr>
-                  <w:tcW w:w="1158" w:type="dxa"/>
+                  <w:tcW w:w="1583" w:type="dxa"/>
                   <w:vAlign w:val="center"/>
                 </w:tcPr>
                 <w:p>
@@ -9820,14 +9841,27 @@
                     <w:rPr>
                       <w:rFonts w:asciiTheme="minorEastAsia" w:hAnsiTheme="minorEastAsia" w:hint="eastAsia"/>
                     </w:rPr>
-                    <w:t>寄存器</w:t>
-                  </w:r>
-                </w:p>
-              </w:tc>
-              <w:tc>
-                <w:tcPr>
-                  <w:tcW w:w="284" w:type="dxa"/>
+                    <w:t>内存单元</w:t>
+                  </w:r>
+                </w:p>
+              </w:tc>
+              <w:tc>
+                <w:tcPr>
+                  <w:tcW w:w="636" w:type="dxa"/>
                   <w:vAlign w:val="center"/>
+                </w:tcPr>
+                <w:p>
+                  <w:pPr>
+                    <w:jc w:val="center"/>
+                    <w:rPr>
+                      <w:rFonts w:asciiTheme="minorEastAsia" w:hAnsiTheme="minorEastAsia"/>
+                    </w:rPr>
+                  </w:pPr>
+                </w:p>
+              </w:tc>
+              <w:tc>
+                <w:tcPr>
+                  <w:tcW w:w="531" w:type="dxa"/>
                 </w:tcPr>
                 <w:p>
                   <w:pPr>
@@ -9842,7 +9876,7 @@
             <w:tr>
               <w:tc>
                 <w:tcPr>
-                  <w:tcW w:w="1158" w:type="dxa"/>
+                  <w:tcW w:w="1583" w:type="dxa"/>
                   <w:vAlign w:val="center"/>
                 </w:tcPr>
                 <w:p>
@@ -9855,14 +9889,147 @@
                     <w:rPr>
                       <w:rFonts w:asciiTheme="minorEastAsia" w:hAnsiTheme="minorEastAsia" w:hint="eastAsia"/>
                     </w:rPr>
+                    <w:t>寄存器</w:t>
+                  </w:r>
+                </w:p>
+              </w:tc>
+              <w:tc>
+                <w:tcPr>
+                  <w:tcW w:w="636" w:type="dxa"/>
+                  <w:vAlign w:val="center"/>
+                </w:tcPr>
+                <w:p>
+                  <w:pPr>
+                    <w:jc w:val="center"/>
+                    <w:rPr>
+                      <w:rFonts w:asciiTheme="minorEastAsia" w:hAnsiTheme="minorEastAsia"/>
+                    </w:rPr>
+                  </w:pPr>
+                </w:p>
+              </w:tc>
+              <w:tc>
+                <w:tcPr>
+                  <w:tcW w:w="531" w:type="dxa"/>
+                </w:tcPr>
+                <w:p>
+                  <w:pPr>
+                    <w:jc w:val="center"/>
+                    <w:rPr>
+                      <w:rFonts w:asciiTheme="minorEastAsia" w:hAnsiTheme="minorEastAsia"/>
+                    </w:rPr>
+                  </w:pPr>
+                </w:p>
+              </w:tc>
+            </w:tr>
+            <w:tr>
+              <w:tc>
+                <w:tcPr>
+                  <w:tcW w:w="1583" w:type="dxa"/>
+                  <w:vAlign w:val="center"/>
+                </w:tcPr>
+                <w:p>
+                  <w:pPr>
+                    <w:rPr>
+                      <w:rFonts w:asciiTheme="minorEastAsia" w:hAnsiTheme="minorEastAsia"/>
+                    </w:rPr>
+                  </w:pPr>
+                  <w:r>
+                    <w:rPr>
+                      <w:rFonts w:asciiTheme="minorEastAsia" w:hAnsiTheme="minorEastAsia" w:hint="eastAsia"/>
+                    </w:rPr>
+                    <w:t>C</w:t>
+                  </w:r>
+                  <w:r>
+                    <w:rPr>
+                      <w:rFonts w:asciiTheme="minorEastAsia" w:hAnsiTheme="minorEastAsia"/>
+                    </w:rPr>
+                    <w:t>S</w:t>
+                  </w:r>
+                </w:p>
+              </w:tc>
+              <w:tc>
+                <w:tcPr>
+                  <w:tcW w:w="636" w:type="dxa"/>
+                  <w:vAlign w:val="center"/>
+                </w:tcPr>
+                <w:p>
+                  <w:pPr>
+                    <w:jc w:val="center"/>
+                    <w:rPr>
+                      <w:rFonts w:asciiTheme="minorEastAsia" w:hAnsiTheme="minorEastAsia"/>
+                    </w:rPr>
+                  </w:pPr>
+                </w:p>
+              </w:tc>
+              <w:tc>
+                <w:tcPr>
+                  <w:tcW w:w="531" w:type="dxa"/>
+                </w:tcPr>
+                <w:p>
+                  <w:pPr>
+                    <w:jc w:val="center"/>
+                    <w:rPr>
+                      <w:rFonts w:asciiTheme="minorEastAsia" w:hAnsiTheme="minorEastAsia"/>
+                    </w:rPr>
+                  </w:pPr>
+                  <w:r>
+                    <w:rPr>
+                      <w:rFonts w:asciiTheme="minorEastAsia" w:hAnsiTheme="minorEastAsia" w:hint="eastAsia"/>
+                    </w:rPr>
+                    <w:t>×</w:t>
+                  </w:r>
+                </w:p>
+              </w:tc>
+            </w:tr>
+            <w:tr>
+              <w:tc>
+                <w:tcPr>
+                  <w:tcW w:w="1583" w:type="dxa"/>
+                  <w:vAlign w:val="center"/>
+                </w:tcPr>
+                <w:p>
+                  <w:pPr>
+                    <w:rPr>
+                      <w:rFonts w:asciiTheme="minorEastAsia" w:hAnsiTheme="minorEastAsia" w:hint="eastAsia"/>
+                    </w:rPr>
+                  </w:pPr>
+                  <w:r>
+                    <w:rPr>
+                      <w:rFonts w:asciiTheme="minorEastAsia" w:hAnsiTheme="minorEastAsia" w:hint="eastAsia"/>
+                    </w:rPr>
+                    <w:t>除</w:t>
+                  </w:r>
+                  <w:r>
+                    <w:rPr>
+                      <w:rFonts w:asciiTheme="minorEastAsia" w:hAnsiTheme="minorEastAsia"/>
+                    </w:rPr>
+                    <w:t>CS</w:t>
+                  </w:r>
+                  <w:r>
+                    <w:rPr>
+                      <w:rFonts w:asciiTheme="minorEastAsia" w:hAnsiTheme="minorEastAsia" w:hint="eastAsia"/>
+                    </w:rPr>
                     <w:t>段寄存器</w:t>
                   </w:r>
                 </w:p>
               </w:tc>
               <w:tc>
                 <w:tcPr>
-                  <w:tcW w:w="284" w:type="dxa"/>
+                  <w:tcW w:w="636" w:type="dxa"/>
                   <w:vAlign w:val="center"/>
+                </w:tcPr>
+                <w:p>
+                  <w:pPr>
+                    <w:jc w:val="center"/>
+                    <w:rPr>
+                      <w:rFonts w:asciiTheme="minorEastAsia" w:hAnsiTheme="minorEastAsia"/>
+                    </w:rPr>
+                  </w:pPr>
+                </w:p>
+              </w:tc>
+              <w:tc>
+                <w:tcPr>
+                  <w:tcW w:w="531" w:type="dxa"/>
                 </w:tcPr>
                 <w:p>
                   <w:pPr>
@@ -9906,6 +10073,7 @@
               <w:rPr>
                 <w:rFonts w:asciiTheme="minorEastAsia" w:hAnsiTheme="minorEastAsia"/>
               </w:rPr>
+              <w:lastRenderedPageBreak/>
               <w:t>3</w:t>
             </w:r>
             <w:r>
@@ -9964,7 +10132,6 @@
               <w:rPr>
                 <w:rFonts w:asciiTheme="minorEastAsia" w:hAnsiTheme="minorEastAsia"/>
               </w:rPr>
-              <w:lastRenderedPageBreak/>
               <w:t>4</w:t>
             </w:r>
             <w:r>
@@ -11004,6 +11171,7 @@
               <w:rPr>
                 <w:rFonts w:asciiTheme="minorEastAsia" w:hAnsiTheme="minorEastAsia" w:hint="eastAsia"/>
               </w:rPr>
+              <w:lastRenderedPageBreak/>
               <w:t>循环指令</w:t>
             </w:r>
             <w:r>
@@ -11050,7 +11218,6 @@
               <w:rPr>
                 <w:rFonts w:asciiTheme="minorEastAsia" w:hAnsiTheme="minorEastAsia" w:hint="eastAsia"/>
               </w:rPr>
-              <w:lastRenderedPageBreak/>
               <w:t>1、</w:t>
             </w:r>
             <w:r>
@@ -11212,7 +11379,6 @@
               <w:rPr>
                 <w:rFonts w:asciiTheme="minorEastAsia" w:hAnsiTheme="minorEastAsia" w:hint="eastAsia"/>
               </w:rPr>
-              <w:lastRenderedPageBreak/>
               <w:t>1、</w:t>
             </w:r>
             <w:r>
@@ -11262,7 +11428,6 @@
                     <w:rPr>
                       <w:rFonts w:asciiTheme="minorEastAsia" w:hAnsiTheme="minorEastAsia"/>
                     </w:rPr>
-                    <w:lastRenderedPageBreak/>
                     <w:t>codesg segment</w:t>
                   </w:r>
                 </w:p>
@@ -11366,7 +11531,6 @@
                     <w:rPr>
                       <w:rFonts w:asciiTheme="minorEastAsia" w:hAnsiTheme="minorEastAsia"/>
                     </w:rPr>
-                    <w:lastRenderedPageBreak/>
                     <w:t>assume cs:codesg</w:t>
                   </w:r>
                 </w:p>
@@ -11381,7 +11545,6 @@
                     <w:rPr>
                       <w:rFonts w:asciiTheme="minorEastAsia" w:hAnsiTheme="minorEastAsia"/>
                     </w:rPr>
-                    <w:lastRenderedPageBreak/>
                     <w:t>codesg segment</w:t>
                   </w:r>
                 </w:p>
@@ -11487,7 +11650,6 @@
                     <w:rPr>
                       <w:rFonts w:asciiTheme="minorEastAsia" w:hAnsiTheme="minorEastAsia"/>
                     </w:rPr>
-                    <w:lastRenderedPageBreak/>
                     <w:t>assume cs:codesg</w:t>
                   </w:r>
                 </w:p>
@@ -11778,7 +11940,6 @@
                     <w:rPr>
                       <w:rFonts w:asciiTheme="minorEastAsia" w:hAnsiTheme="minorEastAsia" w:hint="eastAsia"/>
                     </w:rPr>
-                    <w:lastRenderedPageBreak/>
                     <w:t>转移</w:t>
                   </w:r>
                   <w:r>
@@ -12269,6 +12430,7 @@
                     <w:rPr>
                       <w:rFonts w:asciiTheme="minorEastAsia" w:hAnsiTheme="minorEastAsia" w:hint="eastAsia"/>
                     </w:rPr>
+                    <w:lastRenderedPageBreak/>
                     <w:t>ret</w:t>
                   </w:r>
                   <w:r>
@@ -14437,6 +14599,7 @@
                     <w:rPr>
                       <w:rFonts w:asciiTheme="minorEastAsia" w:hAnsiTheme="minorEastAsia" w:hint="eastAsia"/>
                     </w:rPr>
+                    <w:lastRenderedPageBreak/>
                     <w:t>ja</w:t>
                   </w:r>
                   <w:r>
@@ -14688,7 +14851,6 @@
                     <w:rPr>
                       <w:rFonts w:asciiTheme="minorEastAsia" w:hAnsiTheme="minorEastAsia"/>
                     </w:rPr>
-                    <w:lastRenderedPageBreak/>
                     <w:t>置</w:t>
                   </w:r>
                   <w:r>
@@ -14843,7 +15005,6 @@
               <w:rPr>
                 <w:rFonts w:asciiTheme="minorEastAsia" w:hAnsiTheme="minorEastAsia" w:hint="eastAsia"/>
               </w:rPr>
-              <w:lastRenderedPageBreak/>
               <w:t>movsb</w:t>
             </w:r>
           </w:p>
@@ -15365,6 +15526,7 @@
                     <w:rPr>
                       <w:rFonts w:asciiTheme="minorEastAsia" w:hAnsiTheme="minorEastAsia" w:hint="eastAsia"/>
                     </w:rPr>
+                    <w:lastRenderedPageBreak/>
                     <w:t>mov</w:t>
                   </w:r>
                   <w:r>
@@ -15413,7 +15575,6 @@
                     <w:rPr>
                       <w:rFonts w:asciiTheme="minorEastAsia" w:hAnsiTheme="minorEastAsia"/>
                     </w:rPr>
-                    <w:lastRenderedPageBreak/>
                     <w:t>dec di</w:t>
                   </w:r>
                 </w:p>
@@ -16109,7 +16270,20 @@
               <w:rPr>
                 <w:rFonts w:asciiTheme="minorEastAsia" w:hAnsiTheme="minorEastAsia"/>
               </w:rPr>
-              <w:t xml:space="preserve"> (al</w:t>
+              <w:t xml:space="preserve"> </w:t>
+            </w:r>
+            <w:r>
+              <w:rPr>
+                <w:rFonts w:asciiTheme="minorEastAsia" w:hAnsiTheme="minorEastAsia"/>
+                <w:color w:val="FF0000"/>
+              </w:rPr>
+              <w:t>(</w:t>
+            </w:r>
+            <w:r>
+              <w:rPr>
+                <w:rFonts w:asciiTheme="minorEastAsia" w:hAnsiTheme="minorEastAsia"/>
+              </w:rPr>
+              <w:t>al</w:t>
             </w:r>
             <w:r>
               <w:rPr>
@@ -16360,6 +16534,7 @@
                     <w:rPr>
                       <w:rFonts w:asciiTheme="minorEastAsia" w:hAnsiTheme="minorEastAsia" w:hint="eastAsia"/>
                     </w:rPr>
+                    <w:lastRenderedPageBreak/>
                     <w:t>除法错误</w:t>
                   </w:r>
                 </w:p>
@@ -16440,7 +16615,6 @@
                     <w:rPr>
                       <w:rFonts w:asciiTheme="minorEastAsia" w:hAnsiTheme="minorEastAsia" w:hint="eastAsia"/>
                     </w:rPr>
-                    <w:lastRenderedPageBreak/>
                     <w:t>into</w:t>
                   </w:r>
                   <w:r>
@@ -17338,6 +17512,7 @@
                     <w:rPr>
                       <w:rFonts w:asciiTheme="minorEastAsia" w:hAnsiTheme="minorEastAsia" w:hint="eastAsia"/>
                     </w:rPr>
+                    <w:lastRenderedPageBreak/>
                     <w:t>cx</w:t>
                   </w:r>
                   <w:r>
@@ -17361,6 +17536,7 @@
               <w:rPr>
                 <w:rFonts w:asciiTheme="minorEastAsia" w:hAnsiTheme="minorEastAsia" w:hint="eastAsia"/>
               </w:rPr>
+              <w:lastRenderedPageBreak/>
               <w:t>DOS提供的</w:t>
             </w:r>
             <w:r>
@@ -17397,7 +17573,6 @@
                     <w:rPr>
                       <w:rFonts w:asciiTheme="minorEastAsia" w:hAnsiTheme="minorEastAsia"/>
                     </w:rPr>
-                    <w:lastRenderedPageBreak/>
                     <w:t xml:space="preserve">int </w:t>
                   </w:r>
                   <w:r>
@@ -19678,7 +19853,7 @@
 </file>
 
 <file path=customXml/itemProps1.xml><?xml version="1.0" encoding="utf-8"?>
-<ds:datastoreItem xmlns:ds="http://schemas.openxmlformats.org/officeDocument/2006/customXml" ds:itemID="{9939A81C-ACC7-40E3-B006-3654BC94A5A0}">
+<ds:datastoreItem xmlns:ds="http://schemas.openxmlformats.org/officeDocument/2006/customXml" ds:itemID="{C447C470-4579-464C-9C2F-B11B37DC64B8}">
   <ds:schemaRefs>
     <ds:schemaRef ds:uri="http://schemas.openxmlformats.org/officeDocument/2006/bibliography"/>
   </ds:schemaRefs>
